--- a/New folder/src/What is difference between JDK.docx
+++ b/New folder/src/What is difference between JDK.docx
@@ -1471,9 +1471,1944 @@
       </w:pPr>
     </w:p>
     <w:p>
+      <w:pPr>
+        <w:pBdr>
+          <w:bottom w:val="single" w:sz="12" w:space="1" w:color="auto"/>
+        </w:pBdr>
+        <w:shd w:val="clear" w:color="auto" w:fill="FFFFFF"/>
+        <w:spacing w:before="100" w:beforeAutospacing="1" w:after="100" w:afterAutospacing="1" w:line="312" w:lineRule="atLeast"/>
+        <w:jc w:val="both"/>
+        <w:outlineLvl w:val="2"/>
+        <w:rPr>
+          <w:rFonts w:ascii="Helvetica" w:eastAsia="Times New Roman" w:hAnsi="Helvetica" w:cs="Times New Roman"/>
+          <w:color w:val="610B4B"/>
+          <w:sz w:val="32"/>
+          <w:szCs w:val="32"/>
+        </w:rPr>
+      </w:pPr>
+      <w:r>
+        <w:rPr>
+          <w:rFonts w:ascii="Helvetica" w:eastAsia="Times New Roman" w:hAnsi="Helvetica" w:cs="Times New Roman"/>
+          <w:color w:val="610B4B"/>
+          <w:sz w:val="32"/>
+          <w:szCs w:val="32"/>
+        </w:rPr>
+        <w:lastRenderedPageBreak/>
+        <w:t>6) What gives Java its 'write once and run anywhere' nature?</w:t>
+      </w:r>
       <w:bookmarkStart w:id="0" w:name="_GoBack"/>
       <w:bookmarkEnd w:id="0"/>
     </w:p>
+    <w:p>
+      <w:pPr>
+        <w:shd w:val="clear" w:color="auto" w:fill="FFFFFF"/>
+        <w:spacing w:before="100" w:beforeAutospacing="1" w:after="100" w:afterAutospacing="1" w:line="312" w:lineRule="atLeast"/>
+        <w:jc w:val="both"/>
+        <w:outlineLvl w:val="2"/>
+        <w:rPr>
+          <w:rFonts w:ascii="Helvetica" w:eastAsia="Times New Roman" w:hAnsi="Helvetica" w:cs="Times New Roman"/>
+          <w:color w:val="610B4B"/>
+          <w:sz w:val="24"/>
+          <w:szCs w:val="24"/>
+        </w:rPr>
+      </w:pPr>
+      <w:proofErr w:type="spellStart"/>
+      <w:r>
+        <w:rPr>
+          <w:rFonts w:ascii="Helvetica" w:eastAsia="Times New Roman" w:hAnsi="Helvetica" w:cs="Times New Roman"/>
+          <w:color w:val="610B4B"/>
+          <w:sz w:val="24"/>
+          <w:szCs w:val="24"/>
+        </w:rPr>
+        <w:t>Jvm</w:t>
+      </w:r>
+      <w:proofErr w:type="spellEnd"/>
+      <w:r>
+        <w:rPr>
+          <w:rFonts w:ascii="Helvetica" w:eastAsia="Times New Roman" w:hAnsi="Helvetica" w:cs="Times New Roman"/>
+          <w:color w:val="610B4B"/>
+          <w:sz w:val="24"/>
+          <w:szCs w:val="24"/>
+        </w:rPr>
+        <w:t xml:space="preserve"> (platform specific) converts bytecode into appropriate machine language. No code porting required.</w:t>
+      </w:r>
+    </w:p>
+    <w:p>
+      <w:pPr>
+        <w:pStyle w:val="Heading3"/>
+        <w:pBdr>
+          <w:bottom w:val="single" w:sz="12" w:space="1" w:color="auto"/>
+        </w:pBdr>
+        <w:shd w:val="clear" w:color="auto" w:fill="FFFFFF"/>
+        <w:spacing w:line="312" w:lineRule="atLeast"/>
+        <w:jc w:val="both"/>
+        <w:rPr>
+          <w:rFonts w:ascii="Helvetica" w:hAnsi="Helvetica"/>
+          <w:b w:val="0"/>
+          <w:bCs w:val="0"/>
+          <w:color w:val="610B4B"/>
+          <w:sz w:val="32"/>
+          <w:szCs w:val="32"/>
+        </w:rPr>
+      </w:pPr>
+      <w:r>
+        <w:rPr>
+          <w:rFonts w:ascii="Helvetica" w:hAnsi="Helvetica"/>
+          <w:b w:val="0"/>
+          <w:bCs w:val="0"/>
+          <w:color w:val="610B4B"/>
+          <w:sz w:val="32"/>
+          <w:szCs w:val="32"/>
+        </w:rPr>
+        <w:t xml:space="preserve">7) What is </w:t>
+      </w:r>
+      <w:proofErr w:type="spellStart"/>
+      <w:r>
+        <w:rPr>
+          <w:rFonts w:ascii="Helvetica" w:hAnsi="Helvetica"/>
+          <w:b w:val="0"/>
+          <w:bCs w:val="0"/>
+          <w:color w:val="610B4B"/>
+          <w:sz w:val="32"/>
+          <w:szCs w:val="32"/>
+        </w:rPr>
+        <w:t>classloader</w:t>
+      </w:r>
+      <w:proofErr w:type="spellEnd"/>
+      <w:r>
+        <w:rPr>
+          <w:rFonts w:ascii="Helvetica" w:hAnsi="Helvetica"/>
+          <w:b w:val="0"/>
+          <w:bCs w:val="0"/>
+          <w:color w:val="610B4B"/>
+          <w:sz w:val="32"/>
+          <w:szCs w:val="32"/>
+        </w:rPr>
+        <w:t>?</w:t>
+      </w:r>
+    </w:p>
+    <w:p>
+      <w:pPr>
+        <w:pStyle w:val="Heading3"/>
+        <w:shd w:val="clear" w:color="auto" w:fill="FFFFFF"/>
+        <w:spacing w:line="312" w:lineRule="atLeast"/>
+        <w:jc w:val="both"/>
+        <w:rPr>
+          <w:rFonts w:ascii="Helvetica" w:hAnsi="Helvetica"/>
+          <w:b w:val="0"/>
+          <w:bCs w:val="0"/>
+          <w:color w:val="610B4B"/>
+          <w:sz w:val="24"/>
+          <w:szCs w:val="24"/>
+        </w:rPr>
+      </w:pPr>
+      <w:r>
+        <w:rPr>
+          <w:rFonts w:ascii="Helvetica" w:hAnsi="Helvetica"/>
+          <w:b w:val="0"/>
+          <w:bCs w:val="0"/>
+          <w:color w:val="610B4B"/>
+          <w:sz w:val="24"/>
+          <w:szCs w:val="24"/>
+        </w:rPr>
+        <w:t xml:space="preserve">Loads classes into JVM. Always loads main method first. Throws </w:t>
+      </w:r>
+      <w:proofErr w:type="spellStart"/>
+      <w:r>
+        <w:rPr>
+          <w:rFonts w:ascii="Helvetica" w:hAnsi="Helvetica"/>
+          <w:b w:val="0"/>
+          <w:bCs w:val="0"/>
+          <w:color w:val="610B4B"/>
+          <w:sz w:val="24"/>
+          <w:szCs w:val="24"/>
+        </w:rPr>
+        <w:t>ClassNotFoundException</w:t>
+      </w:r>
+      <w:proofErr w:type="spellEnd"/>
+      <w:r>
+        <w:rPr>
+          <w:rFonts w:ascii="Helvetica" w:hAnsi="Helvetica"/>
+          <w:b w:val="0"/>
+          <w:bCs w:val="0"/>
+          <w:color w:val="610B4B"/>
+          <w:sz w:val="24"/>
+          <w:szCs w:val="24"/>
+        </w:rPr>
+        <w:t xml:space="preserve"> if class not found/couldn’t be loaded.</w:t>
+      </w:r>
+    </w:p>
+    <w:p>
+      <w:pPr>
+        <w:pStyle w:val="Heading3"/>
+        <w:shd w:val="clear" w:color="auto" w:fill="FFFFFF"/>
+        <w:spacing w:line="312" w:lineRule="atLeast"/>
+        <w:jc w:val="both"/>
+        <w:rPr>
+          <w:rFonts w:ascii="Helvetica" w:hAnsi="Helvetica"/>
+          <w:b w:val="0"/>
+          <w:bCs w:val="0"/>
+          <w:color w:val="610B4B"/>
+          <w:sz w:val="24"/>
+          <w:szCs w:val="24"/>
+        </w:rPr>
+      </w:pPr>
+      <w:r>
+        <w:rPr>
+          <w:rFonts w:ascii="Helvetica" w:hAnsi="Helvetica"/>
+          <w:b w:val="0"/>
+          <w:bCs w:val="0"/>
+          <w:color w:val="610B4B"/>
+          <w:sz w:val="24"/>
+          <w:szCs w:val="24"/>
+        </w:rPr>
+        <w:t xml:space="preserve">Bootstrap </w:t>
+      </w:r>
+      <w:proofErr w:type="spellStart"/>
+      <w:r>
+        <w:rPr>
+          <w:rFonts w:ascii="Helvetica" w:hAnsi="Helvetica"/>
+          <w:b w:val="0"/>
+          <w:bCs w:val="0"/>
+          <w:color w:val="610B4B"/>
+          <w:sz w:val="24"/>
+          <w:szCs w:val="24"/>
+        </w:rPr>
+        <w:t>classloader</w:t>
+      </w:r>
+      <w:proofErr w:type="spellEnd"/>
+      <w:r>
+        <w:rPr>
+          <w:rFonts w:ascii="Helvetica" w:hAnsi="Helvetica"/>
+          <w:b w:val="0"/>
+          <w:bCs w:val="0"/>
+          <w:color w:val="610B4B"/>
+          <w:sz w:val="24"/>
+          <w:szCs w:val="24"/>
+        </w:rPr>
+        <w:t xml:space="preserve">/primordial </w:t>
+      </w:r>
+      <w:proofErr w:type="spellStart"/>
+      <w:r>
+        <w:rPr>
+          <w:rFonts w:ascii="Helvetica" w:hAnsi="Helvetica"/>
+          <w:b w:val="0"/>
+          <w:bCs w:val="0"/>
+          <w:color w:val="610B4B"/>
+          <w:sz w:val="24"/>
+          <w:szCs w:val="24"/>
+        </w:rPr>
+        <w:t>classloader</w:t>
+      </w:r>
+      <w:proofErr w:type="spellEnd"/>
+      <w:r>
+        <w:rPr>
+          <w:rFonts w:ascii="Helvetica" w:hAnsi="Helvetica"/>
+          <w:b w:val="0"/>
+          <w:bCs w:val="0"/>
+          <w:color w:val="610B4B"/>
+          <w:sz w:val="24"/>
+          <w:szCs w:val="24"/>
+        </w:rPr>
+        <w:t xml:space="preserve"> – loads .jar files which contain java core classes</w:t>
+      </w:r>
+    </w:p>
+    <w:p>
+      <w:pPr>
+        <w:pStyle w:val="Heading3"/>
+        <w:shd w:val="clear" w:color="auto" w:fill="FFFFFF"/>
+        <w:spacing w:line="312" w:lineRule="atLeast"/>
+        <w:jc w:val="both"/>
+        <w:rPr>
+          <w:rFonts w:ascii="Helvetica" w:hAnsi="Helvetica"/>
+          <w:b w:val="0"/>
+          <w:bCs w:val="0"/>
+          <w:color w:val="610B4B"/>
+          <w:sz w:val="24"/>
+          <w:szCs w:val="24"/>
+        </w:rPr>
+      </w:pPr>
+      <w:r>
+        <w:rPr>
+          <w:rFonts w:ascii="Helvetica" w:hAnsi="Helvetica"/>
+          <w:b w:val="0"/>
+          <w:bCs w:val="0"/>
+          <w:color w:val="610B4B"/>
+          <w:sz w:val="24"/>
+          <w:szCs w:val="24"/>
+        </w:rPr>
+        <w:t xml:space="preserve">Extensions </w:t>
+      </w:r>
+      <w:proofErr w:type="spellStart"/>
+      <w:r>
+        <w:rPr>
+          <w:rFonts w:ascii="Helvetica" w:hAnsi="Helvetica"/>
+          <w:b w:val="0"/>
+          <w:bCs w:val="0"/>
+          <w:color w:val="610B4B"/>
+          <w:sz w:val="24"/>
+          <w:szCs w:val="24"/>
+        </w:rPr>
+        <w:t>classloader</w:t>
+      </w:r>
+      <w:proofErr w:type="spellEnd"/>
+      <w:r>
+        <w:rPr>
+          <w:rFonts w:ascii="Helvetica" w:hAnsi="Helvetica"/>
+          <w:b w:val="0"/>
+          <w:bCs w:val="0"/>
+          <w:color w:val="610B4B"/>
+          <w:sz w:val="24"/>
+          <w:szCs w:val="24"/>
+        </w:rPr>
+        <w:t xml:space="preserve"> – loads classes from path directory. These classes are extensions of java core classes</w:t>
+      </w:r>
+    </w:p>
+    <w:p>
+      <w:pPr>
+        <w:pStyle w:val="Heading3"/>
+        <w:shd w:val="clear" w:color="auto" w:fill="FFFFFF"/>
+        <w:spacing w:line="312" w:lineRule="atLeast"/>
+        <w:jc w:val="both"/>
+        <w:rPr>
+          <w:rFonts w:ascii="Helvetica" w:hAnsi="Helvetica"/>
+          <w:b w:val="0"/>
+          <w:bCs w:val="0"/>
+          <w:color w:val="610B4B"/>
+          <w:sz w:val="24"/>
+          <w:szCs w:val="24"/>
+        </w:rPr>
+      </w:pPr>
+      <w:r>
+        <w:rPr>
+          <w:rFonts w:ascii="Helvetica" w:hAnsi="Helvetica"/>
+          <w:b w:val="0"/>
+          <w:bCs w:val="0"/>
+          <w:color w:val="610B4B"/>
+          <w:sz w:val="24"/>
+          <w:szCs w:val="24"/>
+        </w:rPr>
+        <w:t xml:space="preserve">System </w:t>
+      </w:r>
+      <w:proofErr w:type="spellStart"/>
+      <w:r>
+        <w:rPr>
+          <w:rFonts w:ascii="Helvetica" w:hAnsi="Helvetica"/>
+          <w:b w:val="0"/>
+          <w:bCs w:val="0"/>
+          <w:color w:val="610B4B"/>
+          <w:sz w:val="24"/>
+          <w:szCs w:val="24"/>
+        </w:rPr>
+        <w:t>classloader</w:t>
+      </w:r>
+      <w:proofErr w:type="spellEnd"/>
+      <w:r>
+        <w:rPr>
+          <w:rFonts w:ascii="Helvetica" w:hAnsi="Helvetica"/>
+          <w:b w:val="0"/>
+          <w:bCs w:val="0"/>
+          <w:color w:val="610B4B"/>
+          <w:sz w:val="24"/>
+          <w:szCs w:val="24"/>
+        </w:rPr>
+        <w:t xml:space="preserve">- loads classes from system </w:t>
+      </w:r>
+      <w:proofErr w:type="spellStart"/>
+      <w:r>
+        <w:rPr>
+          <w:rFonts w:ascii="Helvetica" w:hAnsi="Helvetica"/>
+          <w:b w:val="0"/>
+          <w:bCs w:val="0"/>
+          <w:color w:val="610B4B"/>
+          <w:sz w:val="24"/>
+          <w:szCs w:val="24"/>
+        </w:rPr>
+        <w:t>classpath</w:t>
+      </w:r>
+      <w:proofErr w:type="spellEnd"/>
+    </w:p>
+    <w:p>
+      <w:pPr>
+        <w:pStyle w:val="Heading3"/>
+        <w:shd w:val="clear" w:color="auto" w:fill="FFFFFF"/>
+        <w:spacing w:line="312" w:lineRule="atLeast"/>
+        <w:jc w:val="both"/>
+        <w:rPr>
+          <w:rFonts w:ascii="Helvetica" w:hAnsi="Helvetica"/>
+          <w:b w:val="0"/>
+          <w:bCs w:val="0"/>
+          <w:color w:val="610B4B"/>
+          <w:sz w:val="24"/>
+          <w:szCs w:val="24"/>
+        </w:rPr>
+      </w:pPr>
+      <w:proofErr w:type="spellStart"/>
+      <w:r>
+        <w:rPr>
+          <w:rFonts w:ascii="Helvetica" w:hAnsi="Helvetica"/>
+          <w:b w:val="0"/>
+          <w:bCs w:val="0"/>
+          <w:color w:val="610B4B"/>
+          <w:sz w:val="24"/>
+          <w:szCs w:val="24"/>
+        </w:rPr>
+        <w:t>Hiearchical</w:t>
+      </w:r>
+      <w:proofErr w:type="spellEnd"/>
+      <w:r>
+        <w:rPr>
+          <w:rFonts w:ascii="Helvetica" w:hAnsi="Helvetica"/>
+          <w:b w:val="0"/>
+          <w:bCs w:val="0"/>
+          <w:color w:val="610B4B"/>
+          <w:sz w:val="24"/>
+          <w:szCs w:val="24"/>
+        </w:rPr>
+        <w:t xml:space="preserve"> nature. Bootstrap-&gt;extensions-&gt;system</w:t>
+      </w:r>
+    </w:p>
+    <w:p>
+      <w:pPr>
+        <w:pStyle w:val="Heading3"/>
+        <w:pBdr>
+          <w:bottom w:val="single" w:sz="12" w:space="1" w:color="auto"/>
+        </w:pBdr>
+        <w:shd w:val="clear" w:color="auto" w:fill="FFFFFF"/>
+        <w:spacing w:line="312" w:lineRule="atLeast"/>
+        <w:jc w:val="both"/>
+        <w:rPr>
+          <w:rFonts w:ascii="Helvetica" w:hAnsi="Helvetica"/>
+          <w:b w:val="0"/>
+          <w:bCs w:val="0"/>
+          <w:color w:val="610B4B"/>
+          <w:sz w:val="32"/>
+          <w:szCs w:val="32"/>
+        </w:rPr>
+      </w:pPr>
+      <w:r>
+        <w:rPr>
+          <w:rFonts w:ascii="Helvetica" w:hAnsi="Helvetica"/>
+          <w:b w:val="0"/>
+          <w:bCs w:val="0"/>
+          <w:color w:val="610B4B"/>
+          <w:sz w:val="32"/>
+          <w:szCs w:val="32"/>
+        </w:rPr>
+        <w:t>8) Is Empty .java file name a valid source file name?</w:t>
+      </w:r>
+    </w:p>
+    <w:p>
+      <w:pPr>
+        <w:pStyle w:val="Heading3"/>
+        <w:shd w:val="clear" w:color="auto" w:fill="FFFFFF"/>
+        <w:spacing w:line="312" w:lineRule="atLeast"/>
+        <w:jc w:val="both"/>
+        <w:rPr>
+          <w:rFonts w:ascii="Helvetica" w:hAnsi="Helvetica"/>
+          <w:b w:val="0"/>
+          <w:bCs w:val="0"/>
+          <w:color w:val="610B4B"/>
+          <w:sz w:val="24"/>
+          <w:szCs w:val="24"/>
+        </w:rPr>
+      </w:pPr>
+      <w:r>
+        <w:rPr>
+          <w:rFonts w:ascii="Helvetica" w:hAnsi="Helvetica"/>
+          <w:b w:val="0"/>
+          <w:bCs w:val="0"/>
+          <w:color w:val="610B4B"/>
+          <w:sz w:val="24"/>
+          <w:szCs w:val="24"/>
+        </w:rPr>
+        <w:t xml:space="preserve">Yes. </w:t>
+      </w:r>
+      <w:proofErr w:type="gramStart"/>
+      <w:r>
+        <w:rPr>
+          <w:rFonts w:ascii="Helvetica" w:hAnsi="Helvetica"/>
+          <w:b w:val="0"/>
+          <w:bCs w:val="0"/>
+          <w:color w:val="610B4B"/>
+          <w:sz w:val="24"/>
+          <w:szCs w:val="24"/>
+        </w:rPr>
+        <w:t>Was able to</w:t>
+      </w:r>
+      <w:proofErr w:type="gramEnd"/>
+      <w:r>
+        <w:rPr>
+          <w:rFonts w:ascii="Helvetica" w:hAnsi="Helvetica"/>
+          <w:b w:val="0"/>
+          <w:bCs w:val="0"/>
+          <w:color w:val="610B4B"/>
+          <w:sz w:val="24"/>
+          <w:szCs w:val="24"/>
+        </w:rPr>
+        <w:t xml:space="preserve"> open empty .java file with </w:t>
+      </w:r>
+      <w:proofErr w:type="spellStart"/>
+      <w:r>
+        <w:rPr>
+          <w:rFonts w:ascii="Helvetica" w:hAnsi="Helvetica"/>
+          <w:b w:val="0"/>
+          <w:bCs w:val="0"/>
+          <w:color w:val="610B4B"/>
+          <w:sz w:val="24"/>
+          <w:szCs w:val="24"/>
+        </w:rPr>
+        <w:t>intellij</w:t>
+      </w:r>
+      <w:proofErr w:type="spellEnd"/>
+      <w:r>
+        <w:rPr>
+          <w:rFonts w:ascii="Helvetica" w:hAnsi="Helvetica"/>
+          <w:b w:val="0"/>
+          <w:bCs w:val="0"/>
+          <w:color w:val="610B4B"/>
+          <w:sz w:val="24"/>
+          <w:szCs w:val="24"/>
+        </w:rPr>
+        <w:t xml:space="preserve"> IDE. Note: eclipse displays </w:t>
+      </w:r>
+      <w:proofErr w:type="spellStart"/>
+      <w:r>
+        <w:rPr>
+          <w:rFonts w:ascii="Helvetica" w:hAnsi="Helvetica"/>
+          <w:b w:val="0"/>
+          <w:bCs w:val="0"/>
+          <w:color w:val="610B4B"/>
+          <w:sz w:val="24"/>
+          <w:szCs w:val="24"/>
+        </w:rPr>
+        <w:t>emptyClassTest</w:t>
+      </w:r>
+      <w:proofErr w:type="spellEnd"/>
+      <w:r>
+        <w:rPr>
+          <w:rFonts w:ascii="Helvetica" w:hAnsi="Helvetica"/>
+          <w:b w:val="0"/>
+          <w:bCs w:val="0"/>
+          <w:color w:val="610B4B"/>
+          <w:sz w:val="24"/>
+          <w:szCs w:val="24"/>
+        </w:rPr>
+        <w:t xml:space="preserve"> package as empty if .java file has no name.</w:t>
+      </w:r>
+    </w:p>
+    <w:p>
+      <w:pPr>
+        <w:pStyle w:val="Heading3"/>
+        <w:pBdr>
+          <w:bottom w:val="single" w:sz="12" w:space="1" w:color="auto"/>
+        </w:pBdr>
+        <w:shd w:val="clear" w:color="auto" w:fill="FFFFFF"/>
+        <w:spacing w:line="312" w:lineRule="atLeast"/>
+        <w:jc w:val="both"/>
+        <w:rPr>
+          <w:rFonts w:ascii="Helvetica" w:hAnsi="Helvetica"/>
+          <w:b w:val="0"/>
+          <w:bCs w:val="0"/>
+          <w:color w:val="610B4B"/>
+          <w:sz w:val="32"/>
+          <w:szCs w:val="32"/>
+        </w:rPr>
+      </w:pPr>
+      <w:r>
+        <w:rPr>
+          <w:rFonts w:ascii="Helvetica" w:hAnsi="Helvetica"/>
+          <w:b w:val="0"/>
+          <w:bCs w:val="0"/>
+          <w:color w:val="610B4B"/>
+          <w:sz w:val="32"/>
+          <w:szCs w:val="32"/>
+        </w:rPr>
+        <w:t xml:space="preserve">9) Is </w:t>
+      </w:r>
+      <w:proofErr w:type="spellStart"/>
+      <w:proofErr w:type="gramStart"/>
+      <w:r>
+        <w:rPr>
+          <w:rFonts w:ascii="Helvetica" w:hAnsi="Helvetica"/>
+          <w:b w:val="0"/>
+          <w:bCs w:val="0"/>
+          <w:color w:val="610B4B"/>
+          <w:sz w:val="32"/>
+          <w:szCs w:val="32"/>
+        </w:rPr>
+        <w:t>delete,next</w:t>
+      </w:r>
+      <w:proofErr w:type="gramEnd"/>
+      <w:r>
+        <w:rPr>
+          <w:rFonts w:ascii="Helvetica" w:hAnsi="Helvetica"/>
+          <w:b w:val="0"/>
+          <w:bCs w:val="0"/>
+          <w:color w:val="610B4B"/>
+          <w:sz w:val="32"/>
+          <w:szCs w:val="32"/>
+        </w:rPr>
+        <w:t>,main,exit</w:t>
+      </w:r>
+      <w:proofErr w:type="spellEnd"/>
+      <w:r>
+        <w:rPr>
+          <w:rFonts w:ascii="Helvetica" w:hAnsi="Helvetica"/>
+          <w:b w:val="0"/>
+          <w:bCs w:val="0"/>
+          <w:color w:val="610B4B"/>
+          <w:sz w:val="32"/>
+          <w:szCs w:val="32"/>
+        </w:rPr>
+        <w:t xml:space="preserve"> or null keyword in java?</w:t>
+      </w:r>
+    </w:p>
+    <w:p>
+      <w:pPr>
+        <w:pStyle w:val="Heading3"/>
+        <w:shd w:val="clear" w:color="auto" w:fill="FFFFFF"/>
+        <w:spacing w:line="312" w:lineRule="atLeast"/>
+        <w:jc w:val="both"/>
+        <w:rPr>
+          <w:rFonts w:ascii="Helvetica" w:hAnsi="Helvetica"/>
+          <w:b w:val="0"/>
+          <w:bCs w:val="0"/>
+          <w:color w:val="610B4B"/>
+          <w:sz w:val="24"/>
+          <w:szCs w:val="24"/>
+        </w:rPr>
+      </w:pPr>
+      <w:r>
+        <w:rPr>
+          <w:rFonts w:ascii="Helvetica" w:hAnsi="Helvetica"/>
+          <w:b w:val="0"/>
+          <w:bCs w:val="0"/>
+          <w:color w:val="610B4B"/>
+          <w:sz w:val="24"/>
+          <w:szCs w:val="24"/>
+        </w:rPr>
+        <w:t>No. Unrelated note: exit is a method</w:t>
+      </w:r>
+      <w:r>
+        <w:rPr>
+          <w:rFonts w:ascii="Helvetica" w:hAnsi="Helvetica"/>
+          <w:b w:val="0"/>
+          <w:bCs w:val="0"/>
+          <w:color w:val="610B4B"/>
+          <w:sz w:val="24"/>
+          <w:szCs w:val="24"/>
+        </w:rPr>
+        <w:t xml:space="preserve"> of the class System that shuts down the JVM</w:t>
+      </w:r>
+    </w:p>
+    <w:p>
+      <w:pPr>
+        <w:pStyle w:val="Heading3"/>
+        <w:pBdr>
+          <w:bottom w:val="single" w:sz="12" w:space="1" w:color="auto"/>
+        </w:pBdr>
+        <w:shd w:val="clear" w:color="auto" w:fill="FFFFFF"/>
+        <w:spacing w:line="312" w:lineRule="atLeast"/>
+        <w:jc w:val="both"/>
+        <w:rPr>
+          <w:rFonts w:ascii="Helvetica" w:hAnsi="Helvetica"/>
+          <w:b w:val="0"/>
+          <w:bCs w:val="0"/>
+          <w:color w:val="610B4B"/>
+          <w:sz w:val="32"/>
+          <w:szCs w:val="32"/>
+        </w:rPr>
+      </w:pPr>
+      <w:r>
+        <w:rPr>
+          <w:rFonts w:ascii="Helvetica" w:hAnsi="Helvetica"/>
+          <w:b w:val="0"/>
+          <w:bCs w:val="0"/>
+          <w:color w:val="610B4B"/>
+          <w:sz w:val="32"/>
+          <w:szCs w:val="32"/>
+        </w:rPr>
+        <w:t>10) If I don't provide any arguments on the command line, then the String array of Main method will be empty or null?</w:t>
+      </w:r>
+    </w:p>
+    <w:p>
+      <w:pPr>
+        <w:pStyle w:val="Heading3"/>
+        <w:shd w:val="clear" w:color="auto" w:fill="FFFFFF"/>
+        <w:spacing w:line="312" w:lineRule="atLeast"/>
+        <w:jc w:val="both"/>
+        <w:rPr>
+          <w:rFonts w:ascii="Helvetica" w:hAnsi="Helvetica"/>
+          <w:b w:val="0"/>
+          <w:bCs w:val="0"/>
+          <w:color w:val="610B4B"/>
+          <w:sz w:val="24"/>
+          <w:szCs w:val="24"/>
+        </w:rPr>
+      </w:pPr>
+      <w:r>
+        <w:rPr>
+          <w:rFonts w:ascii="Helvetica" w:hAnsi="Helvetica"/>
+          <w:b w:val="0"/>
+          <w:bCs w:val="0"/>
+          <w:color w:val="610B4B"/>
+          <w:sz w:val="24"/>
+          <w:szCs w:val="24"/>
+        </w:rPr>
+        <w:t>Empty, like an empty slot in which arguments were not placed.</w:t>
+      </w:r>
+    </w:p>
+    <w:p>
+      <w:pPr>
+        <w:pStyle w:val="Heading3"/>
+        <w:shd w:val="clear" w:color="auto" w:fill="FFFFFF"/>
+        <w:spacing w:line="312" w:lineRule="atLeast"/>
+        <w:jc w:val="both"/>
+        <w:rPr>
+          <w:rFonts w:ascii="Helvetica" w:hAnsi="Helvetica"/>
+          <w:b w:val="0"/>
+          <w:bCs w:val="0"/>
+          <w:color w:val="610B4B"/>
+          <w:sz w:val="32"/>
+          <w:szCs w:val="32"/>
+        </w:rPr>
+      </w:pPr>
+    </w:p>
+    <w:p>
+      <w:pPr>
+        <w:pStyle w:val="Heading3"/>
+        <w:shd w:val="clear" w:color="auto" w:fill="FFFFFF"/>
+        <w:spacing w:line="312" w:lineRule="atLeast"/>
+        <w:jc w:val="both"/>
+        <w:rPr>
+          <w:rFonts w:ascii="Helvetica" w:hAnsi="Helvetica"/>
+          <w:b w:val="0"/>
+          <w:bCs w:val="0"/>
+          <w:color w:val="610B4B"/>
+          <w:sz w:val="32"/>
+          <w:szCs w:val="32"/>
+        </w:rPr>
+      </w:pPr>
+      <w:r>
+        <w:rPr>
+          <w:rFonts w:ascii="Helvetica" w:hAnsi="Helvetica"/>
+          <w:b w:val="0"/>
+          <w:bCs w:val="0"/>
+          <w:color w:val="610B4B"/>
+          <w:sz w:val="32"/>
+          <w:szCs w:val="32"/>
+        </w:rPr>
+        <w:t>11) What if I write static public void instead of public static void?</w:t>
+      </w:r>
+    </w:p>
+    <w:p>
+      <w:pPr>
+        <w:pStyle w:val="Heading3"/>
+        <w:shd w:val="clear" w:color="auto" w:fill="FFFFFF"/>
+        <w:spacing w:line="312" w:lineRule="atLeast"/>
+        <w:jc w:val="both"/>
+        <w:rPr>
+          <w:rFonts w:ascii="Helvetica" w:hAnsi="Helvetica"/>
+          <w:b w:val="0"/>
+          <w:bCs w:val="0"/>
+          <w:color w:val="610B4B"/>
+          <w:sz w:val="32"/>
+          <w:szCs w:val="32"/>
+        </w:rPr>
+      </w:pPr>
+      <w:r>
+        <w:rPr>
+          <w:rFonts w:ascii="Helvetica" w:hAnsi="Helvetica"/>
+          <w:b w:val="0"/>
+          <w:bCs w:val="0"/>
+          <w:color w:val="610B4B"/>
+          <w:sz w:val="32"/>
+          <w:szCs w:val="32"/>
+        </w:rPr>
+        <w:t>12) What is the default value of the local variables?</w:t>
+      </w:r>
+    </w:p>
+    <w:p>
+      <w:pPr>
+        <w:pStyle w:val="Heading3"/>
+        <w:shd w:val="clear" w:color="auto" w:fill="FFFFFF"/>
+        <w:spacing w:line="312" w:lineRule="atLeast"/>
+        <w:jc w:val="both"/>
+        <w:rPr>
+          <w:rFonts w:ascii="Helvetica" w:hAnsi="Helvetica"/>
+          <w:b w:val="0"/>
+          <w:bCs w:val="0"/>
+          <w:color w:val="610B4B"/>
+          <w:sz w:val="32"/>
+          <w:szCs w:val="32"/>
+        </w:rPr>
+      </w:pPr>
+      <w:r>
+        <w:rPr>
+          <w:rFonts w:ascii="Helvetica" w:hAnsi="Helvetica"/>
+          <w:b w:val="0"/>
+          <w:bCs w:val="0"/>
+          <w:color w:val="610B4B"/>
+          <w:sz w:val="32"/>
+          <w:szCs w:val="32"/>
+        </w:rPr>
+        <w:lastRenderedPageBreak/>
+        <w:t>13) What is difference between object oriented programming language and object based programming language?</w:t>
+      </w:r>
+    </w:p>
+    <w:p>
+      <w:pPr>
+        <w:pStyle w:val="Heading3"/>
+        <w:shd w:val="clear" w:color="auto" w:fill="FFFFFF"/>
+        <w:spacing w:line="312" w:lineRule="atLeast"/>
+        <w:jc w:val="both"/>
+        <w:rPr>
+          <w:rFonts w:ascii="Helvetica" w:hAnsi="Helvetica"/>
+          <w:b w:val="0"/>
+          <w:bCs w:val="0"/>
+          <w:color w:val="610B4B"/>
+          <w:sz w:val="32"/>
+          <w:szCs w:val="32"/>
+        </w:rPr>
+      </w:pPr>
+      <w:r>
+        <w:rPr>
+          <w:rFonts w:ascii="Helvetica" w:hAnsi="Helvetica"/>
+          <w:b w:val="0"/>
+          <w:bCs w:val="0"/>
+          <w:color w:val="610B4B"/>
+          <w:sz w:val="32"/>
+          <w:szCs w:val="32"/>
+        </w:rPr>
+        <w:t>14) What will be the initial value of an object reference which is defined as an instance variable?</w:t>
+      </w:r>
+    </w:p>
+    <w:p>
+      <w:pPr>
+        <w:pStyle w:val="Heading3"/>
+        <w:shd w:val="clear" w:color="auto" w:fill="FFFFFF"/>
+        <w:spacing w:line="312" w:lineRule="atLeast"/>
+        <w:jc w:val="both"/>
+        <w:rPr>
+          <w:rFonts w:ascii="Helvetica" w:hAnsi="Helvetica"/>
+          <w:b w:val="0"/>
+          <w:bCs w:val="0"/>
+          <w:color w:val="610B4B"/>
+          <w:sz w:val="32"/>
+          <w:szCs w:val="32"/>
+        </w:rPr>
+      </w:pPr>
+      <w:r>
+        <w:rPr>
+          <w:rFonts w:ascii="Helvetica" w:hAnsi="Helvetica"/>
+          <w:b w:val="0"/>
+          <w:bCs w:val="0"/>
+          <w:color w:val="610B4B"/>
+          <w:sz w:val="32"/>
+          <w:szCs w:val="32"/>
+        </w:rPr>
+        <w:t>15) What is constructor?</w:t>
+      </w:r>
+    </w:p>
+    <w:p>
+      <w:pPr>
+        <w:pStyle w:val="Heading3"/>
+        <w:shd w:val="clear" w:color="auto" w:fill="FFFFFF"/>
+        <w:spacing w:line="312" w:lineRule="atLeast"/>
+        <w:jc w:val="both"/>
+        <w:rPr>
+          <w:rFonts w:ascii="Helvetica" w:hAnsi="Helvetica"/>
+          <w:b w:val="0"/>
+          <w:bCs w:val="0"/>
+          <w:color w:val="610B4B"/>
+          <w:sz w:val="32"/>
+          <w:szCs w:val="32"/>
+        </w:rPr>
+      </w:pPr>
+      <w:r>
+        <w:rPr>
+          <w:rFonts w:ascii="Helvetica" w:hAnsi="Helvetica"/>
+          <w:b w:val="0"/>
+          <w:bCs w:val="0"/>
+          <w:color w:val="610B4B"/>
+          <w:sz w:val="32"/>
+          <w:szCs w:val="32"/>
+        </w:rPr>
+        <w:t>16) What is the purpose of default constructor?</w:t>
+      </w:r>
+    </w:p>
+    <w:p>
+      <w:pPr>
+        <w:pStyle w:val="Heading3"/>
+        <w:shd w:val="clear" w:color="auto" w:fill="FFFFFF"/>
+        <w:spacing w:line="312" w:lineRule="atLeast"/>
+        <w:jc w:val="both"/>
+        <w:rPr>
+          <w:rFonts w:ascii="Helvetica" w:hAnsi="Helvetica"/>
+          <w:b w:val="0"/>
+          <w:bCs w:val="0"/>
+          <w:color w:val="610B4B"/>
+          <w:sz w:val="32"/>
+          <w:szCs w:val="32"/>
+        </w:rPr>
+      </w:pPr>
+      <w:r>
+        <w:rPr>
+          <w:rFonts w:ascii="Helvetica" w:hAnsi="Helvetica"/>
+          <w:b w:val="0"/>
+          <w:bCs w:val="0"/>
+          <w:color w:val="610B4B"/>
+          <w:sz w:val="32"/>
+          <w:szCs w:val="32"/>
+        </w:rPr>
+        <w:t>17) Does constructor return any value?</w:t>
+      </w:r>
+    </w:p>
+    <w:p>
+      <w:pPr>
+        <w:pStyle w:val="Heading3"/>
+        <w:shd w:val="clear" w:color="auto" w:fill="FFFFFF"/>
+        <w:spacing w:line="312" w:lineRule="atLeast"/>
+        <w:jc w:val="both"/>
+        <w:rPr>
+          <w:rFonts w:ascii="Helvetica" w:hAnsi="Helvetica"/>
+          <w:b w:val="0"/>
+          <w:bCs w:val="0"/>
+          <w:color w:val="610B4B"/>
+          <w:sz w:val="32"/>
+          <w:szCs w:val="32"/>
+        </w:rPr>
+      </w:pPr>
+      <w:r>
+        <w:rPr>
+          <w:rFonts w:ascii="Helvetica" w:hAnsi="Helvetica"/>
+          <w:b w:val="0"/>
+          <w:bCs w:val="0"/>
+          <w:color w:val="610B4B"/>
+          <w:sz w:val="32"/>
+          <w:szCs w:val="32"/>
+        </w:rPr>
+        <w:t>18)Is constructor inherited?</w:t>
+      </w:r>
+    </w:p>
+    <w:p>
+      <w:pPr>
+        <w:pStyle w:val="Heading3"/>
+        <w:shd w:val="clear" w:color="auto" w:fill="FFFFFF"/>
+        <w:spacing w:line="312" w:lineRule="atLeast"/>
+        <w:jc w:val="both"/>
+        <w:rPr>
+          <w:rFonts w:ascii="Helvetica" w:hAnsi="Helvetica"/>
+          <w:b w:val="0"/>
+          <w:bCs w:val="0"/>
+          <w:color w:val="610B4B"/>
+          <w:sz w:val="32"/>
+          <w:szCs w:val="32"/>
+        </w:rPr>
+      </w:pPr>
+      <w:r>
+        <w:rPr>
+          <w:rFonts w:ascii="Helvetica" w:hAnsi="Helvetica"/>
+          <w:b w:val="0"/>
+          <w:bCs w:val="0"/>
+          <w:color w:val="610B4B"/>
+          <w:sz w:val="32"/>
+          <w:szCs w:val="32"/>
+        </w:rPr>
+        <w:t>19) Can you make a constructor final?</w:t>
+      </w:r>
+    </w:p>
+    <w:p>
+      <w:pPr>
+        <w:pStyle w:val="Heading3"/>
+        <w:shd w:val="clear" w:color="auto" w:fill="FFFFFF"/>
+        <w:spacing w:line="312" w:lineRule="atLeast"/>
+        <w:jc w:val="both"/>
+        <w:rPr>
+          <w:rFonts w:ascii="Helvetica" w:hAnsi="Helvetica"/>
+          <w:b w:val="0"/>
+          <w:bCs w:val="0"/>
+          <w:color w:val="610B4B"/>
+          <w:sz w:val="32"/>
+          <w:szCs w:val="32"/>
+        </w:rPr>
+      </w:pPr>
+      <w:r>
+        <w:rPr>
+          <w:rFonts w:ascii="Helvetica" w:hAnsi="Helvetica"/>
+          <w:b w:val="0"/>
+          <w:bCs w:val="0"/>
+          <w:color w:val="610B4B"/>
+          <w:sz w:val="32"/>
+          <w:szCs w:val="32"/>
+        </w:rPr>
+        <w:t>20) What is static variable?</w:t>
+      </w:r>
+    </w:p>
+    <w:p>
+      <w:pPr>
+        <w:pStyle w:val="Heading3"/>
+        <w:shd w:val="clear" w:color="auto" w:fill="FFFFFF"/>
+        <w:spacing w:line="312" w:lineRule="atLeast"/>
+        <w:jc w:val="both"/>
+        <w:rPr>
+          <w:rFonts w:ascii="Helvetica" w:hAnsi="Helvetica"/>
+          <w:b w:val="0"/>
+          <w:bCs w:val="0"/>
+          <w:color w:val="610B4B"/>
+          <w:sz w:val="32"/>
+          <w:szCs w:val="32"/>
+        </w:rPr>
+      </w:pPr>
+      <w:r>
+        <w:rPr>
+          <w:rFonts w:ascii="Helvetica" w:hAnsi="Helvetica"/>
+          <w:b w:val="0"/>
+          <w:bCs w:val="0"/>
+          <w:color w:val="610B4B"/>
+          <w:sz w:val="32"/>
+          <w:szCs w:val="32"/>
+        </w:rPr>
+        <w:t>21) What is static method?</w:t>
+      </w:r>
+    </w:p>
+    <w:p>
+      <w:pPr>
+        <w:pStyle w:val="Heading3"/>
+        <w:shd w:val="clear" w:color="auto" w:fill="FFFFFF"/>
+        <w:spacing w:line="312" w:lineRule="atLeast"/>
+        <w:jc w:val="both"/>
+        <w:rPr>
+          <w:rFonts w:ascii="Helvetica" w:hAnsi="Helvetica"/>
+          <w:b w:val="0"/>
+          <w:bCs w:val="0"/>
+          <w:color w:val="610B4B"/>
+          <w:sz w:val="32"/>
+          <w:szCs w:val="32"/>
+        </w:rPr>
+      </w:pPr>
+      <w:r>
+        <w:rPr>
+          <w:rFonts w:ascii="Helvetica" w:hAnsi="Helvetica"/>
+          <w:b w:val="0"/>
+          <w:bCs w:val="0"/>
+          <w:color w:val="610B4B"/>
+          <w:sz w:val="32"/>
+          <w:szCs w:val="32"/>
+        </w:rPr>
+        <w:t>22) Why main method is static?</w:t>
+      </w:r>
+    </w:p>
+    <w:p>
+      <w:pPr>
+        <w:pStyle w:val="Heading3"/>
+        <w:shd w:val="clear" w:color="auto" w:fill="FFFFFF"/>
+        <w:spacing w:line="312" w:lineRule="atLeast"/>
+        <w:jc w:val="both"/>
+        <w:rPr>
+          <w:rFonts w:ascii="Helvetica" w:hAnsi="Helvetica"/>
+          <w:b w:val="0"/>
+          <w:bCs w:val="0"/>
+          <w:color w:val="610B4B"/>
+          <w:sz w:val="32"/>
+          <w:szCs w:val="32"/>
+        </w:rPr>
+      </w:pPr>
+      <w:r>
+        <w:rPr>
+          <w:rFonts w:ascii="Helvetica" w:hAnsi="Helvetica"/>
+          <w:b w:val="0"/>
+          <w:bCs w:val="0"/>
+          <w:color w:val="610B4B"/>
+          <w:sz w:val="32"/>
+          <w:szCs w:val="32"/>
+        </w:rPr>
+        <w:t>23) What is static block?</w:t>
+      </w:r>
+    </w:p>
+    <w:p>
+      <w:pPr>
+        <w:pStyle w:val="Heading3"/>
+        <w:shd w:val="clear" w:color="auto" w:fill="FFFFFF"/>
+        <w:spacing w:line="312" w:lineRule="atLeast"/>
+        <w:jc w:val="both"/>
+        <w:rPr>
+          <w:rFonts w:ascii="Helvetica" w:hAnsi="Helvetica"/>
+          <w:b w:val="0"/>
+          <w:bCs w:val="0"/>
+          <w:color w:val="610B4B"/>
+          <w:sz w:val="32"/>
+          <w:szCs w:val="32"/>
+        </w:rPr>
+      </w:pPr>
+      <w:r>
+        <w:rPr>
+          <w:rFonts w:ascii="Helvetica" w:hAnsi="Helvetica"/>
+          <w:b w:val="0"/>
+          <w:bCs w:val="0"/>
+          <w:color w:val="610B4B"/>
+          <w:sz w:val="32"/>
+          <w:szCs w:val="32"/>
+        </w:rPr>
+        <w:t xml:space="preserve">24) Can we execute a program without </w:t>
+      </w:r>
+      <w:proofErr w:type="gramStart"/>
+      <w:r>
+        <w:rPr>
+          <w:rFonts w:ascii="Helvetica" w:hAnsi="Helvetica"/>
+          <w:b w:val="0"/>
+          <w:bCs w:val="0"/>
+          <w:color w:val="610B4B"/>
+          <w:sz w:val="32"/>
+          <w:szCs w:val="32"/>
+        </w:rPr>
+        <w:t>main(</w:t>
+      </w:r>
+      <w:proofErr w:type="gramEnd"/>
+      <w:r>
+        <w:rPr>
+          <w:rFonts w:ascii="Helvetica" w:hAnsi="Helvetica"/>
+          <w:b w:val="0"/>
+          <w:bCs w:val="0"/>
+          <w:color w:val="610B4B"/>
+          <w:sz w:val="32"/>
+          <w:szCs w:val="32"/>
+        </w:rPr>
+        <w:t>) method?</w:t>
+      </w:r>
+    </w:p>
+    <w:p>
+      <w:pPr>
+        <w:pStyle w:val="Heading3"/>
+        <w:shd w:val="clear" w:color="auto" w:fill="FFFFFF"/>
+        <w:spacing w:line="312" w:lineRule="atLeast"/>
+        <w:jc w:val="both"/>
+        <w:rPr>
+          <w:rFonts w:ascii="Helvetica" w:hAnsi="Helvetica"/>
+          <w:b w:val="0"/>
+          <w:bCs w:val="0"/>
+          <w:color w:val="610B4B"/>
+          <w:sz w:val="32"/>
+          <w:szCs w:val="32"/>
+        </w:rPr>
+      </w:pPr>
+      <w:r>
+        <w:rPr>
+          <w:rFonts w:ascii="Helvetica" w:hAnsi="Helvetica"/>
+          <w:b w:val="0"/>
+          <w:bCs w:val="0"/>
+          <w:color w:val="610B4B"/>
+          <w:sz w:val="32"/>
+          <w:szCs w:val="32"/>
+        </w:rPr>
+        <w:t>25) What if the static modifier is removed from the signature of the main method?</w:t>
+      </w:r>
+    </w:p>
+    <w:p>
+      <w:pPr>
+        <w:pStyle w:val="Heading3"/>
+        <w:shd w:val="clear" w:color="auto" w:fill="FFFFFF"/>
+        <w:spacing w:line="312" w:lineRule="atLeast"/>
+        <w:jc w:val="both"/>
+        <w:rPr>
+          <w:rFonts w:ascii="Helvetica" w:hAnsi="Helvetica"/>
+          <w:b w:val="0"/>
+          <w:bCs w:val="0"/>
+          <w:color w:val="610B4B"/>
+          <w:sz w:val="32"/>
+          <w:szCs w:val="32"/>
+        </w:rPr>
+      </w:pPr>
+      <w:r>
+        <w:rPr>
+          <w:rFonts w:ascii="Helvetica" w:hAnsi="Helvetica"/>
+          <w:b w:val="0"/>
+          <w:bCs w:val="0"/>
+          <w:color w:val="610B4B"/>
+          <w:sz w:val="32"/>
+          <w:szCs w:val="32"/>
+        </w:rPr>
+        <w:t>26) What is difference between static (class) method and instance method?</w:t>
+      </w:r>
+    </w:p>
+    <w:p>
+      <w:pPr>
+        <w:pStyle w:val="Heading3"/>
+        <w:shd w:val="clear" w:color="auto" w:fill="FFFFFF"/>
+        <w:spacing w:line="312" w:lineRule="atLeast"/>
+        <w:jc w:val="both"/>
+        <w:rPr>
+          <w:rFonts w:ascii="Helvetica" w:hAnsi="Helvetica"/>
+          <w:b w:val="0"/>
+          <w:bCs w:val="0"/>
+          <w:color w:val="610B4B"/>
+          <w:sz w:val="32"/>
+          <w:szCs w:val="32"/>
+        </w:rPr>
+      </w:pPr>
+      <w:r>
+        <w:rPr>
+          <w:rFonts w:ascii="Helvetica" w:hAnsi="Helvetica"/>
+          <w:b w:val="0"/>
+          <w:bCs w:val="0"/>
+          <w:color w:val="610B4B"/>
+          <w:sz w:val="32"/>
+          <w:szCs w:val="32"/>
+        </w:rPr>
+        <w:t>27) What is this in java?</w:t>
+      </w:r>
+    </w:p>
+    <w:p>
+      <w:pPr>
+        <w:pStyle w:val="Heading3"/>
+        <w:shd w:val="clear" w:color="auto" w:fill="FFFFFF"/>
+        <w:spacing w:line="312" w:lineRule="atLeast"/>
+        <w:jc w:val="both"/>
+        <w:rPr>
+          <w:rFonts w:ascii="Helvetica" w:hAnsi="Helvetica"/>
+          <w:b w:val="0"/>
+          <w:bCs w:val="0"/>
+          <w:color w:val="610B4B"/>
+          <w:sz w:val="32"/>
+          <w:szCs w:val="32"/>
+        </w:rPr>
+      </w:pPr>
+      <w:r>
+        <w:rPr>
+          <w:rFonts w:ascii="Helvetica" w:hAnsi="Helvetica"/>
+          <w:b w:val="0"/>
+          <w:bCs w:val="0"/>
+          <w:color w:val="610B4B"/>
+          <w:sz w:val="32"/>
+          <w:szCs w:val="32"/>
+        </w:rPr>
+        <w:t>28)What is Inheritance?</w:t>
+      </w:r>
+    </w:p>
+    <w:p>
+      <w:pPr>
+        <w:pStyle w:val="Heading3"/>
+        <w:shd w:val="clear" w:color="auto" w:fill="FFFFFF"/>
+        <w:spacing w:line="312" w:lineRule="atLeast"/>
+        <w:jc w:val="both"/>
+        <w:rPr>
+          <w:rFonts w:ascii="Helvetica" w:hAnsi="Helvetica"/>
+          <w:b w:val="0"/>
+          <w:bCs w:val="0"/>
+          <w:color w:val="610B4B"/>
+          <w:sz w:val="32"/>
+          <w:szCs w:val="32"/>
+        </w:rPr>
+      </w:pPr>
+      <w:r>
+        <w:rPr>
+          <w:rFonts w:ascii="Helvetica" w:hAnsi="Helvetica"/>
+          <w:b w:val="0"/>
+          <w:bCs w:val="0"/>
+          <w:color w:val="610B4B"/>
+          <w:sz w:val="32"/>
+          <w:szCs w:val="32"/>
+        </w:rPr>
+        <w:t>29) Which class is the superclass for every class.</w:t>
+      </w:r>
+    </w:p>
+    <w:p>
+      <w:pPr>
+        <w:pStyle w:val="Heading3"/>
+        <w:shd w:val="clear" w:color="auto" w:fill="FFFFFF"/>
+        <w:spacing w:line="312" w:lineRule="atLeast"/>
+        <w:jc w:val="both"/>
+        <w:rPr>
+          <w:rFonts w:ascii="Helvetica" w:hAnsi="Helvetica"/>
+          <w:b w:val="0"/>
+          <w:bCs w:val="0"/>
+          <w:color w:val="610B4B"/>
+          <w:sz w:val="32"/>
+          <w:szCs w:val="32"/>
+        </w:rPr>
+      </w:pPr>
+      <w:r>
+        <w:rPr>
+          <w:rFonts w:ascii="Helvetica" w:hAnsi="Helvetica"/>
+          <w:b w:val="0"/>
+          <w:bCs w:val="0"/>
+          <w:color w:val="610B4B"/>
+          <w:sz w:val="32"/>
+          <w:szCs w:val="32"/>
+        </w:rPr>
+        <w:t>30) Why multiple inheritance is not supported in java?</w:t>
+      </w:r>
+    </w:p>
+    <w:p>
+      <w:pPr>
+        <w:pStyle w:val="Heading3"/>
+        <w:shd w:val="clear" w:color="auto" w:fill="FFFFFF"/>
+        <w:spacing w:line="312" w:lineRule="atLeast"/>
+        <w:jc w:val="both"/>
+        <w:rPr>
+          <w:rFonts w:ascii="Helvetica" w:hAnsi="Helvetica"/>
+          <w:b w:val="0"/>
+          <w:bCs w:val="0"/>
+          <w:color w:val="610B4B"/>
+          <w:sz w:val="32"/>
+          <w:szCs w:val="32"/>
+        </w:rPr>
+      </w:pPr>
+      <w:r>
+        <w:rPr>
+          <w:rFonts w:ascii="Helvetica" w:hAnsi="Helvetica"/>
+          <w:b w:val="0"/>
+          <w:bCs w:val="0"/>
+          <w:color w:val="610B4B"/>
+          <w:sz w:val="32"/>
+          <w:szCs w:val="32"/>
+        </w:rPr>
+        <w:lastRenderedPageBreak/>
+        <w:t>31) What is composition?</w:t>
+      </w:r>
+    </w:p>
+    <w:p>
+      <w:pPr>
+        <w:pStyle w:val="Heading3"/>
+        <w:shd w:val="clear" w:color="auto" w:fill="FFFFFF"/>
+        <w:spacing w:line="312" w:lineRule="atLeast"/>
+        <w:jc w:val="both"/>
+        <w:rPr>
+          <w:rFonts w:ascii="Helvetica" w:hAnsi="Helvetica"/>
+          <w:b w:val="0"/>
+          <w:bCs w:val="0"/>
+          <w:color w:val="008000"/>
+          <w:sz w:val="32"/>
+          <w:szCs w:val="32"/>
+        </w:rPr>
+      </w:pPr>
+      <w:r>
+        <w:rPr>
+          <w:rFonts w:ascii="Helvetica" w:hAnsi="Helvetica"/>
+          <w:b w:val="0"/>
+          <w:bCs w:val="0"/>
+          <w:color w:val="008000"/>
+          <w:sz w:val="32"/>
+          <w:szCs w:val="32"/>
+        </w:rPr>
+        <w:t>32) What is difference between aggregation and composition?</w:t>
+      </w:r>
+    </w:p>
+    <w:p>
+      <w:pPr>
+        <w:pStyle w:val="Heading3"/>
+        <w:shd w:val="clear" w:color="auto" w:fill="FFFFFF"/>
+        <w:spacing w:line="312" w:lineRule="atLeast"/>
+        <w:jc w:val="both"/>
+        <w:rPr>
+          <w:rFonts w:ascii="Helvetica" w:hAnsi="Helvetica"/>
+          <w:b w:val="0"/>
+          <w:bCs w:val="0"/>
+          <w:color w:val="610B4B"/>
+          <w:sz w:val="32"/>
+          <w:szCs w:val="32"/>
+        </w:rPr>
+      </w:pPr>
+      <w:r>
+        <w:rPr>
+          <w:rFonts w:ascii="Helvetica" w:hAnsi="Helvetica"/>
+          <w:b w:val="0"/>
+          <w:bCs w:val="0"/>
+          <w:color w:val="610B4B"/>
+          <w:sz w:val="32"/>
+          <w:szCs w:val="32"/>
+        </w:rPr>
+        <w:t>33) Why Java does not support pointers?</w:t>
+      </w:r>
+    </w:p>
+    <w:p>
+      <w:pPr>
+        <w:pStyle w:val="Heading3"/>
+        <w:shd w:val="clear" w:color="auto" w:fill="FFFFFF"/>
+        <w:spacing w:line="312" w:lineRule="atLeast"/>
+        <w:jc w:val="both"/>
+        <w:rPr>
+          <w:rFonts w:ascii="Helvetica" w:hAnsi="Helvetica"/>
+          <w:b w:val="0"/>
+          <w:bCs w:val="0"/>
+          <w:color w:val="610B4B"/>
+          <w:sz w:val="32"/>
+          <w:szCs w:val="32"/>
+        </w:rPr>
+      </w:pPr>
+      <w:r>
+        <w:rPr>
+          <w:rFonts w:ascii="Helvetica" w:hAnsi="Helvetica"/>
+          <w:b w:val="0"/>
+          <w:bCs w:val="0"/>
+          <w:color w:val="610B4B"/>
+          <w:sz w:val="32"/>
+          <w:szCs w:val="32"/>
+        </w:rPr>
+        <w:t>34) What is super in java?</w:t>
+      </w:r>
+    </w:p>
+    <w:p>
+      <w:pPr>
+        <w:pStyle w:val="Heading3"/>
+        <w:shd w:val="clear" w:color="auto" w:fill="FFFFFF"/>
+        <w:spacing w:line="312" w:lineRule="atLeast"/>
+        <w:jc w:val="both"/>
+        <w:rPr>
+          <w:rFonts w:ascii="Helvetica" w:hAnsi="Helvetica"/>
+          <w:b w:val="0"/>
+          <w:bCs w:val="0"/>
+          <w:color w:val="610B4B"/>
+          <w:sz w:val="32"/>
+          <w:szCs w:val="32"/>
+        </w:rPr>
+      </w:pPr>
+      <w:r>
+        <w:rPr>
+          <w:rFonts w:ascii="Helvetica" w:hAnsi="Helvetica"/>
+          <w:b w:val="0"/>
+          <w:bCs w:val="0"/>
+          <w:color w:val="610B4B"/>
+          <w:sz w:val="32"/>
+          <w:szCs w:val="32"/>
+        </w:rPr>
+        <w:t xml:space="preserve">35) Can you use </w:t>
+      </w:r>
+      <w:proofErr w:type="gramStart"/>
+      <w:r>
+        <w:rPr>
+          <w:rFonts w:ascii="Helvetica" w:hAnsi="Helvetica"/>
+          <w:b w:val="0"/>
+          <w:bCs w:val="0"/>
+          <w:color w:val="610B4B"/>
+          <w:sz w:val="32"/>
+          <w:szCs w:val="32"/>
+        </w:rPr>
+        <w:t>this(</w:t>
+      </w:r>
+      <w:proofErr w:type="gramEnd"/>
+      <w:r>
+        <w:rPr>
+          <w:rFonts w:ascii="Helvetica" w:hAnsi="Helvetica"/>
+          <w:b w:val="0"/>
+          <w:bCs w:val="0"/>
+          <w:color w:val="610B4B"/>
+          <w:sz w:val="32"/>
+          <w:szCs w:val="32"/>
+        </w:rPr>
+        <w:t>) and super() both in a constructor?</w:t>
+      </w:r>
+    </w:p>
+    <w:p>
+      <w:pPr>
+        <w:pStyle w:val="Heading3"/>
+        <w:shd w:val="clear" w:color="auto" w:fill="FFFFFF"/>
+        <w:spacing w:line="312" w:lineRule="atLeast"/>
+        <w:jc w:val="both"/>
+        <w:rPr>
+          <w:rFonts w:ascii="Helvetica" w:hAnsi="Helvetica"/>
+          <w:b w:val="0"/>
+          <w:bCs w:val="0"/>
+          <w:color w:val="610B4B"/>
+          <w:sz w:val="32"/>
+          <w:szCs w:val="32"/>
+        </w:rPr>
+      </w:pPr>
+      <w:r>
+        <w:rPr>
+          <w:rFonts w:ascii="Helvetica" w:hAnsi="Helvetica"/>
+          <w:b w:val="0"/>
+          <w:bCs w:val="0"/>
+          <w:color w:val="610B4B"/>
+          <w:sz w:val="32"/>
+          <w:szCs w:val="32"/>
+        </w:rPr>
+        <w:t>36)What is object cloning?</w:t>
+      </w:r>
+    </w:p>
+    <w:p>
+      <w:pPr>
+        <w:pStyle w:val="Heading3"/>
+        <w:shd w:val="clear" w:color="auto" w:fill="FFFFFF"/>
+        <w:spacing w:line="312" w:lineRule="atLeast"/>
+        <w:jc w:val="both"/>
+        <w:rPr>
+          <w:rFonts w:ascii="Helvetica" w:hAnsi="Helvetica"/>
+          <w:b w:val="0"/>
+          <w:bCs w:val="0"/>
+          <w:color w:val="610B4B"/>
+          <w:sz w:val="32"/>
+          <w:szCs w:val="32"/>
+        </w:rPr>
+      </w:pPr>
+      <w:r>
+        <w:rPr>
+          <w:rFonts w:ascii="Helvetica" w:hAnsi="Helvetica"/>
+          <w:b w:val="0"/>
+          <w:bCs w:val="0"/>
+          <w:color w:val="610B4B"/>
+          <w:sz w:val="32"/>
+          <w:szCs w:val="32"/>
+        </w:rPr>
+        <w:t>37) What is method overloading?</w:t>
+      </w:r>
+    </w:p>
+    <w:p>
+      <w:pPr>
+        <w:pStyle w:val="Heading3"/>
+        <w:shd w:val="clear" w:color="auto" w:fill="FFFFFF"/>
+        <w:spacing w:line="312" w:lineRule="atLeast"/>
+        <w:jc w:val="both"/>
+        <w:rPr>
+          <w:rFonts w:ascii="Helvetica" w:hAnsi="Helvetica"/>
+          <w:b w:val="0"/>
+          <w:bCs w:val="0"/>
+          <w:color w:val="610B4B"/>
+          <w:sz w:val="32"/>
+          <w:szCs w:val="32"/>
+        </w:rPr>
+      </w:pPr>
+      <w:r>
+        <w:rPr>
+          <w:rFonts w:ascii="Helvetica" w:hAnsi="Helvetica"/>
+          <w:b w:val="0"/>
+          <w:bCs w:val="0"/>
+          <w:color w:val="610B4B"/>
+          <w:sz w:val="32"/>
+          <w:szCs w:val="32"/>
+        </w:rPr>
+        <w:t>38) Why method overloading is not possible by changing the return type in java?</w:t>
+      </w:r>
+    </w:p>
+    <w:p>
+      <w:pPr>
+        <w:pStyle w:val="Heading3"/>
+        <w:shd w:val="clear" w:color="auto" w:fill="FFFFFF"/>
+        <w:spacing w:line="312" w:lineRule="atLeast"/>
+        <w:jc w:val="both"/>
+        <w:rPr>
+          <w:rFonts w:ascii="Helvetica" w:hAnsi="Helvetica"/>
+          <w:b w:val="0"/>
+          <w:bCs w:val="0"/>
+          <w:color w:val="610B4B"/>
+          <w:sz w:val="32"/>
+          <w:szCs w:val="32"/>
+        </w:rPr>
+      </w:pPr>
+      <w:r>
+        <w:rPr>
+          <w:rFonts w:ascii="Helvetica" w:hAnsi="Helvetica"/>
+          <w:b w:val="0"/>
+          <w:bCs w:val="0"/>
+          <w:color w:val="610B4B"/>
+          <w:sz w:val="32"/>
+          <w:szCs w:val="32"/>
+        </w:rPr>
+        <w:t xml:space="preserve">39) Can we overload </w:t>
+      </w:r>
+      <w:proofErr w:type="gramStart"/>
+      <w:r>
+        <w:rPr>
+          <w:rFonts w:ascii="Helvetica" w:hAnsi="Helvetica"/>
+          <w:b w:val="0"/>
+          <w:bCs w:val="0"/>
+          <w:color w:val="610B4B"/>
+          <w:sz w:val="32"/>
+          <w:szCs w:val="32"/>
+        </w:rPr>
+        <w:t>main(</w:t>
+      </w:r>
+      <w:proofErr w:type="gramEnd"/>
+      <w:r>
+        <w:rPr>
+          <w:rFonts w:ascii="Helvetica" w:hAnsi="Helvetica"/>
+          <w:b w:val="0"/>
+          <w:bCs w:val="0"/>
+          <w:color w:val="610B4B"/>
+          <w:sz w:val="32"/>
+          <w:szCs w:val="32"/>
+        </w:rPr>
+        <w:t>) method?</w:t>
+      </w:r>
+    </w:p>
+    <w:p>
+      <w:pPr>
+        <w:pStyle w:val="Heading3"/>
+        <w:shd w:val="clear" w:color="auto" w:fill="FFFFFF"/>
+        <w:spacing w:line="312" w:lineRule="atLeast"/>
+        <w:jc w:val="both"/>
+        <w:rPr>
+          <w:rFonts w:ascii="Helvetica" w:hAnsi="Helvetica"/>
+          <w:b w:val="0"/>
+          <w:bCs w:val="0"/>
+          <w:color w:val="610B4B"/>
+          <w:sz w:val="32"/>
+          <w:szCs w:val="32"/>
+        </w:rPr>
+      </w:pPr>
+      <w:r>
+        <w:rPr>
+          <w:rFonts w:ascii="Helvetica" w:hAnsi="Helvetica"/>
+          <w:b w:val="0"/>
+          <w:bCs w:val="0"/>
+          <w:color w:val="610B4B"/>
+          <w:sz w:val="32"/>
+          <w:szCs w:val="32"/>
+        </w:rPr>
+        <w:t>40) What is method overriding:</w:t>
+      </w:r>
+    </w:p>
+    <w:p>
+      <w:pPr>
+        <w:pStyle w:val="Heading3"/>
+        <w:shd w:val="clear" w:color="auto" w:fill="FFFFFF"/>
+        <w:spacing w:line="312" w:lineRule="atLeast"/>
+        <w:jc w:val="both"/>
+        <w:rPr>
+          <w:rFonts w:ascii="Helvetica" w:hAnsi="Helvetica"/>
+          <w:b w:val="0"/>
+          <w:bCs w:val="0"/>
+          <w:color w:val="610B4B"/>
+          <w:sz w:val="32"/>
+          <w:szCs w:val="32"/>
+        </w:rPr>
+      </w:pPr>
+      <w:r>
+        <w:rPr>
+          <w:rFonts w:ascii="Helvetica" w:hAnsi="Helvetica"/>
+          <w:b w:val="0"/>
+          <w:bCs w:val="0"/>
+          <w:color w:val="610B4B"/>
+          <w:sz w:val="32"/>
+          <w:szCs w:val="32"/>
+        </w:rPr>
+        <w:t>41) Can we override static method?</w:t>
+      </w:r>
+    </w:p>
+    <w:p>
+      <w:pPr>
+        <w:pStyle w:val="Heading3"/>
+        <w:shd w:val="clear" w:color="auto" w:fill="FFFFFF"/>
+        <w:spacing w:line="312" w:lineRule="atLeast"/>
+        <w:jc w:val="both"/>
+        <w:rPr>
+          <w:rFonts w:ascii="Helvetica" w:hAnsi="Helvetica"/>
+          <w:b w:val="0"/>
+          <w:bCs w:val="0"/>
+          <w:color w:val="610B4B"/>
+          <w:sz w:val="32"/>
+          <w:szCs w:val="32"/>
+        </w:rPr>
+      </w:pPr>
+      <w:r>
+        <w:rPr>
+          <w:rFonts w:ascii="Helvetica" w:hAnsi="Helvetica"/>
+          <w:b w:val="0"/>
+          <w:bCs w:val="0"/>
+          <w:color w:val="610B4B"/>
+          <w:sz w:val="32"/>
+          <w:szCs w:val="32"/>
+        </w:rPr>
+        <w:t>42) Why we cannot override static method?</w:t>
+      </w:r>
+    </w:p>
+    <w:p>
+      <w:pPr>
+        <w:pStyle w:val="Heading3"/>
+        <w:shd w:val="clear" w:color="auto" w:fill="FFFFFF"/>
+        <w:spacing w:line="312" w:lineRule="atLeast"/>
+        <w:jc w:val="both"/>
+        <w:rPr>
+          <w:rFonts w:ascii="Helvetica" w:hAnsi="Helvetica"/>
+          <w:b w:val="0"/>
+          <w:bCs w:val="0"/>
+          <w:color w:val="610B4B"/>
+          <w:sz w:val="32"/>
+          <w:szCs w:val="32"/>
+        </w:rPr>
+      </w:pPr>
+      <w:r>
+        <w:rPr>
+          <w:rFonts w:ascii="Helvetica" w:hAnsi="Helvetica"/>
+          <w:b w:val="0"/>
+          <w:bCs w:val="0"/>
+          <w:color w:val="610B4B"/>
+          <w:sz w:val="32"/>
+          <w:szCs w:val="32"/>
+        </w:rPr>
+        <w:t>43) Can we override the overloaded method?</w:t>
+      </w:r>
+    </w:p>
+    <w:p>
+      <w:pPr>
+        <w:pStyle w:val="Heading3"/>
+        <w:shd w:val="clear" w:color="auto" w:fill="FFFFFF"/>
+        <w:spacing w:line="312" w:lineRule="atLeast"/>
+        <w:jc w:val="both"/>
+        <w:rPr>
+          <w:rFonts w:ascii="Helvetica" w:hAnsi="Helvetica"/>
+          <w:b w:val="0"/>
+          <w:bCs w:val="0"/>
+          <w:color w:val="610B4B"/>
+          <w:sz w:val="32"/>
+          <w:szCs w:val="32"/>
+        </w:rPr>
+      </w:pPr>
+      <w:r>
+        <w:rPr>
+          <w:rFonts w:ascii="Helvetica" w:hAnsi="Helvetica"/>
+          <w:b w:val="0"/>
+          <w:bCs w:val="0"/>
+          <w:color w:val="610B4B"/>
+          <w:sz w:val="32"/>
+          <w:szCs w:val="32"/>
+        </w:rPr>
+        <w:t>44) Difference between method Overloading and Overriding.</w:t>
+      </w:r>
+    </w:p>
+    <w:p>
+      <w:pPr>
+        <w:pStyle w:val="Heading3"/>
+        <w:shd w:val="clear" w:color="auto" w:fill="FFFFFF"/>
+        <w:spacing w:line="312" w:lineRule="atLeast"/>
+        <w:jc w:val="both"/>
+        <w:rPr>
+          <w:rFonts w:ascii="Helvetica" w:hAnsi="Helvetica"/>
+          <w:b w:val="0"/>
+          <w:bCs w:val="0"/>
+          <w:color w:val="610B4B"/>
+          <w:sz w:val="32"/>
+          <w:szCs w:val="32"/>
+        </w:rPr>
+      </w:pPr>
+      <w:r>
+        <w:rPr>
+          <w:rFonts w:ascii="Helvetica" w:hAnsi="Helvetica"/>
+          <w:b w:val="0"/>
+          <w:bCs w:val="0"/>
+          <w:color w:val="610B4B"/>
+          <w:sz w:val="32"/>
+          <w:szCs w:val="32"/>
+        </w:rPr>
+        <w:t>45) Can you have virtual functions in Java?</w:t>
+      </w:r>
+    </w:p>
+    <w:p>
+      <w:pPr>
+        <w:pStyle w:val="Heading3"/>
+        <w:shd w:val="clear" w:color="auto" w:fill="FFFFFF"/>
+        <w:spacing w:line="312" w:lineRule="atLeast"/>
+        <w:jc w:val="both"/>
+        <w:rPr>
+          <w:rFonts w:ascii="Helvetica" w:hAnsi="Helvetica"/>
+          <w:b w:val="0"/>
+          <w:bCs w:val="0"/>
+          <w:color w:val="610B4B"/>
+          <w:sz w:val="32"/>
+          <w:szCs w:val="32"/>
+        </w:rPr>
+      </w:pPr>
+      <w:r>
+        <w:rPr>
+          <w:rFonts w:ascii="Helvetica" w:hAnsi="Helvetica"/>
+          <w:b w:val="0"/>
+          <w:bCs w:val="0"/>
+          <w:color w:val="610B4B"/>
+          <w:sz w:val="32"/>
+          <w:szCs w:val="32"/>
+        </w:rPr>
+        <w:t>46) What is covariant return type?</w:t>
+      </w:r>
+    </w:p>
+    <w:p>
+      <w:pPr>
+        <w:pStyle w:val="Heading3"/>
+        <w:shd w:val="clear" w:color="auto" w:fill="FFFFFF"/>
+        <w:spacing w:line="312" w:lineRule="atLeast"/>
+        <w:jc w:val="both"/>
+        <w:rPr>
+          <w:rFonts w:ascii="Helvetica" w:hAnsi="Helvetica"/>
+          <w:b w:val="0"/>
+          <w:bCs w:val="0"/>
+          <w:color w:val="610B4B"/>
+          <w:sz w:val="32"/>
+          <w:szCs w:val="32"/>
+        </w:rPr>
+      </w:pPr>
+      <w:r>
+        <w:rPr>
+          <w:rFonts w:ascii="Helvetica" w:hAnsi="Helvetica"/>
+          <w:b w:val="0"/>
+          <w:bCs w:val="0"/>
+          <w:color w:val="610B4B"/>
+          <w:sz w:val="32"/>
+          <w:szCs w:val="32"/>
+        </w:rPr>
+        <w:t>47) What is final variable?</w:t>
+      </w:r>
+    </w:p>
+    <w:p>
+      <w:pPr>
+        <w:pStyle w:val="Heading3"/>
+        <w:shd w:val="clear" w:color="auto" w:fill="FFFFFF"/>
+        <w:spacing w:line="312" w:lineRule="atLeast"/>
+        <w:jc w:val="both"/>
+        <w:rPr>
+          <w:rFonts w:ascii="Helvetica" w:hAnsi="Helvetica"/>
+          <w:b w:val="0"/>
+          <w:bCs w:val="0"/>
+          <w:color w:val="610B4B"/>
+          <w:sz w:val="32"/>
+          <w:szCs w:val="32"/>
+        </w:rPr>
+      </w:pPr>
+      <w:r>
+        <w:rPr>
+          <w:rFonts w:ascii="Helvetica" w:hAnsi="Helvetica"/>
+          <w:b w:val="0"/>
+          <w:bCs w:val="0"/>
+          <w:color w:val="610B4B"/>
+          <w:sz w:val="32"/>
+          <w:szCs w:val="32"/>
+        </w:rPr>
+        <w:t>48) What is final method?</w:t>
+      </w:r>
+    </w:p>
+    <w:p>
+      <w:pPr>
+        <w:pStyle w:val="Heading3"/>
+        <w:shd w:val="clear" w:color="auto" w:fill="FFFFFF"/>
+        <w:spacing w:line="312" w:lineRule="atLeast"/>
+        <w:jc w:val="both"/>
+        <w:rPr>
+          <w:rFonts w:ascii="Helvetica" w:hAnsi="Helvetica"/>
+          <w:b w:val="0"/>
+          <w:bCs w:val="0"/>
+          <w:color w:val="610B4B"/>
+          <w:sz w:val="32"/>
+          <w:szCs w:val="32"/>
+        </w:rPr>
+      </w:pPr>
+      <w:r>
+        <w:rPr>
+          <w:rFonts w:ascii="Helvetica" w:hAnsi="Helvetica"/>
+          <w:b w:val="0"/>
+          <w:bCs w:val="0"/>
+          <w:color w:val="610B4B"/>
+          <w:sz w:val="32"/>
+          <w:szCs w:val="32"/>
+        </w:rPr>
+        <w:t>49) What is final class?</w:t>
+      </w:r>
+    </w:p>
+    <w:p>
+      <w:pPr>
+        <w:pStyle w:val="Heading3"/>
+        <w:shd w:val="clear" w:color="auto" w:fill="FFFFFF"/>
+        <w:spacing w:line="312" w:lineRule="atLeast"/>
+        <w:jc w:val="both"/>
+        <w:rPr>
+          <w:rFonts w:ascii="Helvetica" w:hAnsi="Helvetica"/>
+          <w:b w:val="0"/>
+          <w:bCs w:val="0"/>
+          <w:color w:val="610B4B"/>
+          <w:sz w:val="32"/>
+          <w:szCs w:val="32"/>
+        </w:rPr>
+      </w:pPr>
+      <w:r>
+        <w:rPr>
+          <w:rFonts w:ascii="Helvetica" w:hAnsi="Helvetica"/>
+          <w:b w:val="0"/>
+          <w:bCs w:val="0"/>
+          <w:color w:val="610B4B"/>
+          <w:sz w:val="32"/>
+          <w:szCs w:val="32"/>
+        </w:rPr>
+        <w:lastRenderedPageBreak/>
+        <w:t>50) What is blank final variable?</w:t>
+      </w:r>
+    </w:p>
+    <w:p>
+      <w:pPr>
+        <w:pStyle w:val="Heading3"/>
+        <w:shd w:val="clear" w:color="auto" w:fill="FFFFFF"/>
+        <w:spacing w:line="312" w:lineRule="atLeast"/>
+        <w:jc w:val="both"/>
+        <w:rPr>
+          <w:rFonts w:ascii="Helvetica" w:hAnsi="Helvetica"/>
+          <w:b w:val="0"/>
+          <w:bCs w:val="0"/>
+          <w:color w:val="610B4B"/>
+          <w:sz w:val="32"/>
+          <w:szCs w:val="32"/>
+        </w:rPr>
+      </w:pPr>
+      <w:r>
+        <w:rPr>
+          <w:rFonts w:ascii="Helvetica" w:hAnsi="Helvetica"/>
+          <w:b w:val="0"/>
+          <w:bCs w:val="0"/>
+          <w:color w:val="610B4B"/>
+          <w:sz w:val="32"/>
+          <w:szCs w:val="32"/>
+        </w:rPr>
+        <w:t xml:space="preserve">51) Can we </w:t>
+      </w:r>
+      <w:proofErr w:type="spellStart"/>
+      <w:r>
+        <w:rPr>
+          <w:rFonts w:ascii="Helvetica" w:hAnsi="Helvetica"/>
+          <w:b w:val="0"/>
+          <w:bCs w:val="0"/>
+          <w:color w:val="610B4B"/>
+          <w:sz w:val="32"/>
+          <w:szCs w:val="32"/>
+        </w:rPr>
+        <w:t>intialize</w:t>
+      </w:r>
+      <w:proofErr w:type="spellEnd"/>
+      <w:r>
+        <w:rPr>
+          <w:rFonts w:ascii="Helvetica" w:hAnsi="Helvetica"/>
+          <w:b w:val="0"/>
+          <w:bCs w:val="0"/>
+          <w:color w:val="610B4B"/>
+          <w:sz w:val="32"/>
+          <w:szCs w:val="32"/>
+        </w:rPr>
+        <w:t xml:space="preserve"> blank final variable?</w:t>
+      </w:r>
+    </w:p>
+    <w:p>
+      <w:pPr>
+        <w:pStyle w:val="Heading3"/>
+        <w:shd w:val="clear" w:color="auto" w:fill="FFFFFF"/>
+        <w:spacing w:line="312" w:lineRule="atLeast"/>
+        <w:jc w:val="both"/>
+        <w:rPr>
+          <w:rFonts w:ascii="Helvetica" w:hAnsi="Helvetica"/>
+          <w:b w:val="0"/>
+          <w:bCs w:val="0"/>
+          <w:color w:val="610B4B"/>
+          <w:sz w:val="32"/>
+          <w:szCs w:val="32"/>
+        </w:rPr>
+      </w:pPr>
+      <w:r>
+        <w:rPr>
+          <w:rFonts w:ascii="Helvetica" w:hAnsi="Helvetica"/>
+          <w:b w:val="0"/>
+          <w:bCs w:val="0"/>
+          <w:color w:val="610B4B"/>
+          <w:sz w:val="32"/>
+          <w:szCs w:val="32"/>
+        </w:rPr>
+        <w:t>52) Can you declare the main method as final?</w:t>
+      </w:r>
+    </w:p>
+    <w:p/>
     <w:sectPr>
       <w:pgSz w:w="12240" w:h="15840"/>
       <w:pgMar w:top="1440" w:right="1440" w:bottom="1440" w:left="1440" w:header="720" w:footer="720" w:gutter="0"/>
@@ -1882,6 +3817,25 @@
     <w:name w:val="Normal"/>
     <w:qFormat/>
   </w:style>
+  <w:style w:type="paragraph" w:styleId="Heading3">
+    <w:name w:val="heading 3"/>
+    <w:basedOn w:val="Normal"/>
+    <w:link w:val="Heading3Char"/>
+    <w:uiPriority w:val="9"/>
+    <w:qFormat/>
+    <w:rsid w:val="00D46FF8"/>
+    <w:pPr>
+      <w:spacing w:before="100" w:beforeAutospacing="1" w:after="100" w:afterAutospacing="1" w:line="240" w:lineRule="auto"/>
+      <w:outlineLvl w:val="2"/>
+    </w:pPr>
+    <w:rPr>
+      <w:rFonts w:ascii="Times New Roman" w:eastAsia="Times New Roman" w:hAnsi="Times New Roman" w:cs="Times New Roman"/>
+      <w:b/>
+      <w:bCs/>
+      <w:sz w:val="27"/>
+      <w:szCs w:val="27"/>
+    </w:rPr>
+  </w:style>
   <w:style w:type="character" w:default="1" w:styleId="DefaultParagraphFont">
     <w:name w:val="Default Paragraph Font"/>
     <w:uiPriority w:val="1"/>
@@ -1924,6 +3878,20 @@
     <w:rPr>
       <w:color w:val="0000FF"/>
       <w:u w:val="single"/>
+    </w:rPr>
+  </w:style>
+  <w:style w:type="character" w:customStyle="1" w:styleId="Heading3Char">
+    <w:name w:val="Heading 3 Char"/>
+    <w:basedOn w:val="DefaultParagraphFont"/>
+    <w:link w:val="Heading3"/>
+    <w:uiPriority w:val="9"/>
+    <w:rsid w:val="00D46FF8"/>
+    <w:rPr>
+      <w:rFonts w:ascii="Times New Roman" w:eastAsia="Times New Roman" w:hAnsi="Times New Roman" w:cs="Times New Roman"/>
+      <w:b/>
+      <w:bCs/>
+      <w:sz w:val="27"/>
+      <w:szCs w:val="27"/>
     </w:rPr>
   </w:style>
 </w:styles>

--- a/New folder/src/What is difference between JDK.docx
+++ b/New folder/src/What is difference between JDK.docx
@@ -1496,8 +1496,6 @@
         <w:lastRenderedPageBreak/>
         <w:t>6) What gives Java its 'write once and run anywhere' nature?</w:t>
       </w:r>
-      <w:bookmarkStart w:id="0" w:name="_GoBack"/>
-      <w:bookmarkEnd w:id="0"/>
     </w:p>
     <w:p>
       <w:pPr>
@@ -2190,15 +2188,51 @@
           <w:szCs w:val="32"/>
         </w:rPr>
       </w:pPr>
-      <w:r>
-        <w:rPr>
-          <w:rFonts w:ascii="Helvetica" w:hAnsi="Helvetica"/>
-          <w:b w:val="0"/>
-          <w:bCs w:val="0"/>
-          <w:color w:val="610B4B"/>
-          <w:sz w:val="32"/>
-          <w:szCs w:val="32"/>
-        </w:rPr>
+    </w:p>
+    <w:p>
+      <w:pPr>
+        <w:pStyle w:val="Heading3"/>
+        <w:shd w:val="clear" w:color="auto" w:fill="FFFFFF"/>
+        <w:spacing w:line="312" w:lineRule="atLeast"/>
+        <w:jc w:val="both"/>
+        <w:rPr>
+          <w:rFonts w:ascii="Helvetica" w:hAnsi="Helvetica"/>
+          <w:b w:val="0"/>
+          <w:bCs w:val="0"/>
+          <w:color w:val="610B4B"/>
+          <w:sz w:val="32"/>
+          <w:szCs w:val="32"/>
+        </w:rPr>
+      </w:pPr>
+    </w:p>
+    <w:p>
+      <w:pPr>
+        <w:pStyle w:val="Heading3"/>
+        <w:pBdr>
+          <w:bottom w:val="single" w:sz="12" w:space="1" w:color="auto"/>
+        </w:pBdr>
+        <w:shd w:val="clear" w:color="auto" w:fill="FFFFFF"/>
+        <w:spacing w:line="312" w:lineRule="atLeast"/>
+        <w:jc w:val="both"/>
+        <w:rPr>
+          <w:rFonts w:ascii="Helvetica" w:hAnsi="Helvetica"/>
+          <w:b w:val="0"/>
+          <w:bCs w:val="0"/>
+          <w:color w:val="610B4B"/>
+          <w:sz w:val="32"/>
+          <w:szCs w:val="32"/>
+        </w:rPr>
+      </w:pPr>
+      <w:r>
+        <w:rPr>
+          <w:rFonts w:ascii="Helvetica" w:hAnsi="Helvetica"/>
+          <w:b w:val="0"/>
+          <w:bCs w:val="0"/>
+          <w:color w:val="610B4B"/>
+          <w:sz w:val="32"/>
+          <w:szCs w:val="32"/>
+        </w:rPr>
+        <w:lastRenderedPageBreak/>
         <w:t>11) What if I write static public void instead of public static void?</w:t>
       </w:r>
     </w:p>
@@ -2213,6 +2247,36 @@
           <w:b w:val="0"/>
           <w:bCs w:val="0"/>
           <w:color w:val="610B4B"/>
+          <w:sz w:val="24"/>
+          <w:szCs w:val="24"/>
+        </w:rPr>
+      </w:pPr>
+      <w:r>
+        <w:rPr>
+          <w:rFonts w:ascii="Helvetica" w:hAnsi="Helvetica"/>
+          <w:b w:val="0"/>
+          <w:bCs w:val="0"/>
+          <w:color w:val="610B4B"/>
+          <w:sz w:val="24"/>
+          <w:szCs w:val="24"/>
+        </w:rPr>
+        <w:t>No difference.</w:t>
+      </w:r>
+    </w:p>
+    <w:p>
+      <w:pPr>
+        <w:pStyle w:val="Heading3"/>
+        <w:pBdr>
+          <w:bottom w:val="single" w:sz="12" w:space="1" w:color="auto"/>
+        </w:pBdr>
+        <w:shd w:val="clear" w:color="auto" w:fill="FFFFFF"/>
+        <w:spacing w:line="312" w:lineRule="atLeast"/>
+        <w:jc w:val="both"/>
+        <w:rPr>
+          <w:rFonts w:ascii="Helvetica" w:hAnsi="Helvetica"/>
+          <w:b w:val="0"/>
+          <w:bCs w:val="0"/>
+          <w:color w:val="610B4B"/>
           <w:sz w:val="32"/>
           <w:szCs w:val="32"/>
         </w:rPr>
@@ -2240,6 +2304,474 @@
           <w:b w:val="0"/>
           <w:bCs w:val="0"/>
           <w:color w:val="610B4B"/>
+          <w:sz w:val="24"/>
+          <w:szCs w:val="24"/>
+        </w:rPr>
+      </w:pPr>
+      <w:r>
+        <w:rPr>
+          <w:rFonts w:ascii="Helvetica" w:hAnsi="Helvetica"/>
+          <w:b w:val="0"/>
+          <w:bCs w:val="0"/>
+          <w:color w:val="610B4B"/>
+          <w:sz w:val="24"/>
+          <w:szCs w:val="24"/>
+        </w:rPr>
+        <w:t>No value, not automatically initialized.</w:t>
+      </w:r>
+      <w:r>
+        <w:rPr>
+          <w:rFonts w:ascii="Helvetica" w:hAnsi="Helvetica"/>
+          <w:b w:val="0"/>
+          <w:bCs w:val="0"/>
+          <w:color w:val="610B4B"/>
+          <w:sz w:val="24"/>
+          <w:szCs w:val="24"/>
+        </w:rPr>
+        <w:t xml:space="preserve"> Instanced variables do get initialized. Default value is 0/false/null(string)</w:t>
+      </w:r>
+      <w:r>
+        <w:rPr>
+          <w:rFonts w:ascii="Helvetica" w:hAnsi="Helvetica"/>
+          <w:b w:val="0"/>
+          <w:bCs w:val="0"/>
+          <w:color w:val="610B4B"/>
+          <w:sz w:val="24"/>
+          <w:szCs w:val="24"/>
+        </w:rPr>
+        <w:t>.</w:t>
+      </w:r>
+    </w:p>
+    <w:p>
+      <w:pPr>
+        <w:pStyle w:val="Heading3"/>
+        <w:pBdr>
+          <w:bottom w:val="single" w:sz="12" w:space="1" w:color="auto"/>
+        </w:pBdr>
+        <w:shd w:val="clear" w:color="auto" w:fill="FFFFFF"/>
+        <w:spacing w:line="312" w:lineRule="atLeast"/>
+        <w:jc w:val="both"/>
+        <w:rPr>
+          <w:rFonts w:ascii="Helvetica" w:hAnsi="Helvetica"/>
+          <w:b w:val="0"/>
+          <w:bCs w:val="0"/>
+          <w:color w:val="610B4B"/>
+          <w:sz w:val="32"/>
+          <w:szCs w:val="32"/>
+        </w:rPr>
+      </w:pPr>
+      <w:r>
+        <w:rPr>
+          <w:rFonts w:ascii="Helvetica" w:hAnsi="Helvetica"/>
+          <w:b w:val="0"/>
+          <w:bCs w:val="0"/>
+          <w:color w:val="610B4B"/>
+          <w:sz w:val="32"/>
+          <w:szCs w:val="32"/>
+        </w:rPr>
+        <w:t>13) What is difference between object oriented programming language and object based programming language?</w:t>
+      </w:r>
+    </w:p>
+    <w:p>
+      <w:pPr>
+        <w:pStyle w:val="Heading3"/>
+        <w:shd w:val="clear" w:color="auto" w:fill="FFFFFF"/>
+        <w:spacing w:line="312" w:lineRule="atLeast"/>
+        <w:jc w:val="both"/>
+        <w:rPr>
+          <w:rFonts w:ascii="Helvetica" w:hAnsi="Helvetica"/>
+          <w:b w:val="0"/>
+          <w:bCs w:val="0"/>
+          <w:color w:val="610B4B"/>
+          <w:sz w:val="24"/>
+          <w:szCs w:val="24"/>
+        </w:rPr>
+      </w:pPr>
+      <w:r>
+        <w:rPr>
+          <w:rFonts w:ascii="Helvetica" w:hAnsi="Helvetica"/>
+          <w:b w:val="0"/>
+          <w:bCs w:val="0"/>
+          <w:color w:val="610B4B"/>
+          <w:sz w:val="24"/>
+          <w:szCs w:val="24"/>
+        </w:rPr>
+        <w:t xml:space="preserve">Object-oriented contains three </w:t>
+      </w:r>
+      <w:proofErr w:type="gramStart"/>
+      <w:r>
+        <w:rPr>
+          <w:rFonts w:ascii="Helvetica" w:hAnsi="Helvetica"/>
+          <w:b w:val="0"/>
+          <w:bCs w:val="0"/>
+          <w:color w:val="610B4B"/>
+          <w:sz w:val="24"/>
+          <w:szCs w:val="24"/>
+        </w:rPr>
+        <w:t>feature</w:t>
+      </w:r>
+      <w:proofErr w:type="gramEnd"/>
+      <w:r>
+        <w:rPr>
+          <w:rFonts w:ascii="Helvetica" w:hAnsi="Helvetica"/>
+          <w:b w:val="0"/>
+          <w:bCs w:val="0"/>
+          <w:color w:val="610B4B"/>
+          <w:sz w:val="24"/>
+          <w:szCs w:val="24"/>
+        </w:rPr>
+        <w:t xml:space="preserve"> that object-based programming does not: encapsulation, inheritance, and polymorphism. </w:t>
+      </w:r>
+    </w:p>
+    <w:p>
+      <w:pPr>
+        <w:pStyle w:val="Heading3"/>
+        <w:pBdr>
+          <w:bottom w:val="single" w:sz="12" w:space="1" w:color="auto"/>
+        </w:pBdr>
+        <w:shd w:val="clear" w:color="auto" w:fill="FFFFFF"/>
+        <w:spacing w:line="312" w:lineRule="atLeast"/>
+        <w:jc w:val="both"/>
+        <w:rPr>
+          <w:rFonts w:ascii="Helvetica" w:hAnsi="Helvetica"/>
+          <w:b w:val="0"/>
+          <w:bCs w:val="0"/>
+          <w:color w:val="610B4B"/>
+          <w:sz w:val="32"/>
+          <w:szCs w:val="32"/>
+        </w:rPr>
+      </w:pPr>
+      <w:r>
+        <w:rPr>
+          <w:rFonts w:ascii="Helvetica" w:hAnsi="Helvetica"/>
+          <w:b w:val="0"/>
+          <w:bCs w:val="0"/>
+          <w:color w:val="610B4B"/>
+          <w:sz w:val="32"/>
+          <w:szCs w:val="32"/>
+        </w:rPr>
+        <w:t>14) What will be the initial value of an object reference which is defined as an</w:t>
+      </w:r>
+      <w:bookmarkStart w:id="0" w:name="_GoBack"/>
+      <w:bookmarkEnd w:id="0"/>
+      <w:r>
+        <w:rPr>
+          <w:rFonts w:ascii="Helvetica" w:hAnsi="Helvetica"/>
+          <w:b w:val="0"/>
+          <w:bCs w:val="0"/>
+          <w:color w:val="610B4B"/>
+          <w:sz w:val="32"/>
+          <w:szCs w:val="32"/>
+        </w:rPr>
+        <w:t xml:space="preserve"> instance variable?</w:t>
+      </w:r>
+    </w:p>
+    <w:p>
+      <w:pPr>
+        <w:pStyle w:val="Heading3"/>
+        <w:shd w:val="clear" w:color="auto" w:fill="FFFFFF"/>
+        <w:spacing w:line="312" w:lineRule="atLeast"/>
+        <w:jc w:val="both"/>
+        <w:rPr>
+          <w:rFonts w:ascii="Helvetica" w:hAnsi="Helvetica"/>
+          <w:b w:val="0"/>
+          <w:bCs w:val="0"/>
+          <w:color w:val="610B4B"/>
+          <w:sz w:val="24"/>
+          <w:szCs w:val="24"/>
+        </w:rPr>
+      </w:pPr>
+      <w:r>
+        <w:rPr>
+          <w:rFonts w:ascii="Helvetica" w:hAnsi="Helvetica"/>
+          <w:b w:val="0"/>
+          <w:bCs w:val="0"/>
+          <w:color w:val="610B4B"/>
+          <w:sz w:val="24"/>
+          <w:szCs w:val="24"/>
+        </w:rPr>
+        <w:t>See answer 12.</w:t>
+      </w:r>
+    </w:p>
+    <w:p>
+      <w:pPr>
+        <w:pStyle w:val="Heading3"/>
+        <w:pBdr>
+          <w:bottom w:val="single" w:sz="12" w:space="1" w:color="auto"/>
+        </w:pBdr>
+        <w:shd w:val="clear" w:color="auto" w:fill="FFFFFF"/>
+        <w:spacing w:line="312" w:lineRule="atLeast"/>
+        <w:jc w:val="both"/>
+        <w:rPr>
+          <w:rFonts w:ascii="Helvetica" w:hAnsi="Helvetica"/>
+          <w:b w:val="0"/>
+          <w:bCs w:val="0"/>
+          <w:color w:val="610B4B"/>
+          <w:sz w:val="32"/>
+          <w:szCs w:val="32"/>
+        </w:rPr>
+      </w:pPr>
+      <w:r>
+        <w:rPr>
+          <w:rFonts w:ascii="Helvetica" w:hAnsi="Helvetica"/>
+          <w:b w:val="0"/>
+          <w:bCs w:val="0"/>
+          <w:color w:val="610B4B"/>
+          <w:sz w:val="32"/>
+          <w:szCs w:val="32"/>
+        </w:rPr>
+        <w:t>15) What is constructor?</w:t>
+      </w:r>
+    </w:p>
+    <w:p>
+      <w:pPr>
+        <w:pStyle w:val="Heading3"/>
+        <w:shd w:val="clear" w:color="auto" w:fill="FFFFFF"/>
+        <w:spacing w:line="312" w:lineRule="atLeast"/>
+        <w:jc w:val="both"/>
+        <w:rPr>
+          <w:rFonts w:ascii="Helvetica" w:hAnsi="Helvetica"/>
+          <w:b w:val="0"/>
+          <w:bCs w:val="0"/>
+          <w:color w:val="610B4B"/>
+          <w:sz w:val="24"/>
+          <w:szCs w:val="24"/>
+        </w:rPr>
+      </w:pPr>
+      <w:r>
+        <w:rPr>
+          <w:rFonts w:ascii="Helvetica" w:hAnsi="Helvetica"/>
+          <w:b w:val="0"/>
+          <w:bCs w:val="0"/>
+          <w:color w:val="610B4B"/>
+          <w:sz w:val="24"/>
+          <w:szCs w:val="24"/>
+        </w:rPr>
+        <w:t xml:space="preserve">A method that allows arguments to be passed </w:t>
+      </w:r>
+      <w:r>
+        <w:rPr>
+          <w:rFonts w:ascii="Helvetica" w:hAnsi="Helvetica"/>
+          <w:b w:val="0"/>
+          <w:bCs w:val="0"/>
+          <w:color w:val="610B4B"/>
+          <w:sz w:val="24"/>
+          <w:szCs w:val="24"/>
+        </w:rPr>
+        <w:t xml:space="preserve">as soon as the object is created. </w:t>
+      </w:r>
+      <w:r>
+        <w:rPr>
+          <w:rFonts w:ascii="Helvetica" w:hAnsi="Helvetica"/>
+          <w:b w:val="0"/>
+          <w:bCs w:val="0"/>
+          <w:color w:val="610B4B"/>
+          <w:sz w:val="24"/>
+          <w:szCs w:val="24"/>
+        </w:rPr>
+        <w:t>The constructor must have the same name as the class.</w:t>
+      </w:r>
+    </w:p>
+    <w:p>
+      <w:pPr>
+        <w:pStyle w:val="Heading3"/>
+        <w:shd w:val="clear" w:color="auto" w:fill="FFFFFF"/>
+        <w:spacing w:line="312" w:lineRule="atLeast"/>
+        <w:jc w:val="both"/>
+        <w:rPr>
+          <w:rFonts w:ascii="Helvetica" w:hAnsi="Helvetica"/>
+          <w:b w:val="0"/>
+          <w:bCs w:val="0"/>
+          <w:color w:val="610B4B"/>
+          <w:sz w:val="32"/>
+          <w:szCs w:val="32"/>
+        </w:rPr>
+      </w:pPr>
+      <w:r>
+        <w:rPr>
+          <w:rFonts w:ascii="Helvetica" w:hAnsi="Helvetica"/>
+          <w:b w:val="0"/>
+          <w:bCs w:val="0"/>
+          <w:color w:val="610B4B"/>
+          <w:sz w:val="32"/>
+          <w:szCs w:val="32"/>
+        </w:rPr>
+        <w:t>16) What is the purpose of default constructor?</w:t>
+      </w:r>
+    </w:p>
+    <w:p>
+      <w:pPr>
+        <w:pStyle w:val="Heading3"/>
+        <w:shd w:val="clear" w:color="auto" w:fill="FFFFFF"/>
+        <w:spacing w:line="312" w:lineRule="atLeast"/>
+        <w:jc w:val="both"/>
+        <w:rPr>
+          <w:rFonts w:ascii="Helvetica" w:hAnsi="Helvetica"/>
+          <w:b w:val="0"/>
+          <w:bCs w:val="0"/>
+          <w:color w:val="610B4B"/>
+          <w:sz w:val="32"/>
+          <w:szCs w:val="32"/>
+        </w:rPr>
+      </w:pPr>
+      <w:r>
+        <w:rPr>
+          <w:rFonts w:ascii="Helvetica" w:hAnsi="Helvetica"/>
+          <w:b w:val="0"/>
+          <w:bCs w:val="0"/>
+          <w:color w:val="610B4B"/>
+          <w:sz w:val="32"/>
+          <w:szCs w:val="32"/>
+        </w:rPr>
+        <w:t>17) Does constructor return any value?</w:t>
+      </w:r>
+    </w:p>
+    <w:p>
+      <w:pPr>
+        <w:pStyle w:val="Heading3"/>
+        <w:shd w:val="clear" w:color="auto" w:fill="FFFFFF"/>
+        <w:spacing w:line="312" w:lineRule="atLeast"/>
+        <w:jc w:val="both"/>
+        <w:rPr>
+          <w:rFonts w:ascii="Helvetica" w:hAnsi="Helvetica"/>
+          <w:b w:val="0"/>
+          <w:bCs w:val="0"/>
+          <w:color w:val="610B4B"/>
+          <w:sz w:val="32"/>
+          <w:szCs w:val="32"/>
+        </w:rPr>
+      </w:pPr>
+      <w:r>
+        <w:rPr>
+          <w:rFonts w:ascii="Helvetica" w:hAnsi="Helvetica"/>
+          <w:b w:val="0"/>
+          <w:bCs w:val="0"/>
+          <w:color w:val="610B4B"/>
+          <w:sz w:val="32"/>
+          <w:szCs w:val="32"/>
+        </w:rPr>
+        <w:t>18)Is constructor inherited?</w:t>
+      </w:r>
+    </w:p>
+    <w:p>
+      <w:pPr>
+        <w:pStyle w:val="Heading3"/>
+        <w:shd w:val="clear" w:color="auto" w:fill="FFFFFF"/>
+        <w:spacing w:line="312" w:lineRule="atLeast"/>
+        <w:jc w:val="both"/>
+        <w:rPr>
+          <w:rFonts w:ascii="Helvetica" w:hAnsi="Helvetica"/>
+          <w:b w:val="0"/>
+          <w:bCs w:val="0"/>
+          <w:color w:val="610B4B"/>
+          <w:sz w:val="32"/>
+          <w:szCs w:val="32"/>
+        </w:rPr>
+      </w:pPr>
+      <w:r>
+        <w:rPr>
+          <w:rFonts w:ascii="Helvetica" w:hAnsi="Helvetica"/>
+          <w:b w:val="0"/>
+          <w:bCs w:val="0"/>
+          <w:color w:val="610B4B"/>
+          <w:sz w:val="32"/>
+          <w:szCs w:val="32"/>
+        </w:rPr>
+        <w:t>19) Can you make a constructor final?</w:t>
+      </w:r>
+    </w:p>
+    <w:p>
+      <w:pPr>
+        <w:pStyle w:val="Heading3"/>
+        <w:shd w:val="clear" w:color="auto" w:fill="FFFFFF"/>
+        <w:spacing w:line="312" w:lineRule="atLeast"/>
+        <w:jc w:val="both"/>
+        <w:rPr>
+          <w:rFonts w:ascii="Helvetica" w:hAnsi="Helvetica"/>
+          <w:b w:val="0"/>
+          <w:bCs w:val="0"/>
+          <w:color w:val="610B4B"/>
+          <w:sz w:val="32"/>
+          <w:szCs w:val="32"/>
+        </w:rPr>
+      </w:pPr>
+      <w:r>
+        <w:rPr>
+          <w:rFonts w:ascii="Helvetica" w:hAnsi="Helvetica"/>
+          <w:b w:val="0"/>
+          <w:bCs w:val="0"/>
+          <w:color w:val="610B4B"/>
+          <w:sz w:val="32"/>
+          <w:szCs w:val="32"/>
+        </w:rPr>
+        <w:t>20) What is static variable?</w:t>
+      </w:r>
+    </w:p>
+    <w:p>
+      <w:pPr>
+        <w:pStyle w:val="Heading3"/>
+        <w:shd w:val="clear" w:color="auto" w:fill="FFFFFF"/>
+        <w:spacing w:line="312" w:lineRule="atLeast"/>
+        <w:jc w:val="both"/>
+        <w:rPr>
+          <w:rFonts w:ascii="Helvetica" w:hAnsi="Helvetica"/>
+          <w:b w:val="0"/>
+          <w:bCs w:val="0"/>
+          <w:color w:val="610B4B"/>
+          <w:sz w:val="32"/>
+          <w:szCs w:val="32"/>
+        </w:rPr>
+      </w:pPr>
+      <w:r>
+        <w:rPr>
+          <w:rFonts w:ascii="Helvetica" w:hAnsi="Helvetica"/>
+          <w:b w:val="0"/>
+          <w:bCs w:val="0"/>
+          <w:color w:val="610B4B"/>
+          <w:sz w:val="32"/>
+          <w:szCs w:val="32"/>
+        </w:rPr>
+        <w:t>21) What is static method?</w:t>
+      </w:r>
+    </w:p>
+    <w:p>
+      <w:pPr>
+        <w:pStyle w:val="Heading3"/>
+        <w:shd w:val="clear" w:color="auto" w:fill="FFFFFF"/>
+        <w:spacing w:line="312" w:lineRule="atLeast"/>
+        <w:jc w:val="both"/>
+        <w:rPr>
+          <w:rFonts w:ascii="Helvetica" w:hAnsi="Helvetica"/>
+          <w:b w:val="0"/>
+          <w:bCs w:val="0"/>
+          <w:color w:val="610B4B"/>
+          <w:sz w:val="32"/>
+          <w:szCs w:val="32"/>
+        </w:rPr>
+      </w:pPr>
+      <w:r>
+        <w:rPr>
+          <w:rFonts w:ascii="Helvetica" w:hAnsi="Helvetica"/>
+          <w:b w:val="0"/>
+          <w:bCs w:val="0"/>
+          <w:color w:val="610B4B"/>
+          <w:sz w:val="32"/>
+          <w:szCs w:val="32"/>
+        </w:rPr>
+        <w:t>22) Why main method is static?</w:t>
+      </w:r>
+    </w:p>
+    <w:p>
+      <w:pPr>
+        <w:pStyle w:val="Heading3"/>
+        <w:shd w:val="clear" w:color="auto" w:fill="FFFFFF"/>
+        <w:spacing w:line="312" w:lineRule="atLeast"/>
+        <w:jc w:val="both"/>
+        <w:rPr>
+          <w:rFonts w:ascii="Helvetica" w:hAnsi="Helvetica"/>
+          <w:b w:val="0"/>
+          <w:bCs w:val="0"/>
+          <w:color w:val="610B4B"/>
           <w:sz w:val="32"/>
           <w:szCs w:val="32"/>
         </w:rPr>
@@ -2254,276 +2786,6 @@
           <w:szCs w:val="32"/>
         </w:rPr>
         <w:lastRenderedPageBreak/>
-        <w:t>13) What is difference between object oriented programming language and object based programming language?</w:t>
-      </w:r>
-    </w:p>
-    <w:p>
-      <w:pPr>
-        <w:pStyle w:val="Heading3"/>
-        <w:shd w:val="clear" w:color="auto" w:fill="FFFFFF"/>
-        <w:spacing w:line="312" w:lineRule="atLeast"/>
-        <w:jc w:val="both"/>
-        <w:rPr>
-          <w:rFonts w:ascii="Helvetica" w:hAnsi="Helvetica"/>
-          <w:b w:val="0"/>
-          <w:bCs w:val="0"/>
-          <w:color w:val="610B4B"/>
-          <w:sz w:val="32"/>
-          <w:szCs w:val="32"/>
-        </w:rPr>
-      </w:pPr>
-      <w:r>
-        <w:rPr>
-          <w:rFonts w:ascii="Helvetica" w:hAnsi="Helvetica"/>
-          <w:b w:val="0"/>
-          <w:bCs w:val="0"/>
-          <w:color w:val="610B4B"/>
-          <w:sz w:val="32"/>
-          <w:szCs w:val="32"/>
-        </w:rPr>
-        <w:t>14) What will be the initial value of an object reference which is defined as an instance variable?</w:t>
-      </w:r>
-    </w:p>
-    <w:p>
-      <w:pPr>
-        <w:pStyle w:val="Heading3"/>
-        <w:shd w:val="clear" w:color="auto" w:fill="FFFFFF"/>
-        <w:spacing w:line="312" w:lineRule="atLeast"/>
-        <w:jc w:val="both"/>
-        <w:rPr>
-          <w:rFonts w:ascii="Helvetica" w:hAnsi="Helvetica"/>
-          <w:b w:val="0"/>
-          <w:bCs w:val="0"/>
-          <w:color w:val="610B4B"/>
-          <w:sz w:val="32"/>
-          <w:szCs w:val="32"/>
-        </w:rPr>
-      </w:pPr>
-      <w:r>
-        <w:rPr>
-          <w:rFonts w:ascii="Helvetica" w:hAnsi="Helvetica"/>
-          <w:b w:val="0"/>
-          <w:bCs w:val="0"/>
-          <w:color w:val="610B4B"/>
-          <w:sz w:val="32"/>
-          <w:szCs w:val="32"/>
-        </w:rPr>
-        <w:t>15) What is constructor?</w:t>
-      </w:r>
-    </w:p>
-    <w:p>
-      <w:pPr>
-        <w:pStyle w:val="Heading3"/>
-        <w:shd w:val="clear" w:color="auto" w:fill="FFFFFF"/>
-        <w:spacing w:line="312" w:lineRule="atLeast"/>
-        <w:jc w:val="both"/>
-        <w:rPr>
-          <w:rFonts w:ascii="Helvetica" w:hAnsi="Helvetica"/>
-          <w:b w:val="0"/>
-          <w:bCs w:val="0"/>
-          <w:color w:val="610B4B"/>
-          <w:sz w:val="32"/>
-          <w:szCs w:val="32"/>
-        </w:rPr>
-      </w:pPr>
-      <w:r>
-        <w:rPr>
-          <w:rFonts w:ascii="Helvetica" w:hAnsi="Helvetica"/>
-          <w:b w:val="0"/>
-          <w:bCs w:val="0"/>
-          <w:color w:val="610B4B"/>
-          <w:sz w:val="32"/>
-          <w:szCs w:val="32"/>
-        </w:rPr>
-        <w:t>16) What is the purpose of default constructor?</w:t>
-      </w:r>
-    </w:p>
-    <w:p>
-      <w:pPr>
-        <w:pStyle w:val="Heading3"/>
-        <w:shd w:val="clear" w:color="auto" w:fill="FFFFFF"/>
-        <w:spacing w:line="312" w:lineRule="atLeast"/>
-        <w:jc w:val="both"/>
-        <w:rPr>
-          <w:rFonts w:ascii="Helvetica" w:hAnsi="Helvetica"/>
-          <w:b w:val="0"/>
-          <w:bCs w:val="0"/>
-          <w:color w:val="610B4B"/>
-          <w:sz w:val="32"/>
-          <w:szCs w:val="32"/>
-        </w:rPr>
-      </w:pPr>
-      <w:r>
-        <w:rPr>
-          <w:rFonts w:ascii="Helvetica" w:hAnsi="Helvetica"/>
-          <w:b w:val="0"/>
-          <w:bCs w:val="0"/>
-          <w:color w:val="610B4B"/>
-          <w:sz w:val="32"/>
-          <w:szCs w:val="32"/>
-        </w:rPr>
-        <w:t>17) Does constructor return any value?</w:t>
-      </w:r>
-    </w:p>
-    <w:p>
-      <w:pPr>
-        <w:pStyle w:val="Heading3"/>
-        <w:shd w:val="clear" w:color="auto" w:fill="FFFFFF"/>
-        <w:spacing w:line="312" w:lineRule="atLeast"/>
-        <w:jc w:val="both"/>
-        <w:rPr>
-          <w:rFonts w:ascii="Helvetica" w:hAnsi="Helvetica"/>
-          <w:b w:val="0"/>
-          <w:bCs w:val="0"/>
-          <w:color w:val="610B4B"/>
-          <w:sz w:val="32"/>
-          <w:szCs w:val="32"/>
-        </w:rPr>
-      </w:pPr>
-      <w:r>
-        <w:rPr>
-          <w:rFonts w:ascii="Helvetica" w:hAnsi="Helvetica"/>
-          <w:b w:val="0"/>
-          <w:bCs w:val="0"/>
-          <w:color w:val="610B4B"/>
-          <w:sz w:val="32"/>
-          <w:szCs w:val="32"/>
-        </w:rPr>
-        <w:t>18)Is constructor inherited?</w:t>
-      </w:r>
-    </w:p>
-    <w:p>
-      <w:pPr>
-        <w:pStyle w:val="Heading3"/>
-        <w:shd w:val="clear" w:color="auto" w:fill="FFFFFF"/>
-        <w:spacing w:line="312" w:lineRule="atLeast"/>
-        <w:jc w:val="both"/>
-        <w:rPr>
-          <w:rFonts w:ascii="Helvetica" w:hAnsi="Helvetica"/>
-          <w:b w:val="0"/>
-          <w:bCs w:val="0"/>
-          <w:color w:val="610B4B"/>
-          <w:sz w:val="32"/>
-          <w:szCs w:val="32"/>
-        </w:rPr>
-      </w:pPr>
-      <w:r>
-        <w:rPr>
-          <w:rFonts w:ascii="Helvetica" w:hAnsi="Helvetica"/>
-          <w:b w:val="0"/>
-          <w:bCs w:val="0"/>
-          <w:color w:val="610B4B"/>
-          <w:sz w:val="32"/>
-          <w:szCs w:val="32"/>
-        </w:rPr>
-        <w:t>19) Can you make a constructor final?</w:t>
-      </w:r>
-    </w:p>
-    <w:p>
-      <w:pPr>
-        <w:pStyle w:val="Heading3"/>
-        <w:shd w:val="clear" w:color="auto" w:fill="FFFFFF"/>
-        <w:spacing w:line="312" w:lineRule="atLeast"/>
-        <w:jc w:val="both"/>
-        <w:rPr>
-          <w:rFonts w:ascii="Helvetica" w:hAnsi="Helvetica"/>
-          <w:b w:val="0"/>
-          <w:bCs w:val="0"/>
-          <w:color w:val="610B4B"/>
-          <w:sz w:val="32"/>
-          <w:szCs w:val="32"/>
-        </w:rPr>
-      </w:pPr>
-      <w:r>
-        <w:rPr>
-          <w:rFonts w:ascii="Helvetica" w:hAnsi="Helvetica"/>
-          <w:b w:val="0"/>
-          <w:bCs w:val="0"/>
-          <w:color w:val="610B4B"/>
-          <w:sz w:val="32"/>
-          <w:szCs w:val="32"/>
-        </w:rPr>
-        <w:t>20) What is static variable?</w:t>
-      </w:r>
-    </w:p>
-    <w:p>
-      <w:pPr>
-        <w:pStyle w:val="Heading3"/>
-        <w:shd w:val="clear" w:color="auto" w:fill="FFFFFF"/>
-        <w:spacing w:line="312" w:lineRule="atLeast"/>
-        <w:jc w:val="both"/>
-        <w:rPr>
-          <w:rFonts w:ascii="Helvetica" w:hAnsi="Helvetica"/>
-          <w:b w:val="0"/>
-          <w:bCs w:val="0"/>
-          <w:color w:val="610B4B"/>
-          <w:sz w:val="32"/>
-          <w:szCs w:val="32"/>
-        </w:rPr>
-      </w:pPr>
-      <w:r>
-        <w:rPr>
-          <w:rFonts w:ascii="Helvetica" w:hAnsi="Helvetica"/>
-          <w:b w:val="0"/>
-          <w:bCs w:val="0"/>
-          <w:color w:val="610B4B"/>
-          <w:sz w:val="32"/>
-          <w:szCs w:val="32"/>
-        </w:rPr>
-        <w:t>21) What is static method?</w:t>
-      </w:r>
-    </w:p>
-    <w:p>
-      <w:pPr>
-        <w:pStyle w:val="Heading3"/>
-        <w:shd w:val="clear" w:color="auto" w:fill="FFFFFF"/>
-        <w:spacing w:line="312" w:lineRule="atLeast"/>
-        <w:jc w:val="both"/>
-        <w:rPr>
-          <w:rFonts w:ascii="Helvetica" w:hAnsi="Helvetica"/>
-          <w:b w:val="0"/>
-          <w:bCs w:val="0"/>
-          <w:color w:val="610B4B"/>
-          <w:sz w:val="32"/>
-          <w:szCs w:val="32"/>
-        </w:rPr>
-      </w:pPr>
-      <w:r>
-        <w:rPr>
-          <w:rFonts w:ascii="Helvetica" w:hAnsi="Helvetica"/>
-          <w:b w:val="0"/>
-          <w:bCs w:val="0"/>
-          <w:color w:val="610B4B"/>
-          <w:sz w:val="32"/>
-          <w:szCs w:val="32"/>
-        </w:rPr>
-        <w:t>22) Why main method is static?</w:t>
-      </w:r>
-    </w:p>
-    <w:p>
-      <w:pPr>
-        <w:pStyle w:val="Heading3"/>
-        <w:shd w:val="clear" w:color="auto" w:fill="FFFFFF"/>
-        <w:spacing w:line="312" w:lineRule="atLeast"/>
-        <w:jc w:val="both"/>
-        <w:rPr>
-          <w:rFonts w:ascii="Helvetica" w:hAnsi="Helvetica"/>
-          <w:b w:val="0"/>
-          <w:bCs w:val="0"/>
-          <w:color w:val="610B4B"/>
-          <w:sz w:val="32"/>
-          <w:szCs w:val="32"/>
-        </w:rPr>
-      </w:pPr>
-      <w:r>
-        <w:rPr>
-          <w:rFonts w:ascii="Helvetica" w:hAnsi="Helvetica"/>
-          <w:b w:val="0"/>
-          <w:bCs w:val="0"/>
-          <w:color w:val="610B4B"/>
-          <w:sz w:val="32"/>
-          <w:szCs w:val="32"/>
-        </w:rPr>
         <w:t>23) What is static block?</w:t>
       </w:r>
     </w:p>
@@ -2764,325 +3026,325 @@
           <w:sz w:val="32"/>
           <w:szCs w:val="32"/>
         </w:rPr>
+        <w:t>31) What is composition?</w:t>
+      </w:r>
+    </w:p>
+    <w:p>
+      <w:pPr>
+        <w:pStyle w:val="Heading3"/>
+        <w:shd w:val="clear" w:color="auto" w:fill="FFFFFF"/>
+        <w:spacing w:line="312" w:lineRule="atLeast"/>
+        <w:jc w:val="both"/>
+        <w:rPr>
+          <w:rFonts w:ascii="Helvetica" w:hAnsi="Helvetica"/>
+          <w:b w:val="0"/>
+          <w:bCs w:val="0"/>
+          <w:color w:val="008000"/>
+          <w:sz w:val="32"/>
+          <w:szCs w:val="32"/>
+        </w:rPr>
+      </w:pPr>
+      <w:r>
+        <w:rPr>
+          <w:rFonts w:ascii="Helvetica" w:hAnsi="Helvetica"/>
+          <w:b w:val="0"/>
+          <w:bCs w:val="0"/>
+          <w:color w:val="008000"/>
+          <w:sz w:val="32"/>
+          <w:szCs w:val="32"/>
+        </w:rPr>
+        <w:t>32) What is difference between aggregation and composition?</w:t>
+      </w:r>
+    </w:p>
+    <w:p>
+      <w:pPr>
+        <w:pStyle w:val="Heading3"/>
+        <w:shd w:val="clear" w:color="auto" w:fill="FFFFFF"/>
+        <w:spacing w:line="312" w:lineRule="atLeast"/>
+        <w:jc w:val="both"/>
+        <w:rPr>
+          <w:rFonts w:ascii="Helvetica" w:hAnsi="Helvetica"/>
+          <w:b w:val="0"/>
+          <w:bCs w:val="0"/>
+          <w:color w:val="610B4B"/>
+          <w:sz w:val="32"/>
+          <w:szCs w:val="32"/>
+        </w:rPr>
+      </w:pPr>
+      <w:r>
+        <w:rPr>
+          <w:rFonts w:ascii="Helvetica" w:hAnsi="Helvetica"/>
+          <w:b w:val="0"/>
+          <w:bCs w:val="0"/>
+          <w:color w:val="610B4B"/>
+          <w:sz w:val="32"/>
+          <w:szCs w:val="32"/>
+        </w:rPr>
+        <w:t>33) Why Java does not support pointers?</w:t>
+      </w:r>
+    </w:p>
+    <w:p>
+      <w:pPr>
+        <w:pStyle w:val="Heading3"/>
+        <w:shd w:val="clear" w:color="auto" w:fill="FFFFFF"/>
+        <w:spacing w:line="312" w:lineRule="atLeast"/>
+        <w:jc w:val="both"/>
+        <w:rPr>
+          <w:rFonts w:ascii="Helvetica" w:hAnsi="Helvetica"/>
+          <w:b w:val="0"/>
+          <w:bCs w:val="0"/>
+          <w:color w:val="610B4B"/>
+          <w:sz w:val="32"/>
+          <w:szCs w:val="32"/>
+        </w:rPr>
+      </w:pPr>
+      <w:r>
+        <w:rPr>
+          <w:rFonts w:ascii="Helvetica" w:hAnsi="Helvetica"/>
+          <w:b w:val="0"/>
+          <w:bCs w:val="0"/>
+          <w:color w:val="610B4B"/>
+          <w:sz w:val="32"/>
+          <w:szCs w:val="32"/>
+        </w:rPr>
+        <w:t>34) What is super in java?</w:t>
+      </w:r>
+    </w:p>
+    <w:p>
+      <w:pPr>
+        <w:pStyle w:val="Heading3"/>
+        <w:shd w:val="clear" w:color="auto" w:fill="FFFFFF"/>
+        <w:spacing w:line="312" w:lineRule="atLeast"/>
+        <w:jc w:val="both"/>
+        <w:rPr>
+          <w:rFonts w:ascii="Helvetica" w:hAnsi="Helvetica"/>
+          <w:b w:val="0"/>
+          <w:bCs w:val="0"/>
+          <w:color w:val="610B4B"/>
+          <w:sz w:val="32"/>
+          <w:szCs w:val="32"/>
+        </w:rPr>
+      </w:pPr>
+      <w:r>
+        <w:rPr>
+          <w:rFonts w:ascii="Helvetica" w:hAnsi="Helvetica"/>
+          <w:b w:val="0"/>
+          <w:bCs w:val="0"/>
+          <w:color w:val="610B4B"/>
+          <w:sz w:val="32"/>
+          <w:szCs w:val="32"/>
+        </w:rPr>
+        <w:t xml:space="preserve">35) Can you use </w:t>
+      </w:r>
+      <w:proofErr w:type="gramStart"/>
+      <w:r>
+        <w:rPr>
+          <w:rFonts w:ascii="Helvetica" w:hAnsi="Helvetica"/>
+          <w:b w:val="0"/>
+          <w:bCs w:val="0"/>
+          <w:color w:val="610B4B"/>
+          <w:sz w:val="32"/>
+          <w:szCs w:val="32"/>
+        </w:rPr>
+        <w:t>this(</w:t>
+      </w:r>
+      <w:proofErr w:type="gramEnd"/>
+      <w:r>
+        <w:rPr>
+          <w:rFonts w:ascii="Helvetica" w:hAnsi="Helvetica"/>
+          <w:b w:val="0"/>
+          <w:bCs w:val="0"/>
+          <w:color w:val="610B4B"/>
+          <w:sz w:val="32"/>
+          <w:szCs w:val="32"/>
+        </w:rPr>
+        <w:t>) and super() both in a constructor?</w:t>
+      </w:r>
+    </w:p>
+    <w:p>
+      <w:pPr>
+        <w:pStyle w:val="Heading3"/>
+        <w:shd w:val="clear" w:color="auto" w:fill="FFFFFF"/>
+        <w:spacing w:line="312" w:lineRule="atLeast"/>
+        <w:jc w:val="both"/>
+        <w:rPr>
+          <w:rFonts w:ascii="Helvetica" w:hAnsi="Helvetica"/>
+          <w:b w:val="0"/>
+          <w:bCs w:val="0"/>
+          <w:color w:val="610B4B"/>
+          <w:sz w:val="32"/>
+          <w:szCs w:val="32"/>
+        </w:rPr>
+      </w:pPr>
+      <w:r>
+        <w:rPr>
+          <w:rFonts w:ascii="Helvetica" w:hAnsi="Helvetica"/>
+          <w:b w:val="0"/>
+          <w:bCs w:val="0"/>
+          <w:color w:val="610B4B"/>
+          <w:sz w:val="32"/>
+          <w:szCs w:val="32"/>
+        </w:rPr>
+        <w:t>36)What is object cloning?</w:t>
+      </w:r>
+    </w:p>
+    <w:p>
+      <w:pPr>
+        <w:pStyle w:val="Heading3"/>
+        <w:shd w:val="clear" w:color="auto" w:fill="FFFFFF"/>
+        <w:spacing w:line="312" w:lineRule="atLeast"/>
+        <w:jc w:val="both"/>
+        <w:rPr>
+          <w:rFonts w:ascii="Helvetica" w:hAnsi="Helvetica"/>
+          <w:b w:val="0"/>
+          <w:bCs w:val="0"/>
+          <w:color w:val="610B4B"/>
+          <w:sz w:val="32"/>
+          <w:szCs w:val="32"/>
+        </w:rPr>
+      </w:pPr>
+      <w:r>
+        <w:rPr>
+          <w:rFonts w:ascii="Helvetica" w:hAnsi="Helvetica"/>
+          <w:b w:val="0"/>
+          <w:bCs w:val="0"/>
+          <w:color w:val="610B4B"/>
+          <w:sz w:val="32"/>
+          <w:szCs w:val="32"/>
+        </w:rPr>
+        <w:t>37) What is method overloading?</w:t>
+      </w:r>
+    </w:p>
+    <w:p>
+      <w:pPr>
+        <w:pStyle w:val="Heading3"/>
+        <w:shd w:val="clear" w:color="auto" w:fill="FFFFFF"/>
+        <w:spacing w:line="312" w:lineRule="atLeast"/>
+        <w:jc w:val="both"/>
+        <w:rPr>
+          <w:rFonts w:ascii="Helvetica" w:hAnsi="Helvetica"/>
+          <w:b w:val="0"/>
+          <w:bCs w:val="0"/>
+          <w:color w:val="610B4B"/>
+          <w:sz w:val="32"/>
+          <w:szCs w:val="32"/>
+        </w:rPr>
+      </w:pPr>
+      <w:r>
+        <w:rPr>
+          <w:rFonts w:ascii="Helvetica" w:hAnsi="Helvetica"/>
+          <w:b w:val="0"/>
+          <w:bCs w:val="0"/>
+          <w:color w:val="610B4B"/>
+          <w:sz w:val="32"/>
+          <w:szCs w:val="32"/>
+        </w:rPr>
+        <w:t>38) Why method overloading is not possible by changing the return type in java?</w:t>
+      </w:r>
+    </w:p>
+    <w:p>
+      <w:pPr>
+        <w:pStyle w:val="Heading3"/>
+        <w:shd w:val="clear" w:color="auto" w:fill="FFFFFF"/>
+        <w:spacing w:line="312" w:lineRule="atLeast"/>
+        <w:jc w:val="both"/>
+        <w:rPr>
+          <w:rFonts w:ascii="Helvetica" w:hAnsi="Helvetica"/>
+          <w:b w:val="0"/>
+          <w:bCs w:val="0"/>
+          <w:color w:val="610B4B"/>
+          <w:sz w:val="32"/>
+          <w:szCs w:val="32"/>
+        </w:rPr>
+      </w:pPr>
+      <w:r>
+        <w:rPr>
+          <w:rFonts w:ascii="Helvetica" w:hAnsi="Helvetica"/>
+          <w:b w:val="0"/>
+          <w:bCs w:val="0"/>
+          <w:color w:val="610B4B"/>
+          <w:sz w:val="32"/>
+          <w:szCs w:val="32"/>
+        </w:rPr>
+        <w:t xml:space="preserve">39) Can we overload </w:t>
+      </w:r>
+      <w:proofErr w:type="gramStart"/>
+      <w:r>
+        <w:rPr>
+          <w:rFonts w:ascii="Helvetica" w:hAnsi="Helvetica"/>
+          <w:b w:val="0"/>
+          <w:bCs w:val="0"/>
+          <w:color w:val="610B4B"/>
+          <w:sz w:val="32"/>
+          <w:szCs w:val="32"/>
+        </w:rPr>
+        <w:t>main(</w:t>
+      </w:r>
+      <w:proofErr w:type="gramEnd"/>
+      <w:r>
+        <w:rPr>
+          <w:rFonts w:ascii="Helvetica" w:hAnsi="Helvetica"/>
+          <w:b w:val="0"/>
+          <w:bCs w:val="0"/>
+          <w:color w:val="610B4B"/>
+          <w:sz w:val="32"/>
+          <w:szCs w:val="32"/>
+        </w:rPr>
+        <w:t>) method?</w:t>
+      </w:r>
+    </w:p>
+    <w:p>
+      <w:pPr>
+        <w:pStyle w:val="Heading3"/>
+        <w:shd w:val="clear" w:color="auto" w:fill="FFFFFF"/>
+        <w:spacing w:line="312" w:lineRule="atLeast"/>
+        <w:jc w:val="both"/>
+        <w:rPr>
+          <w:rFonts w:ascii="Helvetica" w:hAnsi="Helvetica"/>
+          <w:b w:val="0"/>
+          <w:bCs w:val="0"/>
+          <w:color w:val="610B4B"/>
+          <w:sz w:val="32"/>
+          <w:szCs w:val="32"/>
+        </w:rPr>
+      </w:pPr>
+      <w:r>
+        <w:rPr>
+          <w:rFonts w:ascii="Helvetica" w:hAnsi="Helvetica"/>
+          <w:b w:val="0"/>
+          <w:bCs w:val="0"/>
+          <w:color w:val="610B4B"/>
+          <w:sz w:val="32"/>
+          <w:szCs w:val="32"/>
+        </w:rPr>
+        <w:t>40) What is method overriding:</w:t>
+      </w:r>
+    </w:p>
+    <w:p>
+      <w:pPr>
+        <w:pStyle w:val="Heading3"/>
+        <w:shd w:val="clear" w:color="auto" w:fill="FFFFFF"/>
+        <w:spacing w:line="312" w:lineRule="atLeast"/>
+        <w:jc w:val="both"/>
+        <w:rPr>
+          <w:rFonts w:ascii="Helvetica" w:hAnsi="Helvetica"/>
+          <w:b w:val="0"/>
+          <w:bCs w:val="0"/>
+          <w:color w:val="610B4B"/>
+          <w:sz w:val="32"/>
+          <w:szCs w:val="32"/>
+        </w:rPr>
+      </w:pPr>
+      <w:r>
+        <w:rPr>
+          <w:rFonts w:ascii="Helvetica" w:hAnsi="Helvetica"/>
+          <w:b w:val="0"/>
+          <w:bCs w:val="0"/>
+          <w:color w:val="610B4B"/>
+          <w:sz w:val="32"/>
+          <w:szCs w:val="32"/>
+        </w:rPr>
         <w:lastRenderedPageBreak/>
-        <w:t>31) What is composition?</w:t>
-      </w:r>
-    </w:p>
-    <w:p>
-      <w:pPr>
-        <w:pStyle w:val="Heading3"/>
-        <w:shd w:val="clear" w:color="auto" w:fill="FFFFFF"/>
-        <w:spacing w:line="312" w:lineRule="atLeast"/>
-        <w:jc w:val="both"/>
-        <w:rPr>
-          <w:rFonts w:ascii="Helvetica" w:hAnsi="Helvetica"/>
-          <w:b w:val="0"/>
-          <w:bCs w:val="0"/>
-          <w:color w:val="008000"/>
-          <w:sz w:val="32"/>
-          <w:szCs w:val="32"/>
-        </w:rPr>
-      </w:pPr>
-      <w:r>
-        <w:rPr>
-          <w:rFonts w:ascii="Helvetica" w:hAnsi="Helvetica"/>
-          <w:b w:val="0"/>
-          <w:bCs w:val="0"/>
-          <w:color w:val="008000"/>
-          <w:sz w:val="32"/>
-          <w:szCs w:val="32"/>
-        </w:rPr>
-        <w:t>32) What is difference between aggregation and composition?</w:t>
-      </w:r>
-    </w:p>
-    <w:p>
-      <w:pPr>
-        <w:pStyle w:val="Heading3"/>
-        <w:shd w:val="clear" w:color="auto" w:fill="FFFFFF"/>
-        <w:spacing w:line="312" w:lineRule="atLeast"/>
-        <w:jc w:val="both"/>
-        <w:rPr>
-          <w:rFonts w:ascii="Helvetica" w:hAnsi="Helvetica"/>
-          <w:b w:val="0"/>
-          <w:bCs w:val="0"/>
-          <w:color w:val="610B4B"/>
-          <w:sz w:val="32"/>
-          <w:szCs w:val="32"/>
-        </w:rPr>
-      </w:pPr>
-      <w:r>
-        <w:rPr>
-          <w:rFonts w:ascii="Helvetica" w:hAnsi="Helvetica"/>
-          <w:b w:val="0"/>
-          <w:bCs w:val="0"/>
-          <w:color w:val="610B4B"/>
-          <w:sz w:val="32"/>
-          <w:szCs w:val="32"/>
-        </w:rPr>
-        <w:t>33) Why Java does not support pointers?</w:t>
-      </w:r>
-    </w:p>
-    <w:p>
-      <w:pPr>
-        <w:pStyle w:val="Heading3"/>
-        <w:shd w:val="clear" w:color="auto" w:fill="FFFFFF"/>
-        <w:spacing w:line="312" w:lineRule="atLeast"/>
-        <w:jc w:val="both"/>
-        <w:rPr>
-          <w:rFonts w:ascii="Helvetica" w:hAnsi="Helvetica"/>
-          <w:b w:val="0"/>
-          <w:bCs w:val="0"/>
-          <w:color w:val="610B4B"/>
-          <w:sz w:val="32"/>
-          <w:szCs w:val="32"/>
-        </w:rPr>
-      </w:pPr>
-      <w:r>
-        <w:rPr>
-          <w:rFonts w:ascii="Helvetica" w:hAnsi="Helvetica"/>
-          <w:b w:val="0"/>
-          <w:bCs w:val="0"/>
-          <w:color w:val="610B4B"/>
-          <w:sz w:val="32"/>
-          <w:szCs w:val="32"/>
-        </w:rPr>
-        <w:t>34) What is super in java?</w:t>
-      </w:r>
-    </w:p>
-    <w:p>
-      <w:pPr>
-        <w:pStyle w:val="Heading3"/>
-        <w:shd w:val="clear" w:color="auto" w:fill="FFFFFF"/>
-        <w:spacing w:line="312" w:lineRule="atLeast"/>
-        <w:jc w:val="both"/>
-        <w:rPr>
-          <w:rFonts w:ascii="Helvetica" w:hAnsi="Helvetica"/>
-          <w:b w:val="0"/>
-          <w:bCs w:val="0"/>
-          <w:color w:val="610B4B"/>
-          <w:sz w:val="32"/>
-          <w:szCs w:val="32"/>
-        </w:rPr>
-      </w:pPr>
-      <w:r>
-        <w:rPr>
-          <w:rFonts w:ascii="Helvetica" w:hAnsi="Helvetica"/>
-          <w:b w:val="0"/>
-          <w:bCs w:val="0"/>
-          <w:color w:val="610B4B"/>
-          <w:sz w:val="32"/>
-          <w:szCs w:val="32"/>
-        </w:rPr>
-        <w:t xml:space="preserve">35) Can you use </w:t>
-      </w:r>
-      <w:proofErr w:type="gramStart"/>
-      <w:r>
-        <w:rPr>
-          <w:rFonts w:ascii="Helvetica" w:hAnsi="Helvetica"/>
-          <w:b w:val="0"/>
-          <w:bCs w:val="0"/>
-          <w:color w:val="610B4B"/>
-          <w:sz w:val="32"/>
-          <w:szCs w:val="32"/>
-        </w:rPr>
-        <w:t>this(</w:t>
-      </w:r>
-      <w:proofErr w:type="gramEnd"/>
-      <w:r>
-        <w:rPr>
-          <w:rFonts w:ascii="Helvetica" w:hAnsi="Helvetica"/>
-          <w:b w:val="0"/>
-          <w:bCs w:val="0"/>
-          <w:color w:val="610B4B"/>
-          <w:sz w:val="32"/>
-          <w:szCs w:val="32"/>
-        </w:rPr>
-        <w:t>) and super() both in a constructor?</w:t>
-      </w:r>
-    </w:p>
-    <w:p>
-      <w:pPr>
-        <w:pStyle w:val="Heading3"/>
-        <w:shd w:val="clear" w:color="auto" w:fill="FFFFFF"/>
-        <w:spacing w:line="312" w:lineRule="atLeast"/>
-        <w:jc w:val="both"/>
-        <w:rPr>
-          <w:rFonts w:ascii="Helvetica" w:hAnsi="Helvetica"/>
-          <w:b w:val="0"/>
-          <w:bCs w:val="0"/>
-          <w:color w:val="610B4B"/>
-          <w:sz w:val="32"/>
-          <w:szCs w:val="32"/>
-        </w:rPr>
-      </w:pPr>
-      <w:r>
-        <w:rPr>
-          <w:rFonts w:ascii="Helvetica" w:hAnsi="Helvetica"/>
-          <w:b w:val="0"/>
-          <w:bCs w:val="0"/>
-          <w:color w:val="610B4B"/>
-          <w:sz w:val="32"/>
-          <w:szCs w:val="32"/>
-        </w:rPr>
-        <w:t>36)What is object cloning?</w:t>
-      </w:r>
-    </w:p>
-    <w:p>
-      <w:pPr>
-        <w:pStyle w:val="Heading3"/>
-        <w:shd w:val="clear" w:color="auto" w:fill="FFFFFF"/>
-        <w:spacing w:line="312" w:lineRule="atLeast"/>
-        <w:jc w:val="both"/>
-        <w:rPr>
-          <w:rFonts w:ascii="Helvetica" w:hAnsi="Helvetica"/>
-          <w:b w:val="0"/>
-          <w:bCs w:val="0"/>
-          <w:color w:val="610B4B"/>
-          <w:sz w:val="32"/>
-          <w:szCs w:val="32"/>
-        </w:rPr>
-      </w:pPr>
-      <w:r>
-        <w:rPr>
-          <w:rFonts w:ascii="Helvetica" w:hAnsi="Helvetica"/>
-          <w:b w:val="0"/>
-          <w:bCs w:val="0"/>
-          <w:color w:val="610B4B"/>
-          <w:sz w:val="32"/>
-          <w:szCs w:val="32"/>
-        </w:rPr>
-        <w:t>37) What is method overloading?</w:t>
-      </w:r>
-    </w:p>
-    <w:p>
-      <w:pPr>
-        <w:pStyle w:val="Heading3"/>
-        <w:shd w:val="clear" w:color="auto" w:fill="FFFFFF"/>
-        <w:spacing w:line="312" w:lineRule="atLeast"/>
-        <w:jc w:val="both"/>
-        <w:rPr>
-          <w:rFonts w:ascii="Helvetica" w:hAnsi="Helvetica"/>
-          <w:b w:val="0"/>
-          <w:bCs w:val="0"/>
-          <w:color w:val="610B4B"/>
-          <w:sz w:val="32"/>
-          <w:szCs w:val="32"/>
-        </w:rPr>
-      </w:pPr>
-      <w:r>
-        <w:rPr>
-          <w:rFonts w:ascii="Helvetica" w:hAnsi="Helvetica"/>
-          <w:b w:val="0"/>
-          <w:bCs w:val="0"/>
-          <w:color w:val="610B4B"/>
-          <w:sz w:val="32"/>
-          <w:szCs w:val="32"/>
-        </w:rPr>
-        <w:t>38) Why method overloading is not possible by changing the return type in java?</w:t>
-      </w:r>
-    </w:p>
-    <w:p>
-      <w:pPr>
-        <w:pStyle w:val="Heading3"/>
-        <w:shd w:val="clear" w:color="auto" w:fill="FFFFFF"/>
-        <w:spacing w:line="312" w:lineRule="atLeast"/>
-        <w:jc w:val="both"/>
-        <w:rPr>
-          <w:rFonts w:ascii="Helvetica" w:hAnsi="Helvetica"/>
-          <w:b w:val="0"/>
-          <w:bCs w:val="0"/>
-          <w:color w:val="610B4B"/>
-          <w:sz w:val="32"/>
-          <w:szCs w:val="32"/>
-        </w:rPr>
-      </w:pPr>
-      <w:r>
-        <w:rPr>
-          <w:rFonts w:ascii="Helvetica" w:hAnsi="Helvetica"/>
-          <w:b w:val="0"/>
-          <w:bCs w:val="0"/>
-          <w:color w:val="610B4B"/>
-          <w:sz w:val="32"/>
-          <w:szCs w:val="32"/>
-        </w:rPr>
-        <w:t xml:space="preserve">39) Can we overload </w:t>
-      </w:r>
-      <w:proofErr w:type="gramStart"/>
-      <w:r>
-        <w:rPr>
-          <w:rFonts w:ascii="Helvetica" w:hAnsi="Helvetica"/>
-          <w:b w:val="0"/>
-          <w:bCs w:val="0"/>
-          <w:color w:val="610B4B"/>
-          <w:sz w:val="32"/>
-          <w:szCs w:val="32"/>
-        </w:rPr>
-        <w:t>main(</w:t>
-      </w:r>
-      <w:proofErr w:type="gramEnd"/>
-      <w:r>
-        <w:rPr>
-          <w:rFonts w:ascii="Helvetica" w:hAnsi="Helvetica"/>
-          <w:b w:val="0"/>
-          <w:bCs w:val="0"/>
-          <w:color w:val="610B4B"/>
-          <w:sz w:val="32"/>
-          <w:szCs w:val="32"/>
-        </w:rPr>
-        <w:t>) method?</w:t>
-      </w:r>
-    </w:p>
-    <w:p>
-      <w:pPr>
-        <w:pStyle w:val="Heading3"/>
-        <w:shd w:val="clear" w:color="auto" w:fill="FFFFFF"/>
-        <w:spacing w:line="312" w:lineRule="atLeast"/>
-        <w:jc w:val="both"/>
-        <w:rPr>
-          <w:rFonts w:ascii="Helvetica" w:hAnsi="Helvetica"/>
-          <w:b w:val="0"/>
-          <w:bCs w:val="0"/>
-          <w:color w:val="610B4B"/>
-          <w:sz w:val="32"/>
-          <w:szCs w:val="32"/>
-        </w:rPr>
-      </w:pPr>
-      <w:r>
-        <w:rPr>
-          <w:rFonts w:ascii="Helvetica" w:hAnsi="Helvetica"/>
-          <w:b w:val="0"/>
-          <w:bCs w:val="0"/>
-          <w:color w:val="610B4B"/>
-          <w:sz w:val="32"/>
-          <w:szCs w:val="32"/>
-        </w:rPr>
-        <w:t>40) What is method overriding:</w:t>
-      </w:r>
-    </w:p>
-    <w:p>
-      <w:pPr>
-        <w:pStyle w:val="Heading3"/>
-        <w:shd w:val="clear" w:color="auto" w:fill="FFFFFF"/>
-        <w:spacing w:line="312" w:lineRule="atLeast"/>
-        <w:jc w:val="both"/>
-        <w:rPr>
-          <w:rFonts w:ascii="Helvetica" w:hAnsi="Helvetica"/>
-          <w:b w:val="0"/>
-          <w:bCs w:val="0"/>
-          <w:color w:val="610B4B"/>
-          <w:sz w:val="32"/>
-          <w:szCs w:val="32"/>
-        </w:rPr>
-      </w:pPr>
-      <w:r>
-        <w:rPr>
-          <w:rFonts w:ascii="Helvetica" w:hAnsi="Helvetica"/>
-          <w:b w:val="0"/>
-          <w:bCs w:val="0"/>
-          <w:color w:val="610B4B"/>
-          <w:sz w:val="32"/>
-          <w:szCs w:val="32"/>
-        </w:rPr>
         <w:t>41) Can we override static method?</w:t>
       </w:r>
     </w:p>
@@ -3326,7 +3588,6 @@
           <w:sz w:val="32"/>
           <w:szCs w:val="32"/>
         </w:rPr>
-        <w:lastRenderedPageBreak/>
         <w:t>50) What is blank final variable?</w:t>
       </w:r>
     </w:p>

--- a/New folder/src/What is difference between JDK.docx
+++ b/New folder/src/What is difference between JDK.docx
@@ -2450,20 +2450,7 @@
           <w:sz w:val="32"/>
           <w:szCs w:val="32"/>
         </w:rPr>
-        <w:t>14) What will be the initial value of an object reference which is defined as an</w:t>
-      </w:r>
-      <w:bookmarkStart w:id="0" w:name="_GoBack"/>
-      <w:bookmarkEnd w:id="0"/>
-      <w:r>
-        <w:rPr>
-          <w:rFonts w:ascii="Helvetica" w:hAnsi="Helvetica"/>
-          <w:b w:val="0"/>
-          <w:bCs w:val="0"/>
-          <w:color w:val="610B4B"/>
-          <w:sz w:val="32"/>
-          <w:szCs w:val="32"/>
-        </w:rPr>
-        <w:t xml:space="preserve"> instance variable?</w:t>
+        <w:t>14) What will be the initial value of an object reference which is defined as an instance variable?</w:t>
       </w:r>
     </w:p>
     <w:p>
@@ -2575,6 +2562,9 @@
     <w:p>
       <w:pPr>
         <w:pStyle w:val="Heading3"/>
+        <w:pBdr>
+          <w:bottom w:val="single" w:sz="12" w:space="1" w:color="auto"/>
+        </w:pBdr>
         <w:shd w:val="clear" w:color="auto" w:fill="FFFFFF"/>
         <w:spacing w:line="312" w:lineRule="atLeast"/>
         <w:jc w:val="both"/>
@@ -2610,6 +2600,60 @@
           <w:b w:val="0"/>
           <w:bCs w:val="0"/>
           <w:color w:val="610B4B"/>
+          <w:sz w:val="24"/>
+          <w:szCs w:val="24"/>
+        </w:rPr>
+      </w:pPr>
+      <w:r>
+        <w:rPr>
+          <w:rFonts w:ascii="Helvetica" w:hAnsi="Helvetica"/>
+          <w:b w:val="0"/>
+          <w:bCs w:val="0"/>
+          <w:color w:val="610B4B"/>
+          <w:sz w:val="24"/>
+          <w:szCs w:val="24"/>
+        </w:rPr>
+        <w:t xml:space="preserve">No-argument constructor automatically generated if constructor is not manually defined. Calls </w:t>
+      </w:r>
+      <w:proofErr w:type="gramStart"/>
+      <w:r>
+        <w:rPr>
+          <w:rFonts w:ascii="Helvetica" w:hAnsi="Helvetica"/>
+          <w:b w:val="0"/>
+          <w:bCs w:val="0"/>
+          <w:color w:val="610B4B"/>
+          <w:sz w:val="24"/>
+          <w:szCs w:val="24"/>
+        </w:rPr>
+        <w:t>super(</w:t>
+      </w:r>
+      <w:proofErr w:type="gramEnd"/>
+      <w:r>
+        <w:rPr>
+          <w:rFonts w:ascii="Helvetica" w:hAnsi="Helvetica"/>
+          <w:b w:val="0"/>
+          <w:bCs w:val="0"/>
+          <w:color w:val="610B4B"/>
+          <w:sz w:val="24"/>
+          <w:szCs w:val="24"/>
+        </w:rPr>
+        <w:t>).</w:t>
+      </w:r>
+    </w:p>
+    <w:p>
+      <w:pPr>
+        <w:pStyle w:val="Heading3"/>
+        <w:pBdr>
+          <w:bottom w:val="single" w:sz="12" w:space="1" w:color="auto"/>
+        </w:pBdr>
+        <w:shd w:val="clear" w:color="auto" w:fill="FFFFFF"/>
+        <w:spacing w:line="312" w:lineRule="atLeast"/>
+        <w:jc w:val="both"/>
+        <w:rPr>
+          <w:rFonts w:ascii="Helvetica" w:hAnsi="Helvetica"/>
+          <w:b w:val="0"/>
+          <w:bCs w:val="0"/>
+          <w:color w:val="610B4B"/>
           <w:sz w:val="32"/>
           <w:szCs w:val="32"/>
         </w:rPr>
@@ -2637,6 +2681,38 @@
           <w:b w:val="0"/>
           <w:bCs w:val="0"/>
           <w:color w:val="610B4B"/>
+          <w:sz w:val="24"/>
+          <w:szCs w:val="24"/>
+        </w:rPr>
+      </w:pPr>
+      <w:bookmarkStart w:id="0" w:name="_GoBack"/>
+      <w:r>
+        <w:rPr>
+          <w:rFonts w:ascii="Helvetica" w:hAnsi="Helvetica"/>
+          <w:b w:val="0"/>
+          <w:bCs w:val="0"/>
+          <w:color w:val="610B4B"/>
+          <w:sz w:val="24"/>
+          <w:szCs w:val="24"/>
+        </w:rPr>
+        <w:t>No.</w:t>
+      </w:r>
+    </w:p>
+    <w:bookmarkEnd w:id="0"/>
+    <w:p>
+      <w:pPr>
+        <w:pStyle w:val="Heading3"/>
+        <w:pBdr>
+          <w:bottom w:val="single" w:sz="12" w:space="1" w:color="auto"/>
+        </w:pBdr>
+        <w:shd w:val="clear" w:color="auto" w:fill="FFFFFF"/>
+        <w:spacing w:line="312" w:lineRule="atLeast"/>
+        <w:jc w:val="both"/>
+        <w:rPr>
+          <w:rFonts w:ascii="Helvetica" w:hAnsi="Helvetica"/>
+          <w:b w:val="0"/>
+          <w:bCs w:val="0"/>
+          <w:color w:val="610B4B"/>
           <w:sz w:val="32"/>
           <w:szCs w:val="32"/>
         </w:rPr>
@@ -2664,6 +2740,36 @@
           <w:b w:val="0"/>
           <w:bCs w:val="0"/>
           <w:color w:val="610B4B"/>
+          <w:sz w:val="24"/>
+          <w:szCs w:val="24"/>
+        </w:rPr>
+      </w:pPr>
+      <w:r>
+        <w:rPr>
+          <w:rFonts w:ascii="Helvetica" w:hAnsi="Helvetica"/>
+          <w:b w:val="0"/>
+          <w:bCs w:val="0"/>
+          <w:color w:val="610B4B"/>
+          <w:sz w:val="24"/>
+          <w:szCs w:val="24"/>
+        </w:rPr>
+        <w:t>A subclass constructor can call superclass constructors, but they’re not inherited.</w:t>
+      </w:r>
+    </w:p>
+    <w:p>
+      <w:pPr>
+        <w:pStyle w:val="Heading3"/>
+        <w:pBdr>
+          <w:bottom w:val="single" w:sz="12" w:space="1" w:color="auto"/>
+        </w:pBdr>
+        <w:shd w:val="clear" w:color="auto" w:fill="FFFFFF"/>
+        <w:spacing w:line="312" w:lineRule="atLeast"/>
+        <w:jc w:val="both"/>
+        <w:rPr>
+          <w:rFonts w:ascii="Helvetica" w:hAnsi="Helvetica"/>
+          <w:b w:val="0"/>
+          <w:bCs w:val="0"/>
+          <w:color w:val="610B4B"/>
           <w:sz w:val="32"/>
           <w:szCs w:val="32"/>
         </w:rPr>
@@ -2691,6 +2797,48 @@
           <w:b w:val="0"/>
           <w:bCs w:val="0"/>
           <w:color w:val="610B4B"/>
+          <w:sz w:val="24"/>
+          <w:szCs w:val="24"/>
+        </w:rPr>
+      </w:pPr>
+      <w:r>
+        <w:rPr>
+          <w:rFonts w:ascii="Helvetica" w:hAnsi="Helvetica"/>
+          <w:b w:val="0"/>
+          <w:bCs w:val="0"/>
+          <w:color w:val="610B4B"/>
+          <w:sz w:val="24"/>
+          <w:szCs w:val="24"/>
+        </w:rPr>
+        <w:lastRenderedPageBreak/>
+        <w:t xml:space="preserve">No. Final methods are used to disable override functionality by other classes. Constructors </w:t>
+      </w:r>
+      <w:r>
+        <w:rPr>
+          <w:rFonts w:ascii="Helvetica" w:hAnsi="Helvetica"/>
+          <w:b w:val="0"/>
+          <w:bCs w:val="0"/>
+          <w:color w:val="610B4B"/>
+          <w:sz w:val="24"/>
+          <w:szCs w:val="24"/>
+        </w:rPr>
+        <w:t>can’t be overridden to begin with.</w:t>
+      </w:r>
+    </w:p>
+    <w:p>
+      <w:pPr>
+        <w:pStyle w:val="Heading3"/>
+        <w:pBdr>
+          <w:bottom w:val="single" w:sz="12" w:space="1" w:color="auto"/>
+        </w:pBdr>
+        <w:shd w:val="clear" w:color="auto" w:fill="FFFFFF"/>
+        <w:spacing w:line="312" w:lineRule="atLeast"/>
+        <w:jc w:val="both"/>
+        <w:rPr>
+          <w:rFonts w:ascii="Helvetica" w:hAnsi="Helvetica"/>
+          <w:b w:val="0"/>
+          <w:bCs w:val="0"/>
+          <w:color w:val="610B4B"/>
           <w:sz w:val="32"/>
           <w:szCs w:val="32"/>
         </w:rPr>
@@ -2718,6 +2866,33 @@
           <w:b w:val="0"/>
           <w:bCs w:val="0"/>
           <w:color w:val="610B4B"/>
+          <w:sz w:val="24"/>
+          <w:szCs w:val="24"/>
+        </w:rPr>
+      </w:pPr>
+      <w:r>
+        <w:rPr>
+          <w:rFonts w:ascii="Helvetica" w:hAnsi="Helvetica"/>
+          <w:b w:val="0"/>
+          <w:bCs w:val="0"/>
+          <w:color w:val="610B4B"/>
+          <w:sz w:val="24"/>
+          <w:szCs w:val="24"/>
+        </w:rPr>
+        <w:t>AKA class variables. Declared outside method, and as such usable for entire program.</w:t>
+      </w:r>
+    </w:p>
+    <w:p>
+      <w:pPr>
+        <w:pStyle w:val="Heading3"/>
+        <w:shd w:val="clear" w:color="auto" w:fill="FFFFFF"/>
+        <w:spacing w:line="312" w:lineRule="atLeast"/>
+        <w:jc w:val="both"/>
+        <w:rPr>
+          <w:rFonts w:ascii="Helvetica" w:hAnsi="Helvetica"/>
+          <w:b w:val="0"/>
+          <w:bCs w:val="0"/>
+          <w:color w:val="610B4B"/>
           <w:sz w:val="32"/>
           <w:szCs w:val="32"/>
         </w:rPr>
@@ -2785,35 +2960,488 @@
           <w:sz w:val="32"/>
           <w:szCs w:val="32"/>
         </w:rPr>
+        <w:t>23) What is static block?</w:t>
+      </w:r>
+    </w:p>
+    <w:p>
+      <w:pPr>
+        <w:pStyle w:val="Heading3"/>
+        <w:shd w:val="clear" w:color="auto" w:fill="FFFFFF"/>
+        <w:spacing w:line="312" w:lineRule="atLeast"/>
+        <w:jc w:val="both"/>
+        <w:rPr>
+          <w:rFonts w:ascii="Helvetica" w:hAnsi="Helvetica"/>
+          <w:b w:val="0"/>
+          <w:bCs w:val="0"/>
+          <w:color w:val="610B4B"/>
+          <w:sz w:val="32"/>
+          <w:szCs w:val="32"/>
+        </w:rPr>
+      </w:pPr>
+      <w:r>
+        <w:rPr>
+          <w:rFonts w:ascii="Helvetica" w:hAnsi="Helvetica"/>
+          <w:b w:val="0"/>
+          <w:bCs w:val="0"/>
+          <w:color w:val="610B4B"/>
+          <w:sz w:val="32"/>
+          <w:szCs w:val="32"/>
+        </w:rPr>
+        <w:t xml:space="preserve">24) Can we execute a program without </w:t>
+      </w:r>
+      <w:proofErr w:type="gramStart"/>
+      <w:r>
+        <w:rPr>
+          <w:rFonts w:ascii="Helvetica" w:hAnsi="Helvetica"/>
+          <w:b w:val="0"/>
+          <w:bCs w:val="0"/>
+          <w:color w:val="610B4B"/>
+          <w:sz w:val="32"/>
+          <w:szCs w:val="32"/>
+        </w:rPr>
+        <w:t>main(</w:t>
+      </w:r>
+      <w:proofErr w:type="gramEnd"/>
+      <w:r>
+        <w:rPr>
+          <w:rFonts w:ascii="Helvetica" w:hAnsi="Helvetica"/>
+          <w:b w:val="0"/>
+          <w:bCs w:val="0"/>
+          <w:color w:val="610B4B"/>
+          <w:sz w:val="32"/>
+          <w:szCs w:val="32"/>
+        </w:rPr>
+        <w:t>) method?</w:t>
+      </w:r>
+    </w:p>
+    <w:p>
+      <w:pPr>
+        <w:pStyle w:val="Heading3"/>
+        <w:shd w:val="clear" w:color="auto" w:fill="FFFFFF"/>
+        <w:spacing w:line="312" w:lineRule="atLeast"/>
+        <w:jc w:val="both"/>
+        <w:rPr>
+          <w:rFonts w:ascii="Helvetica" w:hAnsi="Helvetica"/>
+          <w:b w:val="0"/>
+          <w:bCs w:val="0"/>
+          <w:color w:val="610B4B"/>
+          <w:sz w:val="32"/>
+          <w:szCs w:val="32"/>
+        </w:rPr>
+      </w:pPr>
+      <w:r>
+        <w:rPr>
+          <w:rFonts w:ascii="Helvetica" w:hAnsi="Helvetica"/>
+          <w:b w:val="0"/>
+          <w:bCs w:val="0"/>
+          <w:color w:val="610B4B"/>
+          <w:sz w:val="32"/>
+          <w:szCs w:val="32"/>
+        </w:rPr>
+        <w:t>25) What if the static modifier is removed from the signature of the main method?</w:t>
+      </w:r>
+    </w:p>
+    <w:p>
+      <w:pPr>
+        <w:pStyle w:val="Heading3"/>
+        <w:shd w:val="clear" w:color="auto" w:fill="FFFFFF"/>
+        <w:spacing w:line="312" w:lineRule="atLeast"/>
+        <w:jc w:val="both"/>
+        <w:rPr>
+          <w:rFonts w:ascii="Helvetica" w:hAnsi="Helvetica"/>
+          <w:b w:val="0"/>
+          <w:bCs w:val="0"/>
+          <w:color w:val="610B4B"/>
+          <w:sz w:val="32"/>
+          <w:szCs w:val="32"/>
+        </w:rPr>
+      </w:pPr>
+      <w:r>
+        <w:rPr>
+          <w:rFonts w:ascii="Helvetica" w:hAnsi="Helvetica"/>
+          <w:b w:val="0"/>
+          <w:bCs w:val="0"/>
+          <w:color w:val="610B4B"/>
+          <w:sz w:val="32"/>
+          <w:szCs w:val="32"/>
+        </w:rPr>
+        <w:t>26) What is difference between static (class) method and instance method?</w:t>
+      </w:r>
+    </w:p>
+    <w:p>
+      <w:pPr>
+        <w:pStyle w:val="Heading3"/>
+        <w:shd w:val="clear" w:color="auto" w:fill="FFFFFF"/>
+        <w:spacing w:line="312" w:lineRule="atLeast"/>
+        <w:jc w:val="both"/>
+        <w:rPr>
+          <w:rFonts w:ascii="Helvetica" w:hAnsi="Helvetica"/>
+          <w:b w:val="0"/>
+          <w:bCs w:val="0"/>
+          <w:color w:val="610B4B"/>
+          <w:sz w:val="32"/>
+          <w:szCs w:val="32"/>
+        </w:rPr>
+      </w:pPr>
+      <w:r>
+        <w:rPr>
+          <w:rFonts w:ascii="Helvetica" w:hAnsi="Helvetica"/>
+          <w:b w:val="0"/>
+          <w:bCs w:val="0"/>
+          <w:color w:val="610B4B"/>
+          <w:sz w:val="32"/>
+          <w:szCs w:val="32"/>
+        </w:rPr>
+        <w:t>27) What is this in java?</w:t>
+      </w:r>
+    </w:p>
+    <w:p>
+      <w:pPr>
+        <w:pStyle w:val="Heading3"/>
+        <w:shd w:val="clear" w:color="auto" w:fill="FFFFFF"/>
+        <w:spacing w:line="312" w:lineRule="atLeast"/>
+        <w:jc w:val="both"/>
+        <w:rPr>
+          <w:rFonts w:ascii="Helvetica" w:hAnsi="Helvetica"/>
+          <w:b w:val="0"/>
+          <w:bCs w:val="0"/>
+          <w:color w:val="610B4B"/>
+          <w:sz w:val="32"/>
+          <w:szCs w:val="32"/>
+        </w:rPr>
+      </w:pPr>
+      <w:r>
+        <w:rPr>
+          <w:rFonts w:ascii="Helvetica" w:hAnsi="Helvetica"/>
+          <w:b w:val="0"/>
+          <w:bCs w:val="0"/>
+          <w:color w:val="610B4B"/>
+          <w:sz w:val="32"/>
+          <w:szCs w:val="32"/>
+        </w:rPr>
+        <w:t>28)What is Inheritance?</w:t>
+      </w:r>
+    </w:p>
+    <w:p>
+      <w:pPr>
+        <w:pStyle w:val="Heading3"/>
+        <w:shd w:val="clear" w:color="auto" w:fill="FFFFFF"/>
+        <w:spacing w:line="312" w:lineRule="atLeast"/>
+        <w:jc w:val="both"/>
+        <w:rPr>
+          <w:rFonts w:ascii="Helvetica" w:hAnsi="Helvetica"/>
+          <w:b w:val="0"/>
+          <w:bCs w:val="0"/>
+          <w:color w:val="610B4B"/>
+          <w:sz w:val="32"/>
+          <w:szCs w:val="32"/>
+        </w:rPr>
+      </w:pPr>
+      <w:r>
+        <w:rPr>
+          <w:rFonts w:ascii="Helvetica" w:hAnsi="Helvetica"/>
+          <w:b w:val="0"/>
+          <w:bCs w:val="0"/>
+          <w:color w:val="610B4B"/>
+          <w:sz w:val="32"/>
+          <w:szCs w:val="32"/>
+        </w:rPr>
+        <w:t>29) Which class is the superclass for every class.</w:t>
+      </w:r>
+    </w:p>
+    <w:p>
+      <w:pPr>
+        <w:pStyle w:val="Heading3"/>
+        <w:shd w:val="clear" w:color="auto" w:fill="FFFFFF"/>
+        <w:spacing w:line="312" w:lineRule="atLeast"/>
+        <w:jc w:val="both"/>
+        <w:rPr>
+          <w:rFonts w:ascii="Helvetica" w:hAnsi="Helvetica"/>
+          <w:b w:val="0"/>
+          <w:bCs w:val="0"/>
+          <w:color w:val="610B4B"/>
+          <w:sz w:val="32"/>
+          <w:szCs w:val="32"/>
+        </w:rPr>
+      </w:pPr>
+      <w:r>
+        <w:rPr>
+          <w:rFonts w:ascii="Helvetica" w:hAnsi="Helvetica"/>
+          <w:b w:val="0"/>
+          <w:bCs w:val="0"/>
+          <w:color w:val="610B4B"/>
+          <w:sz w:val="32"/>
+          <w:szCs w:val="32"/>
+        </w:rPr>
+        <w:t>30) Why multiple inheritance is not supported in java?</w:t>
+      </w:r>
+    </w:p>
+    <w:p>
+      <w:pPr>
+        <w:pStyle w:val="Heading3"/>
+        <w:shd w:val="clear" w:color="auto" w:fill="FFFFFF"/>
+        <w:spacing w:line="312" w:lineRule="atLeast"/>
+        <w:jc w:val="both"/>
+        <w:rPr>
+          <w:rFonts w:ascii="Helvetica" w:hAnsi="Helvetica"/>
+          <w:b w:val="0"/>
+          <w:bCs w:val="0"/>
+          <w:color w:val="610B4B"/>
+          <w:sz w:val="32"/>
+          <w:szCs w:val="32"/>
+        </w:rPr>
+      </w:pPr>
+      <w:r>
+        <w:rPr>
+          <w:rFonts w:ascii="Helvetica" w:hAnsi="Helvetica"/>
+          <w:b w:val="0"/>
+          <w:bCs w:val="0"/>
+          <w:color w:val="610B4B"/>
+          <w:sz w:val="32"/>
+          <w:szCs w:val="32"/>
+        </w:rPr>
+        <w:t>31) What is composition?</w:t>
+      </w:r>
+    </w:p>
+    <w:p>
+      <w:pPr>
+        <w:pStyle w:val="Heading3"/>
+        <w:shd w:val="clear" w:color="auto" w:fill="FFFFFF"/>
+        <w:spacing w:line="312" w:lineRule="atLeast"/>
+        <w:jc w:val="both"/>
+        <w:rPr>
+          <w:rFonts w:ascii="Helvetica" w:hAnsi="Helvetica"/>
+          <w:b w:val="0"/>
+          <w:bCs w:val="0"/>
+          <w:color w:val="008000"/>
+          <w:sz w:val="32"/>
+          <w:szCs w:val="32"/>
+        </w:rPr>
+      </w:pPr>
+      <w:r>
+        <w:rPr>
+          <w:rFonts w:ascii="Helvetica" w:hAnsi="Helvetica"/>
+          <w:b w:val="0"/>
+          <w:bCs w:val="0"/>
+          <w:color w:val="008000"/>
+          <w:sz w:val="32"/>
+          <w:szCs w:val="32"/>
+        </w:rPr>
+        <w:t>32) What is difference between aggregation and composition?</w:t>
+      </w:r>
+    </w:p>
+    <w:p>
+      <w:pPr>
+        <w:pStyle w:val="Heading3"/>
+        <w:shd w:val="clear" w:color="auto" w:fill="FFFFFF"/>
+        <w:spacing w:line="312" w:lineRule="atLeast"/>
+        <w:jc w:val="both"/>
+        <w:rPr>
+          <w:rFonts w:ascii="Helvetica" w:hAnsi="Helvetica"/>
+          <w:b w:val="0"/>
+          <w:bCs w:val="0"/>
+          <w:color w:val="610B4B"/>
+          <w:sz w:val="32"/>
+          <w:szCs w:val="32"/>
+        </w:rPr>
+      </w:pPr>
+      <w:r>
+        <w:rPr>
+          <w:rFonts w:ascii="Helvetica" w:hAnsi="Helvetica"/>
+          <w:b w:val="0"/>
+          <w:bCs w:val="0"/>
+          <w:color w:val="610B4B"/>
+          <w:sz w:val="32"/>
+          <w:szCs w:val="32"/>
+        </w:rPr>
+        <w:t>33) Why Java does not support pointers?</w:t>
+      </w:r>
+    </w:p>
+    <w:p>
+      <w:pPr>
+        <w:pStyle w:val="Heading3"/>
+        <w:shd w:val="clear" w:color="auto" w:fill="FFFFFF"/>
+        <w:spacing w:line="312" w:lineRule="atLeast"/>
+        <w:jc w:val="both"/>
+        <w:rPr>
+          <w:rFonts w:ascii="Helvetica" w:hAnsi="Helvetica"/>
+          <w:b w:val="0"/>
+          <w:bCs w:val="0"/>
+          <w:color w:val="610B4B"/>
+          <w:sz w:val="32"/>
+          <w:szCs w:val="32"/>
+        </w:rPr>
+      </w:pPr>
+      <w:r>
+        <w:rPr>
+          <w:rFonts w:ascii="Helvetica" w:hAnsi="Helvetica"/>
+          <w:b w:val="0"/>
+          <w:bCs w:val="0"/>
+          <w:color w:val="610B4B"/>
+          <w:sz w:val="32"/>
+          <w:szCs w:val="32"/>
+        </w:rPr>
+        <w:t>34) What is super in java?</w:t>
+      </w:r>
+    </w:p>
+    <w:p>
+      <w:pPr>
+        <w:pStyle w:val="Heading3"/>
+        <w:shd w:val="clear" w:color="auto" w:fill="FFFFFF"/>
+        <w:spacing w:line="312" w:lineRule="atLeast"/>
+        <w:jc w:val="both"/>
+        <w:rPr>
+          <w:rFonts w:ascii="Helvetica" w:hAnsi="Helvetica"/>
+          <w:b w:val="0"/>
+          <w:bCs w:val="0"/>
+          <w:color w:val="610B4B"/>
+          <w:sz w:val="32"/>
+          <w:szCs w:val="32"/>
+        </w:rPr>
+      </w:pPr>
+      <w:r>
+        <w:rPr>
+          <w:rFonts w:ascii="Helvetica" w:hAnsi="Helvetica"/>
+          <w:b w:val="0"/>
+          <w:bCs w:val="0"/>
+          <w:color w:val="610B4B"/>
+          <w:sz w:val="32"/>
+          <w:szCs w:val="32"/>
+        </w:rPr>
+        <w:t xml:space="preserve">35) Can you use </w:t>
+      </w:r>
+      <w:proofErr w:type="gramStart"/>
+      <w:r>
+        <w:rPr>
+          <w:rFonts w:ascii="Helvetica" w:hAnsi="Helvetica"/>
+          <w:b w:val="0"/>
+          <w:bCs w:val="0"/>
+          <w:color w:val="610B4B"/>
+          <w:sz w:val="32"/>
+          <w:szCs w:val="32"/>
+        </w:rPr>
+        <w:t>this(</w:t>
+      </w:r>
+      <w:proofErr w:type="gramEnd"/>
+      <w:r>
+        <w:rPr>
+          <w:rFonts w:ascii="Helvetica" w:hAnsi="Helvetica"/>
+          <w:b w:val="0"/>
+          <w:bCs w:val="0"/>
+          <w:color w:val="610B4B"/>
+          <w:sz w:val="32"/>
+          <w:szCs w:val="32"/>
+        </w:rPr>
+        <w:t>) and super() both in a constructor?</w:t>
+      </w:r>
+    </w:p>
+    <w:p>
+      <w:pPr>
+        <w:pStyle w:val="Heading3"/>
+        <w:shd w:val="clear" w:color="auto" w:fill="FFFFFF"/>
+        <w:spacing w:line="312" w:lineRule="atLeast"/>
+        <w:jc w:val="both"/>
+        <w:rPr>
+          <w:rFonts w:ascii="Helvetica" w:hAnsi="Helvetica"/>
+          <w:b w:val="0"/>
+          <w:bCs w:val="0"/>
+          <w:color w:val="610B4B"/>
+          <w:sz w:val="32"/>
+          <w:szCs w:val="32"/>
+        </w:rPr>
+      </w:pPr>
+      <w:r>
+        <w:rPr>
+          <w:rFonts w:ascii="Helvetica" w:hAnsi="Helvetica"/>
+          <w:b w:val="0"/>
+          <w:bCs w:val="0"/>
+          <w:color w:val="610B4B"/>
+          <w:sz w:val="32"/>
+          <w:szCs w:val="32"/>
+        </w:rPr>
         <w:lastRenderedPageBreak/>
-        <w:t>23) What is static block?</w:t>
-      </w:r>
-    </w:p>
-    <w:p>
-      <w:pPr>
-        <w:pStyle w:val="Heading3"/>
-        <w:shd w:val="clear" w:color="auto" w:fill="FFFFFF"/>
-        <w:spacing w:line="312" w:lineRule="atLeast"/>
-        <w:jc w:val="both"/>
-        <w:rPr>
-          <w:rFonts w:ascii="Helvetica" w:hAnsi="Helvetica"/>
-          <w:b w:val="0"/>
-          <w:bCs w:val="0"/>
-          <w:color w:val="610B4B"/>
-          <w:sz w:val="32"/>
-          <w:szCs w:val="32"/>
-        </w:rPr>
-      </w:pPr>
-      <w:r>
-        <w:rPr>
-          <w:rFonts w:ascii="Helvetica" w:hAnsi="Helvetica"/>
-          <w:b w:val="0"/>
-          <w:bCs w:val="0"/>
-          <w:color w:val="610B4B"/>
-          <w:sz w:val="32"/>
-          <w:szCs w:val="32"/>
-        </w:rPr>
-        <w:t xml:space="preserve">24) Can we execute a program without </w:t>
+        <w:t>36)What is object cloning?</w:t>
+      </w:r>
+    </w:p>
+    <w:p>
+      <w:pPr>
+        <w:pStyle w:val="Heading3"/>
+        <w:shd w:val="clear" w:color="auto" w:fill="FFFFFF"/>
+        <w:spacing w:line="312" w:lineRule="atLeast"/>
+        <w:jc w:val="both"/>
+        <w:rPr>
+          <w:rFonts w:ascii="Helvetica" w:hAnsi="Helvetica"/>
+          <w:b w:val="0"/>
+          <w:bCs w:val="0"/>
+          <w:color w:val="610B4B"/>
+          <w:sz w:val="32"/>
+          <w:szCs w:val="32"/>
+        </w:rPr>
+      </w:pPr>
+      <w:r>
+        <w:rPr>
+          <w:rFonts w:ascii="Helvetica" w:hAnsi="Helvetica"/>
+          <w:b w:val="0"/>
+          <w:bCs w:val="0"/>
+          <w:color w:val="610B4B"/>
+          <w:sz w:val="32"/>
+          <w:szCs w:val="32"/>
+        </w:rPr>
+        <w:t>37) What is method overloading?</w:t>
+      </w:r>
+    </w:p>
+    <w:p>
+      <w:pPr>
+        <w:pStyle w:val="Heading3"/>
+        <w:shd w:val="clear" w:color="auto" w:fill="FFFFFF"/>
+        <w:spacing w:line="312" w:lineRule="atLeast"/>
+        <w:jc w:val="both"/>
+        <w:rPr>
+          <w:rFonts w:ascii="Helvetica" w:hAnsi="Helvetica"/>
+          <w:b w:val="0"/>
+          <w:bCs w:val="0"/>
+          <w:color w:val="610B4B"/>
+          <w:sz w:val="32"/>
+          <w:szCs w:val="32"/>
+        </w:rPr>
+      </w:pPr>
+      <w:r>
+        <w:rPr>
+          <w:rFonts w:ascii="Helvetica" w:hAnsi="Helvetica"/>
+          <w:b w:val="0"/>
+          <w:bCs w:val="0"/>
+          <w:color w:val="610B4B"/>
+          <w:sz w:val="32"/>
+          <w:szCs w:val="32"/>
+        </w:rPr>
+        <w:t>38) Why method overloading is not possible by changing the return type in java?</w:t>
+      </w:r>
+    </w:p>
+    <w:p>
+      <w:pPr>
+        <w:pStyle w:val="Heading3"/>
+        <w:shd w:val="clear" w:color="auto" w:fill="FFFFFF"/>
+        <w:spacing w:line="312" w:lineRule="atLeast"/>
+        <w:jc w:val="both"/>
+        <w:rPr>
+          <w:rFonts w:ascii="Helvetica" w:hAnsi="Helvetica"/>
+          <w:b w:val="0"/>
+          <w:bCs w:val="0"/>
+          <w:color w:val="610B4B"/>
+          <w:sz w:val="32"/>
+          <w:szCs w:val="32"/>
+        </w:rPr>
+      </w:pPr>
+      <w:r>
+        <w:rPr>
+          <w:rFonts w:ascii="Helvetica" w:hAnsi="Helvetica"/>
+          <w:b w:val="0"/>
+          <w:bCs w:val="0"/>
+          <w:color w:val="610B4B"/>
+          <w:sz w:val="32"/>
+          <w:szCs w:val="32"/>
+        </w:rPr>
+        <w:t xml:space="preserve">39) Can we overload </w:t>
       </w:r>
       <w:proofErr w:type="gramStart"/>
       <w:r>
@@ -2864,459 +3492,6 @@
           <w:sz w:val="32"/>
           <w:szCs w:val="32"/>
         </w:rPr>
-        <w:t>25) What if the static modifier is removed from the signature of the main method?</w:t>
-      </w:r>
-    </w:p>
-    <w:p>
-      <w:pPr>
-        <w:pStyle w:val="Heading3"/>
-        <w:shd w:val="clear" w:color="auto" w:fill="FFFFFF"/>
-        <w:spacing w:line="312" w:lineRule="atLeast"/>
-        <w:jc w:val="both"/>
-        <w:rPr>
-          <w:rFonts w:ascii="Helvetica" w:hAnsi="Helvetica"/>
-          <w:b w:val="0"/>
-          <w:bCs w:val="0"/>
-          <w:color w:val="610B4B"/>
-          <w:sz w:val="32"/>
-          <w:szCs w:val="32"/>
-        </w:rPr>
-      </w:pPr>
-      <w:r>
-        <w:rPr>
-          <w:rFonts w:ascii="Helvetica" w:hAnsi="Helvetica"/>
-          <w:b w:val="0"/>
-          <w:bCs w:val="0"/>
-          <w:color w:val="610B4B"/>
-          <w:sz w:val="32"/>
-          <w:szCs w:val="32"/>
-        </w:rPr>
-        <w:t>26) What is difference between static (class) method and instance method?</w:t>
-      </w:r>
-    </w:p>
-    <w:p>
-      <w:pPr>
-        <w:pStyle w:val="Heading3"/>
-        <w:shd w:val="clear" w:color="auto" w:fill="FFFFFF"/>
-        <w:spacing w:line="312" w:lineRule="atLeast"/>
-        <w:jc w:val="both"/>
-        <w:rPr>
-          <w:rFonts w:ascii="Helvetica" w:hAnsi="Helvetica"/>
-          <w:b w:val="0"/>
-          <w:bCs w:val="0"/>
-          <w:color w:val="610B4B"/>
-          <w:sz w:val="32"/>
-          <w:szCs w:val="32"/>
-        </w:rPr>
-      </w:pPr>
-      <w:r>
-        <w:rPr>
-          <w:rFonts w:ascii="Helvetica" w:hAnsi="Helvetica"/>
-          <w:b w:val="0"/>
-          <w:bCs w:val="0"/>
-          <w:color w:val="610B4B"/>
-          <w:sz w:val="32"/>
-          <w:szCs w:val="32"/>
-        </w:rPr>
-        <w:t>27) What is this in java?</w:t>
-      </w:r>
-    </w:p>
-    <w:p>
-      <w:pPr>
-        <w:pStyle w:val="Heading3"/>
-        <w:shd w:val="clear" w:color="auto" w:fill="FFFFFF"/>
-        <w:spacing w:line="312" w:lineRule="atLeast"/>
-        <w:jc w:val="both"/>
-        <w:rPr>
-          <w:rFonts w:ascii="Helvetica" w:hAnsi="Helvetica"/>
-          <w:b w:val="0"/>
-          <w:bCs w:val="0"/>
-          <w:color w:val="610B4B"/>
-          <w:sz w:val="32"/>
-          <w:szCs w:val="32"/>
-        </w:rPr>
-      </w:pPr>
-      <w:r>
-        <w:rPr>
-          <w:rFonts w:ascii="Helvetica" w:hAnsi="Helvetica"/>
-          <w:b w:val="0"/>
-          <w:bCs w:val="0"/>
-          <w:color w:val="610B4B"/>
-          <w:sz w:val="32"/>
-          <w:szCs w:val="32"/>
-        </w:rPr>
-        <w:t>28)What is Inheritance?</w:t>
-      </w:r>
-    </w:p>
-    <w:p>
-      <w:pPr>
-        <w:pStyle w:val="Heading3"/>
-        <w:shd w:val="clear" w:color="auto" w:fill="FFFFFF"/>
-        <w:spacing w:line="312" w:lineRule="atLeast"/>
-        <w:jc w:val="both"/>
-        <w:rPr>
-          <w:rFonts w:ascii="Helvetica" w:hAnsi="Helvetica"/>
-          <w:b w:val="0"/>
-          <w:bCs w:val="0"/>
-          <w:color w:val="610B4B"/>
-          <w:sz w:val="32"/>
-          <w:szCs w:val="32"/>
-        </w:rPr>
-      </w:pPr>
-      <w:r>
-        <w:rPr>
-          <w:rFonts w:ascii="Helvetica" w:hAnsi="Helvetica"/>
-          <w:b w:val="0"/>
-          <w:bCs w:val="0"/>
-          <w:color w:val="610B4B"/>
-          <w:sz w:val="32"/>
-          <w:szCs w:val="32"/>
-        </w:rPr>
-        <w:t>29) Which class is the superclass for every class.</w:t>
-      </w:r>
-    </w:p>
-    <w:p>
-      <w:pPr>
-        <w:pStyle w:val="Heading3"/>
-        <w:shd w:val="clear" w:color="auto" w:fill="FFFFFF"/>
-        <w:spacing w:line="312" w:lineRule="atLeast"/>
-        <w:jc w:val="both"/>
-        <w:rPr>
-          <w:rFonts w:ascii="Helvetica" w:hAnsi="Helvetica"/>
-          <w:b w:val="0"/>
-          <w:bCs w:val="0"/>
-          <w:color w:val="610B4B"/>
-          <w:sz w:val="32"/>
-          <w:szCs w:val="32"/>
-        </w:rPr>
-      </w:pPr>
-      <w:r>
-        <w:rPr>
-          <w:rFonts w:ascii="Helvetica" w:hAnsi="Helvetica"/>
-          <w:b w:val="0"/>
-          <w:bCs w:val="0"/>
-          <w:color w:val="610B4B"/>
-          <w:sz w:val="32"/>
-          <w:szCs w:val="32"/>
-        </w:rPr>
-        <w:t>30) Why multiple inheritance is not supported in java?</w:t>
-      </w:r>
-    </w:p>
-    <w:p>
-      <w:pPr>
-        <w:pStyle w:val="Heading3"/>
-        <w:shd w:val="clear" w:color="auto" w:fill="FFFFFF"/>
-        <w:spacing w:line="312" w:lineRule="atLeast"/>
-        <w:jc w:val="both"/>
-        <w:rPr>
-          <w:rFonts w:ascii="Helvetica" w:hAnsi="Helvetica"/>
-          <w:b w:val="0"/>
-          <w:bCs w:val="0"/>
-          <w:color w:val="610B4B"/>
-          <w:sz w:val="32"/>
-          <w:szCs w:val="32"/>
-        </w:rPr>
-      </w:pPr>
-      <w:r>
-        <w:rPr>
-          <w:rFonts w:ascii="Helvetica" w:hAnsi="Helvetica"/>
-          <w:b w:val="0"/>
-          <w:bCs w:val="0"/>
-          <w:color w:val="610B4B"/>
-          <w:sz w:val="32"/>
-          <w:szCs w:val="32"/>
-        </w:rPr>
-        <w:t>31) What is composition?</w:t>
-      </w:r>
-    </w:p>
-    <w:p>
-      <w:pPr>
-        <w:pStyle w:val="Heading3"/>
-        <w:shd w:val="clear" w:color="auto" w:fill="FFFFFF"/>
-        <w:spacing w:line="312" w:lineRule="atLeast"/>
-        <w:jc w:val="both"/>
-        <w:rPr>
-          <w:rFonts w:ascii="Helvetica" w:hAnsi="Helvetica"/>
-          <w:b w:val="0"/>
-          <w:bCs w:val="0"/>
-          <w:color w:val="008000"/>
-          <w:sz w:val="32"/>
-          <w:szCs w:val="32"/>
-        </w:rPr>
-      </w:pPr>
-      <w:r>
-        <w:rPr>
-          <w:rFonts w:ascii="Helvetica" w:hAnsi="Helvetica"/>
-          <w:b w:val="0"/>
-          <w:bCs w:val="0"/>
-          <w:color w:val="008000"/>
-          <w:sz w:val="32"/>
-          <w:szCs w:val="32"/>
-        </w:rPr>
-        <w:t>32) What is difference between aggregation and composition?</w:t>
-      </w:r>
-    </w:p>
-    <w:p>
-      <w:pPr>
-        <w:pStyle w:val="Heading3"/>
-        <w:shd w:val="clear" w:color="auto" w:fill="FFFFFF"/>
-        <w:spacing w:line="312" w:lineRule="atLeast"/>
-        <w:jc w:val="both"/>
-        <w:rPr>
-          <w:rFonts w:ascii="Helvetica" w:hAnsi="Helvetica"/>
-          <w:b w:val="0"/>
-          <w:bCs w:val="0"/>
-          <w:color w:val="610B4B"/>
-          <w:sz w:val="32"/>
-          <w:szCs w:val="32"/>
-        </w:rPr>
-      </w:pPr>
-      <w:r>
-        <w:rPr>
-          <w:rFonts w:ascii="Helvetica" w:hAnsi="Helvetica"/>
-          <w:b w:val="0"/>
-          <w:bCs w:val="0"/>
-          <w:color w:val="610B4B"/>
-          <w:sz w:val="32"/>
-          <w:szCs w:val="32"/>
-        </w:rPr>
-        <w:t>33) Why Java does not support pointers?</w:t>
-      </w:r>
-    </w:p>
-    <w:p>
-      <w:pPr>
-        <w:pStyle w:val="Heading3"/>
-        <w:shd w:val="clear" w:color="auto" w:fill="FFFFFF"/>
-        <w:spacing w:line="312" w:lineRule="atLeast"/>
-        <w:jc w:val="both"/>
-        <w:rPr>
-          <w:rFonts w:ascii="Helvetica" w:hAnsi="Helvetica"/>
-          <w:b w:val="0"/>
-          <w:bCs w:val="0"/>
-          <w:color w:val="610B4B"/>
-          <w:sz w:val="32"/>
-          <w:szCs w:val="32"/>
-        </w:rPr>
-      </w:pPr>
-      <w:r>
-        <w:rPr>
-          <w:rFonts w:ascii="Helvetica" w:hAnsi="Helvetica"/>
-          <w:b w:val="0"/>
-          <w:bCs w:val="0"/>
-          <w:color w:val="610B4B"/>
-          <w:sz w:val="32"/>
-          <w:szCs w:val="32"/>
-        </w:rPr>
-        <w:t>34) What is super in java?</w:t>
-      </w:r>
-    </w:p>
-    <w:p>
-      <w:pPr>
-        <w:pStyle w:val="Heading3"/>
-        <w:shd w:val="clear" w:color="auto" w:fill="FFFFFF"/>
-        <w:spacing w:line="312" w:lineRule="atLeast"/>
-        <w:jc w:val="both"/>
-        <w:rPr>
-          <w:rFonts w:ascii="Helvetica" w:hAnsi="Helvetica"/>
-          <w:b w:val="0"/>
-          <w:bCs w:val="0"/>
-          <w:color w:val="610B4B"/>
-          <w:sz w:val="32"/>
-          <w:szCs w:val="32"/>
-        </w:rPr>
-      </w:pPr>
-      <w:r>
-        <w:rPr>
-          <w:rFonts w:ascii="Helvetica" w:hAnsi="Helvetica"/>
-          <w:b w:val="0"/>
-          <w:bCs w:val="0"/>
-          <w:color w:val="610B4B"/>
-          <w:sz w:val="32"/>
-          <w:szCs w:val="32"/>
-        </w:rPr>
-        <w:t xml:space="preserve">35) Can you use </w:t>
-      </w:r>
-      <w:proofErr w:type="gramStart"/>
-      <w:r>
-        <w:rPr>
-          <w:rFonts w:ascii="Helvetica" w:hAnsi="Helvetica"/>
-          <w:b w:val="0"/>
-          <w:bCs w:val="0"/>
-          <w:color w:val="610B4B"/>
-          <w:sz w:val="32"/>
-          <w:szCs w:val="32"/>
-        </w:rPr>
-        <w:t>this(</w:t>
-      </w:r>
-      <w:proofErr w:type="gramEnd"/>
-      <w:r>
-        <w:rPr>
-          <w:rFonts w:ascii="Helvetica" w:hAnsi="Helvetica"/>
-          <w:b w:val="0"/>
-          <w:bCs w:val="0"/>
-          <w:color w:val="610B4B"/>
-          <w:sz w:val="32"/>
-          <w:szCs w:val="32"/>
-        </w:rPr>
-        <w:t>) and super() both in a constructor?</w:t>
-      </w:r>
-    </w:p>
-    <w:p>
-      <w:pPr>
-        <w:pStyle w:val="Heading3"/>
-        <w:shd w:val="clear" w:color="auto" w:fill="FFFFFF"/>
-        <w:spacing w:line="312" w:lineRule="atLeast"/>
-        <w:jc w:val="both"/>
-        <w:rPr>
-          <w:rFonts w:ascii="Helvetica" w:hAnsi="Helvetica"/>
-          <w:b w:val="0"/>
-          <w:bCs w:val="0"/>
-          <w:color w:val="610B4B"/>
-          <w:sz w:val="32"/>
-          <w:szCs w:val="32"/>
-        </w:rPr>
-      </w:pPr>
-      <w:r>
-        <w:rPr>
-          <w:rFonts w:ascii="Helvetica" w:hAnsi="Helvetica"/>
-          <w:b w:val="0"/>
-          <w:bCs w:val="0"/>
-          <w:color w:val="610B4B"/>
-          <w:sz w:val="32"/>
-          <w:szCs w:val="32"/>
-        </w:rPr>
-        <w:t>36)What is object cloning?</w:t>
-      </w:r>
-    </w:p>
-    <w:p>
-      <w:pPr>
-        <w:pStyle w:val="Heading3"/>
-        <w:shd w:val="clear" w:color="auto" w:fill="FFFFFF"/>
-        <w:spacing w:line="312" w:lineRule="atLeast"/>
-        <w:jc w:val="both"/>
-        <w:rPr>
-          <w:rFonts w:ascii="Helvetica" w:hAnsi="Helvetica"/>
-          <w:b w:val="0"/>
-          <w:bCs w:val="0"/>
-          <w:color w:val="610B4B"/>
-          <w:sz w:val="32"/>
-          <w:szCs w:val="32"/>
-        </w:rPr>
-      </w:pPr>
-      <w:r>
-        <w:rPr>
-          <w:rFonts w:ascii="Helvetica" w:hAnsi="Helvetica"/>
-          <w:b w:val="0"/>
-          <w:bCs w:val="0"/>
-          <w:color w:val="610B4B"/>
-          <w:sz w:val="32"/>
-          <w:szCs w:val="32"/>
-        </w:rPr>
-        <w:t>37) What is method overloading?</w:t>
-      </w:r>
-    </w:p>
-    <w:p>
-      <w:pPr>
-        <w:pStyle w:val="Heading3"/>
-        <w:shd w:val="clear" w:color="auto" w:fill="FFFFFF"/>
-        <w:spacing w:line="312" w:lineRule="atLeast"/>
-        <w:jc w:val="both"/>
-        <w:rPr>
-          <w:rFonts w:ascii="Helvetica" w:hAnsi="Helvetica"/>
-          <w:b w:val="0"/>
-          <w:bCs w:val="0"/>
-          <w:color w:val="610B4B"/>
-          <w:sz w:val="32"/>
-          <w:szCs w:val="32"/>
-        </w:rPr>
-      </w:pPr>
-      <w:r>
-        <w:rPr>
-          <w:rFonts w:ascii="Helvetica" w:hAnsi="Helvetica"/>
-          <w:b w:val="0"/>
-          <w:bCs w:val="0"/>
-          <w:color w:val="610B4B"/>
-          <w:sz w:val="32"/>
-          <w:szCs w:val="32"/>
-        </w:rPr>
-        <w:t>38) Why method overloading is not possible by changing the return type in java?</w:t>
-      </w:r>
-    </w:p>
-    <w:p>
-      <w:pPr>
-        <w:pStyle w:val="Heading3"/>
-        <w:shd w:val="clear" w:color="auto" w:fill="FFFFFF"/>
-        <w:spacing w:line="312" w:lineRule="atLeast"/>
-        <w:jc w:val="both"/>
-        <w:rPr>
-          <w:rFonts w:ascii="Helvetica" w:hAnsi="Helvetica"/>
-          <w:b w:val="0"/>
-          <w:bCs w:val="0"/>
-          <w:color w:val="610B4B"/>
-          <w:sz w:val="32"/>
-          <w:szCs w:val="32"/>
-        </w:rPr>
-      </w:pPr>
-      <w:r>
-        <w:rPr>
-          <w:rFonts w:ascii="Helvetica" w:hAnsi="Helvetica"/>
-          <w:b w:val="0"/>
-          <w:bCs w:val="0"/>
-          <w:color w:val="610B4B"/>
-          <w:sz w:val="32"/>
-          <w:szCs w:val="32"/>
-        </w:rPr>
-        <w:t xml:space="preserve">39) Can we overload </w:t>
-      </w:r>
-      <w:proofErr w:type="gramStart"/>
-      <w:r>
-        <w:rPr>
-          <w:rFonts w:ascii="Helvetica" w:hAnsi="Helvetica"/>
-          <w:b w:val="0"/>
-          <w:bCs w:val="0"/>
-          <w:color w:val="610B4B"/>
-          <w:sz w:val="32"/>
-          <w:szCs w:val="32"/>
-        </w:rPr>
-        <w:t>main(</w:t>
-      </w:r>
-      <w:proofErr w:type="gramEnd"/>
-      <w:r>
-        <w:rPr>
-          <w:rFonts w:ascii="Helvetica" w:hAnsi="Helvetica"/>
-          <w:b w:val="0"/>
-          <w:bCs w:val="0"/>
-          <w:color w:val="610B4B"/>
-          <w:sz w:val="32"/>
-          <w:szCs w:val="32"/>
-        </w:rPr>
-        <w:t>) method?</w:t>
-      </w:r>
-    </w:p>
-    <w:p>
-      <w:pPr>
-        <w:pStyle w:val="Heading3"/>
-        <w:shd w:val="clear" w:color="auto" w:fill="FFFFFF"/>
-        <w:spacing w:line="312" w:lineRule="atLeast"/>
-        <w:jc w:val="both"/>
-        <w:rPr>
-          <w:rFonts w:ascii="Helvetica" w:hAnsi="Helvetica"/>
-          <w:b w:val="0"/>
-          <w:bCs w:val="0"/>
-          <w:color w:val="610B4B"/>
-          <w:sz w:val="32"/>
-          <w:szCs w:val="32"/>
-        </w:rPr>
-      </w:pPr>
-      <w:r>
-        <w:rPr>
-          <w:rFonts w:ascii="Helvetica" w:hAnsi="Helvetica"/>
-          <w:b w:val="0"/>
-          <w:bCs w:val="0"/>
-          <w:color w:val="610B4B"/>
-          <w:sz w:val="32"/>
-          <w:szCs w:val="32"/>
-        </w:rPr>
         <w:t>40) What is method overriding:</w:t>
       </w:r>
     </w:p>
@@ -3344,7 +3519,6 @@
           <w:sz w:val="32"/>
           <w:szCs w:val="32"/>
         </w:rPr>
-        <w:lastRenderedPageBreak/>
         <w:t>41) Can we override static method?</w:t>
       </w:r>
     </w:p>

--- a/New folder/src/What is difference between JDK.docx
+++ b/New folder/src/What is difference between JDK.docx
@@ -23,27 +23,7 @@
           <w:sz w:val="18"/>
           <w:szCs w:val="18"/>
         </w:rPr>
-        <w:t xml:space="preserve">What is difference between </w:t>
-      </w:r>
-      <w:proofErr w:type="gramStart"/>
-      <w:r>
-        <w:rPr>
-          <w:rFonts w:ascii="inherit" w:eastAsia="Times New Roman" w:hAnsi="inherit" w:cs="Times New Roman"/>
-          <w:color w:val="4B4F56"/>
-          <w:sz w:val="18"/>
-          <w:szCs w:val="18"/>
-        </w:rPr>
-        <w:t>JDK,JRE</w:t>
-      </w:r>
-      <w:proofErr w:type="gramEnd"/>
-      <w:r>
-        <w:rPr>
-          <w:rFonts w:ascii="inherit" w:eastAsia="Times New Roman" w:hAnsi="inherit" w:cs="Times New Roman"/>
-          <w:color w:val="4B4F56"/>
-          <w:sz w:val="18"/>
-          <w:szCs w:val="18"/>
-        </w:rPr>
-        <w:t xml:space="preserve"> and JVM?</w:t>
+        <w:t>What is difference between JDK,JRE and JVM?</w:t>
       </w:r>
     </w:p>
     <w:p>
@@ -163,27 +143,7 @@
           <w:sz w:val="18"/>
           <w:szCs w:val="18"/>
         </w:rPr>
-        <w:t xml:space="preserve">into machine language so that it can be understood by the </w:t>
-      </w:r>
-      <w:proofErr w:type="spellStart"/>
-      <w:r>
-        <w:rPr>
-          <w:rFonts w:ascii="inherit" w:eastAsia="Times New Roman" w:hAnsi="inherit" w:cs="Times New Roman"/>
-          <w:color w:val="4B4F56"/>
-          <w:sz w:val="18"/>
-          <w:szCs w:val="18"/>
-        </w:rPr>
-        <w:t>cpu</w:t>
-      </w:r>
-      <w:proofErr w:type="spellEnd"/>
-      <w:r>
-        <w:rPr>
-          <w:rFonts w:ascii="inherit" w:eastAsia="Times New Roman" w:hAnsi="inherit" w:cs="Times New Roman"/>
-          <w:color w:val="4B4F56"/>
-          <w:sz w:val="18"/>
-          <w:szCs w:val="18"/>
-        </w:rPr>
-        <w:t xml:space="preserve">. </w:t>
+        <w:t xml:space="preserve">into machine language so that it can be understood by the cpu. </w:t>
       </w:r>
     </w:p>
     <w:p>
@@ -297,27 +257,7 @@
           <w:sz w:val="18"/>
           <w:szCs w:val="18"/>
         </w:rPr>
-        <w:t xml:space="preserve"> Part of the JVM. Before JIT bytecode was converted with a method called interpretation. A line of bytecode is converted and immediately executed, then the next line was converted. System was inefficient because lines that were repeated (</w:t>
-      </w:r>
-      <w:proofErr w:type="spellStart"/>
-      <w:r>
-        <w:rPr>
-          <w:rFonts w:ascii="inherit" w:eastAsia="Times New Roman" w:hAnsi="inherit" w:cs="Times New Roman"/>
-          <w:color w:val="4B4F56"/>
-          <w:sz w:val="18"/>
-          <w:szCs w:val="18"/>
-        </w:rPr>
-        <w:t>ie</w:t>
-      </w:r>
-      <w:proofErr w:type="spellEnd"/>
-      <w:r>
-        <w:rPr>
-          <w:rFonts w:ascii="inherit" w:eastAsia="Times New Roman" w:hAnsi="inherit" w:cs="Times New Roman"/>
-          <w:color w:val="4B4F56"/>
-          <w:sz w:val="18"/>
-          <w:szCs w:val="18"/>
-        </w:rPr>
-        <w:t>. Loops) had to be converted multiple times. JIT instead allocates these converted lines to memory. Improves runtime.</w:t>
+        <w:t xml:space="preserve"> Part of the JVM. Before JIT bytecode was converted with a method called interpretation. A line of bytecode is converted and immediately executed, then the next line was converted. System was inefficient because lines that were repeated (ie. Loops) had to be converted multiple times. JIT instead allocates these converted lines to memory. Improves runtime.</w:t>
       </w:r>
     </w:p>
     <w:p>
@@ -758,67 +698,7 @@
           <w:sz w:val="18"/>
           <w:szCs w:val="18"/>
         </w:rPr>
-        <w:t xml:space="preserve"> in "public static void </w:t>
-      </w:r>
-      <w:proofErr w:type="gramStart"/>
-      <w:r>
-        <w:rPr>
-          <w:rFonts w:ascii="inherit" w:eastAsia="Times New Roman" w:hAnsi="inherit" w:cs="Times New Roman"/>
-          <w:color w:val="4B4F56"/>
-          <w:sz w:val="18"/>
-          <w:szCs w:val="18"/>
-        </w:rPr>
-        <w:t>main(</w:t>
-      </w:r>
-      <w:proofErr w:type="gramEnd"/>
-      <w:r>
-        <w:rPr>
-          <w:rFonts w:ascii="inherit" w:eastAsia="Times New Roman" w:hAnsi="inherit" w:cs="Times New Roman"/>
-          <w:color w:val="4B4F56"/>
-          <w:sz w:val="18"/>
-          <w:szCs w:val="18"/>
-        </w:rPr>
-        <w:t xml:space="preserve">String </w:t>
-      </w:r>
-      <w:proofErr w:type="spellStart"/>
-      <w:r>
-        <w:rPr>
-          <w:rFonts w:ascii="inherit" w:eastAsia="Times New Roman" w:hAnsi="inherit" w:cs="Times New Roman"/>
-          <w:color w:val="4B4F56"/>
-          <w:sz w:val="18"/>
-          <w:szCs w:val="18"/>
-        </w:rPr>
-        <w:t>args</w:t>
-      </w:r>
-      <w:proofErr w:type="spellEnd"/>
-      <w:r>
-        <w:rPr>
-          <w:rFonts w:ascii="inherit" w:eastAsia="Times New Roman" w:hAnsi="inherit" w:cs="Times New Roman"/>
-          <w:color w:val="4B4F56"/>
-          <w:sz w:val="18"/>
-          <w:szCs w:val="18"/>
-        </w:rPr>
-        <w:t xml:space="preserve">[])" what is </w:t>
-      </w:r>
-      <w:proofErr w:type="spellStart"/>
-      <w:r>
-        <w:rPr>
-          <w:rFonts w:ascii="inherit" w:eastAsia="Times New Roman" w:hAnsi="inherit" w:cs="Times New Roman"/>
-          <w:color w:val="4B4F56"/>
-          <w:sz w:val="18"/>
-          <w:szCs w:val="18"/>
-        </w:rPr>
-        <w:t>args</w:t>
-      </w:r>
-      <w:proofErr w:type="spellEnd"/>
-      <w:r>
-        <w:rPr>
-          <w:rFonts w:ascii="inherit" w:eastAsia="Times New Roman" w:hAnsi="inherit" w:cs="Times New Roman"/>
-          <w:color w:val="4B4F56"/>
-          <w:sz w:val="18"/>
-          <w:szCs w:val="18"/>
-        </w:rPr>
-        <w:t>[] and how do you use it?</w:t>
+        <w:t xml:space="preserve"> in "public static void main(String args[])" what is args[] and how do you use it?</w:t>
       </w:r>
     </w:p>
     <w:p>
@@ -1059,7 +939,6 @@
         </w:rPr>
         <w:t>(</w:t>
       </w:r>
-      <w:proofErr w:type="gramStart"/>
       <w:r>
         <w:rPr>
           <w:rFonts w:ascii="Consolas" w:hAnsi="Consolas" w:cs="Consolas"/>
@@ -1078,37 +957,7 @@
           <w:sz w:val="20"/>
           <w:szCs w:val="20"/>
         </w:rPr>
-        <w:t>[</w:t>
-      </w:r>
-      <w:proofErr w:type="gramEnd"/>
-      <w:r>
-        <w:rPr>
-          <w:rFonts w:ascii="Consolas" w:hAnsi="Consolas" w:cs="Consolas"/>
-          <w:color w:val="000000" w:themeColor="text1"/>
-          <w:sz w:val="20"/>
-          <w:szCs w:val="20"/>
-        </w:rPr>
-        <w:t xml:space="preserve">] </w:t>
-      </w:r>
-      <w:proofErr w:type="spellStart"/>
-      <w:r>
-        <w:rPr>
-          <w:rFonts w:ascii="Consolas" w:hAnsi="Consolas" w:cs="Consolas"/>
-          <w:color w:val="000000" w:themeColor="text1"/>
-          <w:sz w:val="20"/>
-          <w:szCs w:val="20"/>
-        </w:rPr>
-        <w:t>args</w:t>
-      </w:r>
-      <w:proofErr w:type="spellEnd"/>
-      <w:r>
-        <w:rPr>
-          <w:rFonts w:ascii="Consolas" w:hAnsi="Consolas" w:cs="Consolas"/>
-          <w:color w:val="000000" w:themeColor="text1"/>
-          <w:sz w:val="20"/>
-          <w:szCs w:val="20"/>
-        </w:rPr>
-        <w:t>) {</w:t>
+        <w:t>[] args) {</w:t>
       </w:r>
     </w:p>
     <w:p>
@@ -1195,7 +1044,6 @@
         </w:rPr>
         <w:tab/>
       </w:r>
-      <w:proofErr w:type="gramStart"/>
       <w:r>
         <w:rPr>
           <w:rFonts w:ascii="Consolas" w:hAnsi="Consolas" w:cs="Consolas"/>
@@ -1216,7 +1064,6 @@
         </w:rPr>
         <w:t>(</w:t>
       </w:r>
-      <w:proofErr w:type="gramEnd"/>
       <w:r>
         <w:rPr>
           <w:rFonts w:ascii="Consolas" w:hAnsi="Consolas" w:cs="Consolas"/>
@@ -1298,7 +1145,6 @@
         </w:rPr>
         <w:tab/>
       </w:r>
-      <w:proofErr w:type="spellStart"/>
       <w:r>
         <w:rPr>
           <w:rFonts w:ascii="Consolas" w:hAnsi="Consolas" w:cs="Consolas"/>
@@ -1339,17 +1185,7 @@
           <w:sz w:val="20"/>
           <w:szCs w:val="20"/>
         </w:rPr>
-        <w:t>.println</w:t>
-      </w:r>
-      <w:proofErr w:type="spellEnd"/>
-      <w:r>
-        <w:rPr>
-          <w:rFonts w:ascii="Consolas" w:hAnsi="Consolas" w:cs="Consolas"/>
-          <w:color w:val="000000" w:themeColor="text1"/>
-          <w:sz w:val="20"/>
-          <w:szCs w:val="20"/>
-        </w:rPr>
-        <w:t>(s);</w:t>
+        <w:t>.println(s);</w:t>
       </w:r>
     </w:p>
     <w:p>
@@ -1510,7 +1346,6 @@
           <w:szCs w:val="24"/>
         </w:rPr>
       </w:pPr>
-      <w:proofErr w:type="spellStart"/>
       <w:r>
         <w:rPr>
           <w:rFonts w:ascii="Helvetica" w:eastAsia="Times New Roman" w:hAnsi="Helvetica" w:cs="Times New Roman"/>
@@ -1518,17 +1353,7 @@
           <w:sz w:val="24"/>
           <w:szCs w:val="24"/>
         </w:rPr>
-        <w:t>Jvm</w:t>
-      </w:r>
-      <w:proofErr w:type="spellEnd"/>
-      <w:r>
-        <w:rPr>
-          <w:rFonts w:ascii="Helvetica" w:eastAsia="Times New Roman" w:hAnsi="Helvetica" w:cs="Times New Roman"/>
-          <w:color w:val="610B4B"/>
-          <w:sz w:val="24"/>
-          <w:szCs w:val="24"/>
-        </w:rPr>
-        <w:t xml:space="preserve"> (platform specific) converts bytecode into appropriate machine language. No code porting required.</w:t>
+        <w:t>Jvm (platform specific) converts bytecode into appropriate machine language. No code porting required.</w:t>
       </w:r>
     </w:p>
     <w:p>
@@ -1558,312 +1383,142 @@
           <w:sz w:val="32"/>
           <w:szCs w:val="32"/>
         </w:rPr>
-        <w:t xml:space="preserve">7) What is </w:t>
-      </w:r>
-      <w:proofErr w:type="spellStart"/>
-      <w:r>
-        <w:rPr>
-          <w:rFonts w:ascii="Helvetica" w:hAnsi="Helvetica"/>
-          <w:b w:val="0"/>
-          <w:bCs w:val="0"/>
-          <w:color w:val="610B4B"/>
-          <w:sz w:val="32"/>
-          <w:szCs w:val="32"/>
-        </w:rPr>
-        <w:t>classloader</w:t>
-      </w:r>
-      <w:proofErr w:type="spellEnd"/>
-      <w:r>
-        <w:rPr>
-          <w:rFonts w:ascii="Helvetica" w:hAnsi="Helvetica"/>
-          <w:b w:val="0"/>
-          <w:bCs w:val="0"/>
-          <w:color w:val="610B4B"/>
-          <w:sz w:val="32"/>
-          <w:szCs w:val="32"/>
-        </w:rPr>
-        <w:t>?</w:t>
-      </w:r>
-    </w:p>
-    <w:p>
-      <w:pPr>
-        <w:pStyle w:val="Heading3"/>
-        <w:shd w:val="clear" w:color="auto" w:fill="FFFFFF"/>
-        <w:spacing w:line="312" w:lineRule="atLeast"/>
-        <w:jc w:val="both"/>
-        <w:rPr>
-          <w:rFonts w:ascii="Helvetica" w:hAnsi="Helvetica"/>
-          <w:b w:val="0"/>
-          <w:bCs w:val="0"/>
-          <w:color w:val="610B4B"/>
-          <w:sz w:val="24"/>
-          <w:szCs w:val="24"/>
-        </w:rPr>
-      </w:pPr>
-      <w:r>
-        <w:rPr>
-          <w:rFonts w:ascii="Helvetica" w:hAnsi="Helvetica"/>
-          <w:b w:val="0"/>
-          <w:bCs w:val="0"/>
-          <w:color w:val="610B4B"/>
-          <w:sz w:val="24"/>
-          <w:szCs w:val="24"/>
-        </w:rPr>
-        <w:t xml:space="preserve">Loads classes into JVM. Always loads main method first. Throws </w:t>
-      </w:r>
-      <w:proofErr w:type="spellStart"/>
-      <w:r>
-        <w:rPr>
-          <w:rFonts w:ascii="Helvetica" w:hAnsi="Helvetica"/>
-          <w:b w:val="0"/>
-          <w:bCs w:val="0"/>
-          <w:color w:val="610B4B"/>
-          <w:sz w:val="24"/>
-          <w:szCs w:val="24"/>
-        </w:rPr>
-        <w:t>ClassNotFoundException</w:t>
-      </w:r>
-      <w:proofErr w:type="spellEnd"/>
-      <w:r>
-        <w:rPr>
-          <w:rFonts w:ascii="Helvetica" w:hAnsi="Helvetica"/>
-          <w:b w:val="0"/>
-          <w:bCs w:val="0"/>
-          <w:color w:val="610B4B"/>
-          <w:sz w:val="24"/>
-          <w:szCs w:val="24"/>
-        </w:rPr>
-        <w:t xml:space="preserve"> if class not found/couldn’t be loaded.</w:t>
-      </w:r>
-    </w:p>
-    <w:p>
-      <w:pPr>
-        <w:pStyle w:val="Heading3"/>
-        <w:shd w:val="clear" w:color="auto" w:fill="FFFFFF"/>
-        <w:spacing w:line="312" w:lineRule="atLeast"/>
-        <w:jc w:val="both"/>
-        <w:rPr>
-          <w:rFonts w:ascii="Helvetica" w:hAnsi="Helvetica"/>
-          <w:b w:val="0"/>
-          <w:bCs w:val="0"/>
-          <w:color w:val="610B4B"/>
-          <w:sz w:val="24"/>
-          <w:szCs w:val="24"/>
-        </w:rPr>
-      </w:pPr>
-      <w:r>
-        <w:rPr>
-          <w:rFonts w:ascii="Helvetica" w:hAnsi="Helvetica"/>
-          <w:b w:val="0"/>
-          <w:bCs w:val="0"/>
-          <w:color w:val="610B4B"/>
-          <w:sz w:val="24"/>
-          <w:szCs w:val="24"/>
-        </w:rPr>
-        <w:t xml:space="preserve">Bootstrap </w:t>
-      </w:r>
-      <w:proofErr w:type="spellStart"/>
-      <w:r>
-        <w:rPr>
-          <w:rFonts w:ascii="Helvetica" w:hAnsi="Helvetica"/>
-          <w:b w:val="0"/>
-          <w:bCs w:val="0"/>
-          <w:color w:val="610B4B"/>
-          <w:sz w:val="24"/>
-          <w:szCs w:val="24"/>
-        </w:rPr>
-        <w:t>classloader</w:t>
-      </w:r>
-      <w:proofErr w:type="spellEnd"/>
-      <w:r>
-        <w:rPr>
-          <w:rFonts w:ascii="Helvetica" w:hAnsi="Helvetica"/>
-          <w:b w:val="0"/>
-          <w:bCs w:val="0"/>
-          <w:color w:val="610B4B"/>
-          <w:sz w:val="24"/>
-          <w:szCs w:val="24"/>
-        </w:rPr>
-        <w:t xml:space="preserve">/primordial </w:t>
-      </w:r>
-      <w:proofErr w:type="spellStart"/>
-      <w:r>
-        <w:rPr>
-          <w:rFonts w:ascii="Helvetica" w:hAnsi="Helvetica"/>
-          <w:b w:val="0"/>
-          <w:bCs w:val="0"/>
-          <w:color w:val="610B4B"/>
-          <w:sz w:val="24"/>
-          <w:szCs w:val="24"/>
-        </w:rPr>
-        <w:t>classloader</w:t>
-      </w:r>
-      <w:proofErr w:type="spellEnd"/>
-      <w:r>
-        <w:rPr>
-          <w:rFonts w:ascii="Helvetica" w:hAnsi="Helvetica"/>
-          <w:b w:val="0"/>
-          <w:bCs w:val="0"/>
-          <w:color w:val="610B4B"/>
-          <w:sz w:val="24"/>
-          <w:szCs w:val="24"/>
-        </w:rPr>
-        <w:t xml:space="preserve"> – loads .jar files which contain java core classes</w:t>
-      </w:r>
-    </w:p>
-    <w:p>
-      <w:pPr>
-        <w:pStyle w:val="Heading3"/>
-        <w:shd w:val="clear" w:color="auto" w:fill="FFFFFF"/>
-        <w:spacing w:line="312" w:lineRule="atLeast"/>
-        <w:jc w:val="both"/>
-        <w:rPr>
-          <w:rFonts w:ascii="Helvetica" w:hAnsi="Helvetica"/>
-          <w:b w:val="0"/>
-          <w:bCs w:val="0"/>
-          <w:color w:val="610B4B"/>
-          <w:sz w:val="24"/>
-          <w:szCs w:val="24"/>
-        </w:rPr>
-      </w:pPr>
-      <w:r>
-        <w:rPr>
-          <w:rFonts w:ascii="Helvetica" w:hAnsi="Helvetica"/>
-          <w:b w:val="0"/>
-          <w:bCs w:val="0"/>
-          <w:color w:val="610B4B"/>
-          <w:sz w:val="24"/>
-          <w:szCs w:val="24"/>
-        </w:rPr>
-        <w:t xml:space="preserve">Extensions </w:t>
-      </w:r>
-      <w:proofErr w:type="spellStart"/>
-      <w:r>
-        <w:rPr>
-          <w:rFonts w:ascii="Helvetica" w:hAnsi="Helvetica"/>
-          <w:b w:val="0"/>
-          <w:bCs w:val="0"/>
-          <w:color w:val="610B4B"/>
-          <w:sz w:val="24"/>
-          <w:szCs w:val="24"/>
-        </w:rPr>
-        <w:t>classloader</w:t>
-      </w:r>
-      <w:proofErr w:type="spellEnd"/>
-      <w:r>
-        <w:rPr>
-          <w:rFonts w:ascii="Helvetica" w:hAnsi="Helvetica"/>
-          <w:b w:val="0"/>
-          <w:bCs w:val="0"/>
-          <w:color w:val="610B4B"/>
-          <w:sz w:val="24"/>
-          <w:szCs w:val="24"/>
-        </w:rPr>
-        <w:t xml:space="preserve"> – loads classes from path directory. These classes are extensions of java core classes</w:t>
-      </w:r>
-    </w:p>
-    <w:p>
-      <w:pPr>
-        <w:pStyle w:val="Heading3"/>
-        <w:shd w:val="clear" w:color="auto" w:fill="FFFFFF"/>
-        <w:spacing w:line="312" w:lineRule="atLeast"/>
-        <w:jc w:val="both"/>
-        <w:rPr>
-          <w:rFonts w:ascii="Helvetica" w:hAnsi="Helvetica"/>
-          <w:b w:val="0"/>
-          <w:bCs w:val="0"/>
-          <w:color w:val="610B4B"/>
-          <w:sz w:val="24"/>
-          <w:szCs w:val="24"/>
-        </w:rPr>
-      </w:pPr>
-      <w:r>
-        <w:rPr>
-          <w:rFonts w:ascii="Helvetica" w:hAnsi="Helvetica"/>
-          <w:b w:val="0"/>
-          <w:bCs w:val="0"/>
-          <w:color w:val="610B4B"/>
-          <w:sz w:val="24"/>
-          <w:szCs w:val="24"/>
-        </w:rPr>
-        <w:t xml:space="preserve">System </w:t>
-      </w:r>
-      <w:proofErr w:type="spellStart"/>
-      <w:r>
-        <w:rPr>
-          <w:rFonts w:ascii="Helvetica" w:hAnsi="Helvetica"/>
-          <w:b w:val="0"/>
-          <w:bCs w:val="0"/>
-          <w:color w:val="610B4B"/>
-          <w:sz w:val="24"/>
-          <w:szCs w:val="24"/>
-        </w:rPr>
-        <w:t>classloader</w:t>
-      </w:r>
-      <w:proofErr w:type="spellEnd"/>
-      <w:r>
-        <w:rPr>
-          <w:rFonts w:ascii="Helvetica" w:hAnsi="Helvetica"/>
-          <w:b w:val="0"/>
-          <w:bCs w:val="0"/>
-          <w:color w:val="610B4B"/>
-          <w:sz w:val="24"/>
-          <w:szCs w:val="24"/>
-        </w:rPr>
-        <w:t xml:space="preserve">- loads classes from system </w:t>
-      </w:r>
-      <w:proofErr w:type="spellStart"/>
-      <w:r>
-        <w:rPr>
-          <w:rFonts w:ascii="Helvetica" w:hAnsi="Helvetica"/>
-          <w:b w:val="0"/>
-          <w:bCs w:val="0"/>
-          <w:color w:val="610B4B"/>
-          <w:sz w:val="24"/>
-          <w:szCs w:val="24"/>
-        </w:rPr>
-        <w:t>classpath</w:t>
-      </w:r>
-      <w:proofErr w:type="spellEnd"/>
-    </w:p>
-    <w:p>
-      <w:pPr>
-        <w:pStyle w:val="Heading3"/>
-        <w:shd w:val="clear" w:color="auto" w:fill="FFFFFF"/>
-        <w:spacing w:line="312" w:lineRule="atLeast"/>
-        <w:jc w:val="both"/>
-        <w:rPr>
-          <w:rFonts w:ascii="Helvetica" w:hAnsi="Helvetica"/>
-          <w:b w:val="0"/>
-          <w:bCs w:val="0"/>
-          <w:color w:val="610B4B"/>
-          <w:sz w:val="24"/>
-          <w:szCs w:val="24"/>
-        </w:rPr>
-      </w:pPr>
-      <w:proofErr w:type="spellStart"/>
-      <w:r>
-        <w:rPr>
-          <w:rFonts w:ascii="Helvetica" w:hAnsi="Helvetica"/>
-          <w:b w:val="0"/>
-          <w:bCs w:val="0"/>
-          <w:color w:val="610B4B"/>
-          <w:sz w:val="24"/>
-          <w:szCs w:val="24"/>
-        </w:rPr>
-        <w:t>Hiearchical</w:t>
-      </w:r>
-      <w:proofErr w:type="spellEnd"/>
-      <w:r>
-        <w:rPr>
-          <w:rFonts w:ascii="Helvetica" w:hAnsi="Helvetica"/>
-          <w:b w:val="0"/>
-          <w:bCs w:val="0"/>
-          <w:color w:val="610B4B"/>
-          <w:sz w:val="24"/>
-          <w:szCs w:val="24"/>
-        </w:rPr>
-        <w:t xml:space="preserve"> nature. Bootstrap-&gt;extensions-&gt;system</w:t>
+        <w:t>7) What is classloader?</w:t>
+      </w:r>
+    </w:p>
+    <w:p>
+      <w:pPr>
+        <w:pStyle w:val="Heading3"/>
+        <w:shd w:val="clear" w:color="auto" w:fill="FFFFFF"/>
+        <w:spacing w:line="312" w:lineRule="atLeast"/>
+        <w:jc w:val="both"/>
+        <w:rPr>
+          <w:rFonts w:ascii="Helvetica" w:hAnsi="Helvetica"/>
+          <w:b w:val="0"/>
+          <w:bCs w:val="0"/>
+          <w:color w:val="610B4B"/>
+          <w:sz w:val="24"/>
+          <w:szCs w:val="24"/>
+        </w:rPr>
+      </w:pPr>
+      <w:r>
+        <w:rPr>
+          <w:rFonts w:ascii="Helvetica" w:hAnsi="Helvetica"/>
+          <w:b w:val="0"/>
+          <w:bCs w:val="0"/>
+          <w:color w:val="610B4B"/>
+          <w:sz w:val="24"/>
+          <w:szCs w:val="24"/>
+        </w:rPr>
+        <w:t>Loads classes into JVM. Always loads main method first. Throws ClassNotFoundException if class not found/couldn’t be loaded.</w:t>
+      </w:r>
+    </w:p>
+    <w:p>
+      <w:pPr>
+        <w:pStyle w:val="Heading3"/>
+        <w:shd w:val="clear" w:color="auto" w:fill="FFFFFF"/>
+        <w:spacing w:line="312" w:lineRule="atLeast"/>
+        <w:jc w:val="both"/>
+        <w:rPr>
+          <w:rFonts w:ascii="Helvetica" w:hAnsi="Helvetica"/>
+          <w:b w:val="0"/>
+          <w:bCs w:val="0"/>
+          <w:color w:val="610B4B"/>
+          <w:sz w:val="24"/>
+          <w:szCs w:val="24"/>
+        </w:rPr>
+      </w:pPr>
+      <w:r>
+        <w:rPr>
+          <w:rFonts w:ascii="Helvetica" w:hAnsi="Helvetica"/>
+          <w:b w:val="0"/>
+          <w:bCs w:val="0"/>
+          <w:color w:val="610B4B"/>
+          <w:sz w:val="24"/>
+          <w:szCs w:val="24"/>
+        </w:rPr>
+        <w:t>Bootstrap classloader/primordial classloader – loads .jar files which contain java core classes</w:t>
+      </w:r>
+    </w:p>
+    <w:p>
+      <w:pPr>
+        <w:pStyle w:val="Heading3"/>
+        <w:shd w:val="clear" w:color="auto" w:fill="FFFFFF"/>
+        <w:spacing w:line="312" w:lineRule="atLeast"/>
+        <w:jc w:val="both"/>
+        <w:rPr>
+          <w:rFonts w:ascii="Helvetica" w:hAnsi="Helvetica"/>
+          <w:b w:val="0"/>
+          <w:bCs w:val="0"/>
+          <w:color w:val="610B4B"/>
+          <w:sz w:val="24"/>
+          <w:szCs w:val="24"/>
+        </w:rPr>
+      </w:pPr>
+      <w:r>
+        <w:rPr>
+          <w:rFonts w:ascii="Helvetica" w:hAnsi="Helvetica"/>
+          <w:b w:val="0"/>
+          <w:bCs w:val="0"/>
+          <w:color w:val="610B4B"/>
+          <w:sz w:val="24"/>
+          <w:szCs w:val="24"/>
+        </w:rPr>
+        <w:t>Extensions classloader – loads classes from path directory. These classes are extensions of java core classes</w:t>
+      </w:r>
+    </w:p>
+    <w:p>
+      <w:pPr>
+        <w:pStyle w:val="Heading3"/>
+        <w:shd w:val="clear" w:color="auto" w:fill="FFFFFF"/>
+        <w:spacing w:line="312" w:lineRule="atLeast"/>
+        <w:jc w:val="both"/>
+        <w:rPr>
+          <w:rFonts w:ascii="Helvetica" w:hAnsi="Helvetica"/>
+          <w:b w:val="0"/>
+          <w:bCs w:val="0"/>
+          <w:color w:val="610B4B"/>
+          <w:sz w:val="24"/>
+          <w:szCs w:val="24"/>
+        </w:rPr>
+      </w:pPr>
+      <w:r>
+        <w:rPr>
+          <w:rFonts w:ascii="Helvetica" w:hAnsi="Helvetica"/>
+          <w:b w:val="0"/>
+          <w:bCs w:val="0"/>
+          <w:color w:val="610B4B"/>
+          <w:sz w:val="24"/>
+          <w:szCs w:val="24"/>
+        </w:rPr>
+        <w:t>System classloader- loads classes from system classpath</w:t>
+      </w:r>
+    </w:p>
+    <w:p>
+      <w:pPr>
+        <w:pStyle w:val="Heading3"/>
+        <w:shd w:val="clear" w:color="auto" w:fill="FFFFFF"/>
+        <w:spacing w:line="312" w:lineRule="atLeast"/>
+        <w:jc w:val="both"/>
+        <w:rPr>
+          <w:rFonts w:ascii="Helvetica" w:hAnsi="Helvetica"/>
+          <w:b w:val="0"/>
+          <w:bCs w:val="0"/>
+          <w:color w:val="610B4B"/>
+          <w:sz w:val="24"/>
+          <w:szCs w:val="24"/>
+        </w:rPr>
+      </w:pPr>
+      <w:r>
+        <w:rPr>
+          <w:rFonts w:ascii="Helvetica" w:hAnsi="Helvetica"/>
+          <w:b w:val="0"/>
+          <w:bCs w:val="0"/>
+          <w:color w:val="610B4B"/>
+          <w:sz w:val="24"/>
+          <w:szCs w:val="24"/>
+        </w:rPr>
+        <w:t>Hiearchical nature. Bootstrap-&gt;extensions-&gt;system</w:t>
       </w:r>
     </w:p>
     <w:p>
@@ -1920,79 +1575,7 @@
           <w:sz w:val="24"/>
           <w:szCs w:val="24"/>
         </w:rPr>
-        <w:t xml:space="preserve">Yes. </w:t>
-      </w:r>
-      <w:proofErr w:type="gramStart"/>
-      <w:r>
-        <w:rPr>
-          <w:rFonts w:ascii="Helvetica" w:hAnsi="Helvetica"/>
-          <w:b w:val="0"/>
-          <w:bCs w:val="0"/>
-          <w:color w:val="610B4B"/>
-          <w:sz w:val="24"/>
-          <w:szCs w:val="24"/>
-        </w:rPr>
-        <w:t>Was able to</w:t>
-      </w:r>
-      <w:proofErr w:type="gramEnd"/>
-      <w:r>
-        <w:rPr>
-          <w:rFonts w:ascii="Helvetica" w:hAnsi="Helvetica"/>
-          <w:b w:val="0"/>
-          <w:bCs w:val="0"/>
-          <w:color w:val="610B4B"/>
-          <w:sz w:val="24"/>
-          <w:szCs w:val="24"/>
-        </w:rPr>
-        <w:t xml:space="preserve"> open empty .java file with </w:t>
-      </w:r>
-      <w:proofErr w:type="spellStart"/>
-      <w:r>
-        <w:rPr>
-          <w:rFonts w:ascii="Helvetica" w:hAnsi="Helvetica"/>
-          <w:b w:val="0"/>
-          <w:bCs w:val="0"/>
-          <w:color w:val="610B4B"/>
-          <w:sz w:val="24"/>
-          <w:szCs w:val="24"/>
-        </w:rPr>
-        <w:t>intellij</w:t>
-      </w:r>
-      <w:proofErr w:type="spellEnd"/>
-      <w:r>
-        <w:rPr>
-          <w:rFonts w:ascii="Helvetica" w:hAnsi="Helvetica"/>
-          <w:b w:val="0"/>
-          <w:bCs w:val="0"/>
-          <w:color w:val="610B4B"/>
-          <w:sz w:val="24"/>
-          <w:szCs w:val="24"/>
-        </w:rPr>
-        <w:t xml:space="preserve"> IDE. Note: eclipse displays </w:t>
-      </w:r>
-      <w:proofErr w:type="spellStart"/>
-      <w:r>
-        <w:rPr>
-          <w:rFonts w:ascii="Helvetica" w:hAnsi="Helvetica"/>
-          <w:b w:val="0"/>
-          <w:bCs w:val="0"/>
-          <w:color w:val="610B4B"/>
-          <w:sz w:val="24"/>
-          <w:szCs w:val="24"/>
-        </w:rPr>
-        <w:t>emptyClassTest</w:t>
-      </w:r>
-      <w:proofErr w:type="spellEnd"/>
-      <w:r>
-        <w:rPr>
-          <w:rFonts w:ascii="Helvetica" w:hAnsi="Helvetica"/>
-          <w:b w:val="0"/>
-          <w:bCs w:val="0"/>
-          <w:color w:val="610B4B"/>
-          <w:sz w:val="24"/>
-          <w:szCs w:val="24"/>
-        </w:rPr>
-        <w:t xml:space="preserve"> package as empty if .java file has no name.</w:t>
+        <w:t>Yes. Was able to open empty .java file with intellij IDE. Note: eclipse displays emptyClassTest package as empty if .java file has no name.</w:t>
       </w:r>
     </w:p>
     <w:p>
@@ -2022,44 +1605,7 @@
           <w:sz w:val="32"/>
           <w:szCs w:val="32"/>
         </w:rPr>
-        <w:t xml:space="preserve">9) Is </w:t>
-      </w:r>
-      <w:proofErr w:type="spellStart"/>
-      <w:proofErr w:type="gramStart"/>
-      <w:r>
-        <w:rPr>
-          <w:rFonts w:ascii="Helvetica" w:hAnsi="Helvetica"/>
-          <w:b w:val="0"/>
-          <w:bCs w:val="0"/>
-          <w:color w:val="610B4B"/>
-          <w:sz w:val="32"/>
-          <w:szCs w:val="32"/>
-        </w:rPr>
-        <w:t>delete,next</w:t>
-      </w:r>
-      <w:proofErr w:type="gramEnd"/>
-      <w:r>
-        <w:rPr>
-          <w:rFonts w:ascii="Helvetica" w:hAnsi="Helvetica"/>
-          <w:b w:val="0"/>
-          <w:bCs w:val="0"/>
-          <w:color w:val="610B4B"/>
-          <w:sz w:val="32"/>
-          <w:szCs w:val="32"/>
-        </w:rPr>
-        <w:t>,main,exit</w:t>
-      </w:r>
-      <w:proofErr w:type="spellEnd"/>
-      <w:r>
-        <w:rPr>
-          <w:rFonts w:ascii="Helvetica" w:hAnsi="Helvetica"/>
-          <w:b w:val="0"/>
-          <w:bCs w:val="0"/>
-          <w:color w:val="610B4B"/>
-          <w:sz w:val="32"/>
-          <w:szCs w:val="32"/>
-        </w:rPr>
-        <w:t xml:space="preserve"> or null keyword in java?</w:t>
+        <w:t>9) Is delete,next,main,exit or null keyword in java?</w:t>
       </w:r>
     </w:p>
     <w:p>
@@ -2396,31 +1942,7 @@
           <w:sz w:val="24"/>
           <w:szCs w:val="24"/>
         </w:rPr>
-        <w:t xml:space="preserve">Object-oriented contains three </w:t>
-      </w:r>
-      <w:proofErr w:type="gramStart"/>
-      <w:r>
-        <w:rPr>
-          <w:rFonts w:ascii="Helvetica" w:hAnsi="Helvetica"/>
-          <w:b w:val="0"/>
-          <w:bCs w:val="0"/>
-          <w:color w:val="610B4B"/>
-          <w:sz w:val="24"/>
-          <w:szCs w:val="24"/>
-        </w:rPr>
-        <w:t>feature</w:t>
-      </w:r>
-      <w:proofErr w:type="gramEnd"/>
-      <w:r>
-        <w:rPr>
-          <w:rFonts w:ascii="Helvetica" w:hAnsi="Helvetica"/>
-          <w:b w:val="0"/>
-          <w:bCs w:val="0"/>
-          <w:color w:val="610B4B"/>
-          <w:sz w:val="24"/>
-          <w:szCs w:val="24"/>
-        </w:rPr>
-        <w:t xml:space="preserve"> that object-based programming does not: encapsulation, inheritance, and polymorphism. </w:t>
+        <w:t xml:space="preserve">Object-oriented contains three feature that object-based programming does not: encapsulation, inheritance, and polymorphism. </w:t>
       </w:r>
     </w:p>
     <w:p>
@@ -2613,31 +2135,7 @@
           <w:sz w:val="24"/>
           <w:szCs w:val="24"/>
         </w:rPr>
-        <w:t xml:space="preserve">No-argument constructor automatically generated if constructor is not manually defined. Calls </w:t>
-      </w:r>
-      <w:proofErr w:type="gramStart"/>
-      <w:r>
-        <w:rPr>
-          <w:rFonts w:ascii="Helvetica" w:hAnsi="Helvetica"/>
-          <w:b w:val="0"/>
-          <w:bCs w:val="0"/>
-          <w:color w:val="610B4B"/>
-          <w:sz w:val="24"/>
-          <w:szCs w:val="24"/>
-        </w:rPr>
-        <w:t>super(</w:t>
-      </w:r>
-      <w:proofErr w:type="gramEnd"/>
-      <w:r>
-        <w:rPr>
-          <w:rFonts w:ascii="Helvetica" w:hAnsi="Helvetica"/>
-          <w:b w:val="0"/>
-          <w:bCs w:val="0"/>
-          <w:color w:val="610B4B"/>
-          <w:sz w:val="24"/>
-          <w:szCs w:val="24"/>
-        </w:rPr>
-        <w:t>).</w:t>
+        <w:t>No-argument constructor automatically generated if constructor is not manually defined. Calls super().</w:t>
       </w:r>
     </w:p>
     <w:p>
@@ -2685,7 +2183,6 @@
           <w:szCs w:val="24"/>
         </w:rPr>
       </w:pPr>
-      <w:bookmarkStart w:id="0" w:name="_GoBack"/>
       <w:r>
         <w:rPr>
           <w:rFonts w:ascii="Helvetica" w:hAnsi="Helvetica"/>
@@ -2698,7 +2195,6 @@
         <w:t>No.</w:t>
       </w:r>
     </w:p>
-    <w:bookmarkEnd w:id="0"/>
     <w:p>
       <w:pPr>
         <w:pStyle w:val="Heading3"/>
@@ -2885,6 +2381,9 @@
     <w:p>
       <w:pPr>
         <w:pStyle w:val="Heading3"/>
+        <w:pBdr>
+          <w:bottom w:val="single" w:sz="12" w:space="1" w:color="auto"/>
+        </w:pBdr>
         <w:shd w:val="clear" w:color="auto" w:fill="FFFFFF"/>
         <w:spacing w:line="312" w:lineRule="atLeast"/>
         <w:jc w:val="both"/>
@@ -2920,6 +2419,36 @@
           <w:b w:val="0"/>
           <w:bCs w:val="0"/>
           <w:color w:val="610B4B"/>
+          <w:sz w:val="24"/>
+          <w:szCs w:val="24"/>
+        </w:rPr>
+      </w:pPr>
+      <w:r>
+        <w:rPr>
+          <w:rFonts w:ascii="Helvetica" w:hAnsi="Helvetica"/>
+          <w:b w:val="0"/>
+          <w:bCs w:val="0"/>
+          <w:color w:val="610B4B"/>
+          <w:sz w:val="24"/>
+          <w:szCs w:val="24"/>
+        </w:rPr>
+        <w:t>AKA class methods. Methods that can be invoked with the class name rather than the instance. More efficient with memory.</w:t>
+      </w:r>
+    </w:p>
+    <w:p>
+      <w:pPr>
+        <w:pStyle w:val="Heading3"/>
+        <w:pBdr>
+          <w:bottom w:val="single" w:sz="12" w:space="1" w:color="auto"/>
+        </w:pBdr>
+        <w:shd w:val="clear" w:color="auto" w:fill="FFFFFF"/>
+        <w:spacing w:line="312" w:lineRule="atLeast"/>
+        <w:jc w:val="both"/>
+        <w:rPr>
+          <w:rFonts w:ascii="Helvetica" w:hAnsi="Helvetica"/>
+          <w:b w:val="0"/>
+          <w:bCs w:val="0"/>
+          <w:color w:val="610B4B"/>
           <w:sz w:val="32"/>
           <w:szCs w:val="32"/>
         </w:rPr>
@@ -2947,6 +2476,36 @@
           <w:b w:val="0"/>
           <w:bCs w:val="0"/>
           <w:color w:val="610B4B"/>
+          <w:sz w:val="24"/>
+          <w:szCs w:val="24"/>
+        </w:rPr>
+      </w:pPr>
+      <w:r>
+        <w:rPr>
+          <w:rFonts w:ascii="Helvetica" w:hAnsi="Helvetica"/>
+          <w:b w:val="0"/>
+          <w:bCs w:val="0"/>
+          <w:color w:val="610B4B"/>
+          <w:sz w:val="24"/>
+          <w:szCs w:val="24"/>
+        </w:rPr>
+        <w:t>Because it is called by the JVM first, so it must be able to be invoked directly with the class.</w:t>
+      </w:r>
+    </w:p>
+    <w:p>
+      <w:pPr>
+        <w:pStyle w:val="Heading3"/>
+        <w:pBdr>
+          <w:bottom w:val="single" w:sz="12" w:space="1" w:color="auto"/>
+        </w:pBdr>
+        <w:shd w:val="clear" w:color="auto" w:fill="FFFFFF"/>
+        <w:spacing w:line="312" w:lineRule="atLeast"/>
+        <w:jc w:val="both"/>
+        <w:rPr>
+          <w:rFonts w:ascii="Helvetica" w:hAnsi="Helvetica"/>
+          <w:b w:val="0"/>
+          <w:bCs w:val="0"/>
+          <w:color w:val="610B4B"/>
           <w:sz w:val="32"/>
           <w:szCs w:val="32"/>
         </w:rPr>
@@ -2974,49 +2533,96 @@
           <w:b w:val="0"/>
           <w:bCs w:val="0"/>
           <w:color w:val="610B4B"/>
-          <w:sz w:val="32"/>
-          <w:szCs w:val="32"/>
-        </w:rPr>
-      </w:pPr>
-      <w:r>
-        <w:rPr>
-          <w:rFonts w:ascii="Helvetica" w:hAnsi="Helvetica"/>
-          <w:b w:val="0"/>
-          <w:bCs w:val="0"/>
-          <w:color w:val="610B4B"/>
-          <w:sz w:val="32"/>
-          <w:szCs w:val="32"/>
-        </w:rPr>
-        <w:t xml:space="preserve">24) Can we execute a program without </w:t>
-      </w:r>
-      <w:proofErr w:type="gramStart"/>
-      <w:r>
-        <w:rPr>
-          <w:rFonts w:ascii="Helvetica" w:hAnsi="Helvetica"/>
-          <w:b w:val="0"/>
-          <w:bCs w:val="0"/>
-          <w:color w:val="610B4B"/>
-          <w:sz w:val="32"/>
-          <w:szCs w:val="32"/>
-        </w:rPr>
-        <w:t>main(</w:t>
-      </w:r>
-      <w:proofErr w:type="gramEnd"/>
-      <w:r>
-        <w:rPr>
-          <w:rFonts w:ascii="Helvetica" w:hAnsi="Helvetica"/>
-          <w:b w:val="0"/>
-          <w:bCs w:val="0"/>
-          <w:color w:val="610B4B"/>
-          <w:sz w:val="32"/>
-          <w:szCs w:val="32"/>
-        </w:rPr>
-        <w:t>) method?</w:t>
-      </w:r>
-    </w:p>
-    <w:p>
-      <w:pPr>
-        <w:pStyle w:val="Heading3"/>
+          <w:sz w:val="24"/>
+          <w:szCs w:val="24"/>
+        </w:rPr>
+      </w:pPr>
+      <w:r>
+        <w:rPr>
+          <w:rFonts w:ascii="Helvetica" w:hAnsi="Helvetica"/>
+          <w:b w:val="0"/>
+          <w:bCs w:val="0"/>
+          <w:color w:val="610B4B"/>
+          <w:sz w:val="24"/>
+          <w:szCs w:val="24"/>
+        </w:rPr>
+        <w:t xml:space="preserve">A block of code encased in {} that is preceded by the static keyword. </w:t>
+      </w:r>
+      <w:r>
+        <w:rPr>
+          <w:rFonts w:ascii="Helvetica" w:hAnsi="Helvetica"/>
+          <w:b w:val="0"/>
+          <w:bCs w:val="0"/>
+          <w:color w:val="610B4B"/>
+          <w:sz w:val="24"/>
+          <w:szCs w:val="24"/>
+        </w:rPr>
+        <w:t xml:space="preserve">I’ts executed as soon as the class is loaded. </w:t>
+      </w:r>
+    </w:p>
+    <w:p>
+      <w:pPr>
+        <w:pStyle w:val="Heading3"/>
+        <w:pBdr>
+          <w:bottom w:val="single" w:sz="12" w:space="1" w:color="auto"/>
+        </w:pBdr>
+        <w:shd w:val="clear" w:color="auto" w:fill="FFFFFF"/>
+        <w:spacing w:line="312" w:lineRule="atLeast"/>
+        <w:jc w:val="both"/>
+        <w:rPr>
+          <w:rFonts w:ascii="Helvetica" w:hAnsi="Helvetica"/>
+          <w:b w:val="0"/>
+          <w:bCs w:val="0"/>
+          <w:color w:val="610B4B"/>
+          <w:sz w:val="32"/>
+          <w:szCs w:val="32"/>
+        </w:rPr>
+      </w:pPr>
+      <w:r>
+        <w:rPr>
+          <w:rFonts w:ascii="Helvetica" w:hAnsi="Helvetica"/>
+          <w:b w:val="0"/>
+          <w:bCs w:val="0"/>
+          <w:color w:val="610B4B"/>
+          <w:sz w:val="32"/>
+          <w:szCs w:val="32"/>
+        </w:rPr>
+        <w:t>24) Can we execute a program without main() method?</w:t>
+      </w:r>
+    </w:p>
+    <w:p>
+      <w:pPr>
+        <w:pStyle w:val="Heading3"/>
+        <w:shd w:val="clear" w:color="auto" w:fill="FFFFFF"/>
+        <w:spacing w:line="312" w:lineRule="atLeast"/>
+        <w:jc w:val="both"/>
+        <w:rPr>
+          <w:rFonts w:ascii="Helvetica" w:hAnsi="Helvetica"/>
+          <w:b w:val="0"/>
+          <w:bCs w:val="0"/>
+          <w:color w:val="610B4B"/>
+          <w:sz w:val="24"/>
+          <w:szCs w:val="24"/>
+        </w:rPr>
+      </w:pPr>
+      <w:r>
+        <w:rPr>
+          <w:rFonts w:ascii="Helvetica" w:hAnsi="Helvetica"/>
+          <w:b w:val="0"/>
+          <w:bCs w:val="0"/>
+          <w:color w:val="610B4B"/>
+          <w:sz w:val="24"/>
+          <w:szCs w:val="24"/>
+        </w:rPr>
+        <w:t>Possible through a static block, but after it executes a no main method error is thrown.</w:t>
+      </w:r>
+    </w:p>
+    <w:p>
+      <w:pPr>
+        <w:pStyle w:val="Heading3"/>
+        <w:pBdr>
+          <w:bottom w:val="single" w:sz="12" w:space="1" w:color="auto"/>
+        </w:pBdr>
         <w:shd w:val="clear" w:color="auto" w:fill="FFFFFF"/>
         <w:spacing w:line="312" w:lineRule="atLeast"/>
         <w:jc w:val="both"/>
@@ -3052,6 +2658,36 @@
           <w:b w:val="0"/>
           <w:bCs w:val="0"/>
           <w:color w:val="610B4B"/>
+          <w:sz w:val="24"/>
+          <w:szCs w:val="24"/>
+        </w:rPr>
+      </w:pPr>
+      <w:r>
+        <w:rPr>
+          <w:rFonts w:ascii="Helvetica" w:hAnsi="Helvetica"/>
+          <w:b w:val="0"/>
+          <w:bCs w:val="0"/>
+          <w:color w:val="610B4B"/>
+          <w:sz w:val="24"/>
+          <w:szCs w:val="24"/>
+        </w:rPr>
+        <w:t>Code will not run.</w:t>
+      </w:r>
+    </w:p>
+    <w:p>
+      <w:pPr>
+        <w:pStyle w:val="Heading3"/>
+        <w:pBdr>
+          <w:bottom w:val="single" w:sz="12" w:space="1" w:color="auto"/>
+        </w:pBdr>
+        <w:shd w:val="clear" w:color="auto" w:fill="FFFFFF"/>
+        <w:spacing w:line="312" w:lineRule="atLeast"/>
+        <w:jc w:val="both"/>
+        <w:rPr>
+          <w:rFonts w:ascii="Helvetica" w:hAnsi="Helvetica"/>
+          <w:b w:val="0"/>
+          <w:bCs w:val="0"/>
+          <w:color w:val="610B4B"/>
           <w:sz w:val="32"/>
           <w:szCs w:val="32"/>
         </w:rPr>
@@ -3079,19 +2715,93 @@
           <w:b w:val="0"/>
           <w:bCs w:val="0"/>
           <w:color w:val="610B4B"/>
-          <w:sz w:val="32"/>
-          <w:szCs w:val="32"/>
-        </w:rPr>
-      </w:pPr>
-      <w:r>
-        <w:rPr>
-          <w:rFonts w:ascii="Helvetica" w:hAnsi="Helvetica"/>
-          <w:b w:val="0"/>
-          <w:bCs w:val="0"/>
-          <w:color w:val="610B4B"/>
-          <w:sz w:val="32"/>
-          <w:szCs w:val="32"/>
-        </w:rPr>
+          <w:sz w:val="24"/>
+          <w:szCs w:val="24"/>
+        </w:rPr>
+      </w:pPr>
+      <w:r>
+        <w:rPr>
+          <w:rFonts w:ascii="Helvetica" w:hAnsi="Helvetica"/>
+          <w:b w:val="0"/>
+          <w:bCs w:val="0"/>
+          <w:color w:val="610B4B"/>
+          <w:sz w:val="24"/>
+          <w:szCs w:val="24"/>
+        </w:rPr>
+        <w:t>Static method variables belong to the whole class.</w:t>
+      </w:r>
+    </w:p>
+    <w:p>
+      <w:pPr>
+        <w:pStyle w:val="Heading3"/>
+        <w:shd w:val="clear" w:color="auto" w:fill="FFFFFF"/>
+        <w:spacing w:line="312" w:lineRule="atLeast"/>
+        <w:jc w:val="both"/>
+        <w:rPr>
+          <w:rFonts w:ascii="Helvetica" w:hAnsi="Helvetica"/>
+          <w:b w:val="0"/>
+          <w:bCs w:val="0"/>
+          <w:color w:val="610B4B"/>
+          <w:sz w:val="24"/>
+          <w:szCs w:val="24"/>
+        </w:rPr>
+      </w:pPr>
+      <w:r>
+        <w:rPr>
+          <w:rFonts w:ascii="Helvetica" w:hAnsi="Helvetica"/>
+          <w:b w:val="0"/>
+          <w:bCs w:val="0"/>
+          <w:color w:val="610B4B"/>
+          <w:sz w:val="24"/>
+          <w:szCs w:val="24"/>
+        </w:rPr>
+        <w:t>Instance method variables only belong to the object instance.</w:t>
+      </w:r>
+    </w:p>
+    <w:p>
+      <w:pPr>
+        <w:pStyle w:val="Heading3"/>
+        <w:shd w:val="clear" w:color="auto" w:fill="FFFFFF"/>
+        <w:spacing w:line="312" w:lineRule="atLeast"/>
+        <w:jc w:val="both"/>
+        <w:rPr>
+          <w:rFonts w:ascii="Helvetica" w:hAnsi="Helvetica"/>
+          <w:b w:val="0"/>
+          <w:bCs w:val="0"/>
+          <w:color w:val="610B4B"/>
+          <w:sz w:val="24"/>
+          <w:szCs w:val="24"/>
+        </w:rPr>
+      </w:pPr>
+    </w:p>
+    <w:p>
+      <w:pPr>
+        <w:pStyle w:val="Heading3"/>
+        <w:pBdr>
+          <w:bottom w:val="single" w:sz="12" w:space="1" w:color="auto"/>
+        </w:pBdr>
+        <w:shd w:val="clear" w:color="auto" w:fill="FFFFFF"/>
+        <w:spacing w:line="312" w:lineRule="atLeast"/>
+        <w:jc w:val="both"/>
+        <w:rPr>
+          <w:rFonts w:ascii="Helvetica" w:hAnsi="Helvetica"/>
+          <w:b w:val="0"/>
+          <w:bCs w:val="0"/>
+          <w:color w:val="610B4B"/>
+          <w:sz w:val="32"/>
+          <w:szCs w:val="32"/>
+        </w:rPr>
+      </w:pPr>
+      <w:r>
+        <w:rPr>
+          <w:rFonts w:ascii="Helvetica" w:hAnsi="Helvetica"/>
+          <w:b w:val="0"/>
+          <w:bCs w:val="0"/>
+          <w:color w:val="610B4B"/>
+          <w:sz w:val="32"/>
+          <w:szCs w:val="32"/>
+        </w:rPr>
+        <w:lastRenderedPageBreak/>
         <w:t>27) What is this in java?</w:t>
       </w:r>
     </w:p>
@@ -3106,6 +2816,36 @@
           <w:b w:val="0"/>
           <w:bCs w:val="0"/>
           <w:color w:val="610B4B"/>
+          <w:sz w:val="24"/>
+          <w:szCs w:val="24"/>
+        </w:rPr>
+      </w:pPr>
+      <w:r>
+        <w:rPr>
+          <w:rFonts w:ascii="Helvetica" w:hAnsi="Helvetica"/>
+          <w:b w:val="0"/>
+          <w:bCs w:val="0"/>
+          <w:color w:val="610B4B"/>
+          <w:sz w:val="24"/>
+          <w:szCs w:val="24"/>
+        </w:rPr>
+        <w:t>This.x assigns the value of a parameter to a field of the same name. this can also be used to refer to an object.</w:t>
+      </w:r>
+    </w:p>
+    <w:p>
+      <w:pPr>
+        <w:pStyle w:val="Heading3"/>
+        <w:pBdr>
+          <w:bottom w:val="single" w:sz="12" w:space="1" w:color="auto"/>
+        </w:pBdr>
+        <w:shd w:val="clear" w:color="auto" w:fill="FFFFFF"/>
+        <w:spacing w:line="312" w:lineRule="atLeast"/>
+        <w:jc w:val="both"/>
+        <w:rPr>
+          <w:rFonts w:ascii="Helvetica" w:hAnsi="Helvetica"/>
+          <w:b w:val="0"/>
+          <w:bCs w:val="0"/>
+          <w:color w:val="610B4B"/>
           <w:sz w:val="32"/>
           <w:szCs w:val="32"/>
         </w:rPr>
@@ -3133,6 +2873,36 @@
           <w:b w:val="0"/>
           <w:bCs w:val="0"/>
           <w:color w:val="610B4B"/>
+          <w:sz w:val="24"/>
+          <w:szCs w:val="24"/>
+        </w:rPr>
+      </w:pPr>
+      <w:r>
+        <w:rPr>
+          <w:rFonts w:ascii="Helvetica" w:hAnsi="Helvetica"/>
+          <w:b w:val="0"/>
+          <w:bCs w:val="0"/>
+          <w:color w:val="610B4B"/>
+          <w:sz w:val="24"/>
+          <w:szCs w:val="24"/>
+        </w:rPr>
+        <w:t xml:space="preserve">Subclasses inherit properties from superclasses. </w:t>
+      </w:r>
+    </w:p>
+    <w:p>
+      <w:pPr>
+        <w:pStyle w:val="Heading3"/>
+        <w:pBdr>
+          <w:bottom w:val="single" w:sz="12" w:space="1" w:color="auto"/>
+        </w:pBdr>
+        <w:shd w:val="clear" w:color="auto" w:fill="FFFFFF"/>
+        <w:spacing w:line="312" w:lineRule="atLeast"/>
+        <w:jc w:val="both"/>
+        <w:rPr>
+          <w:rFonts w:ascii="Helvetica" w:hAnsi="Helvetica"/>
+          <w:b w:val="0"/>
+          <w:bCs w:val="0"/>
+          <w:color w:val="610B4B"/>
           <w:sz w:val="32"/>
           <w:szCs w:val="32"/>
         </w:rPr>
@@ -3160,6 +2930,36 @@
           <w:b w:val="0"/>
           <w:bCs w:val="0"/>
           <w:color w:val="610B4B"/>
+          <w:sz w:val="24"/>
+          <w:szCs w:val="24"/>
+        </w:rPr>
+      </w:pPr>
+      <w:r>
+        <w:rPr>
+          <w:rFonts w:ascii="Helvetica" w:hAnsi="Helvetica"/>
+          <w:b w:val="0"/>
+          <w:bCs w:val="0"/>
+          <w:color w:val="610B4B"/>
+          <w:sz w:val="24"/>
+          <w:szCs w:val="24"/>
+        </w:rPr>
+        <w:t>Object.</w:t>
+      </w:r>
+    </w:p>
+    <w:p>
+      <w:pPr>
+        <w:pStyle w:val="Heading3"/>
+        <w:pBdr>
+          <w:bottom w:val="single" w:sz="12" w:space="1" w:color="auto"/>
+        </w:pBdr>
+        <w:shd w:val="clear" w:color="auto" w:fill="FFFFFF"/>
+        <w:spacing w:line="312" w:lineRule="atLeast"/>
+        <w:jc w:val="both"/>
+        <w:rPr>
+          <w:rFonts w:ascii="Helvetica" w:hAnsi="Helvetica"/>
+          <w:b w:val="0"/>
+          <w:bCs w:val="0"/>
+          <w:color w:val="610B4B"/>
           <w:sz w:val="32"/>
           <w:szCs w:val="32"/>
         </w:rPr>
@@ -3187,6 +2987,36 @@
           <w:b w:val="0"/>
           <w:bCs w:val="0"/>
           <w:color w:val="610B4B"/>
+          <w:sz w:val="24"/>
+          <w:szCs w:val="24"/>
+        </w:rPr>
+      </w:pPr>
+      <w:r>
+        <w:rPr>
+          <w:rFonts w:ascii="Helvetica" w:hAnsi="Helvetica"/>
+          <w:b w:val="0"/>
+          <w:bCs w:val="0"/>
+          <w:color w:val="610B4B"/>
+          <w:sz w:val="24"/>
+          <w:szCs w:val="24"/>
+        </w:rPr>
+        <w:t xml:space="preserve">To remove ambiguity. Workaround possible using interfaces. </w:t>
+      </w:r>
+    </w:p>
+    <w:p>
+      <w:pPr>
+        <w:pStyle w:val="Heading3"/>
+        <w:pBdr>
+          <w:bottom w:val="single" w:sz="12" w:space="1" w:color="auto"/>
+        </w:pBdr>
+        <w:shd w:val="clear" w:color="auto" w:fill="FFFFFF"/>
+        <w:spacing w:line="312" w:lineRule="atLeast"/>
+        <w:jc w:val="both"/>
+        <w:rPr>
+          <w:rFonts w:ascii="Helvetica" w:hAnsi="Helvetica"/>
+          <w:b w:val="0"/>
+          <w:bCs w:val="0"/>
+          <w:color w:val="610B4B"/>
           <w:sz w:val="32"/>
           <w:szCs w:val="32"/>
         </w:rPr>
@@ -3213,6 +3043,38 @@
           <w:rFonts w:ascii="Helvetica" w:hAnsi="Helvetica"/>
           <w:b w:val="0"/>
           <w:bCs w:val="0"/>
+          <w:color w:val="610B4B"/>
+          <w:sz w:val="32"/>
+          <w:szCs w:val="32"/>
+        </w:rPr>
+      </w:pPr>
+      <w:r>
+        <w:rPr>
+          <w:rFonts w:ascii="Helvetica" w:hAnsi="Helvetica"/>
+          <w:b w:val="0"/>
+          <w:bCs w:val="0"/>
+          <w:color w:val="610B4B"/>
+          <w:sz w:val="32"/>
+          <w:szCs w:val="32"/>
+        </w:rPr>
+        <w:t>TODO</w:t>
+      </w:r>
+      <w:bookmarkStart w:id="0" w:name="_GoBack"/>
+      <w:bookmarkEnd w:id="0"/>
+    </w:p>
+    <w:p>
+      <w:pPr>
+        <w:pStyle w:val="Heading3"/>
+        <w:pBdr>
+          <w:bottom w:val="single" w:sz="12" w:space="1" w:color="auto"/>
+        </w:pBdr>
+        <w:shd w:val="clear" w:color="auto" w:fill="FFFFFF"/>
+        <w:spacing w:line="312" w:lineRule="atLeast"/>
+        <w:jc w:val="both"/>
+        <w:rPr>
+          <w:rFonts w:ascii="Helvetica" w:hAnsi="Helvetica"/>
+          <w:b w:val="0"/>
+          <w:bCs w:val="0"/>
           <w:color w:val="008000"/>
           <w:sz w:val="32"/>
           <w:szCs w:val="32"/>
@@ -3240,6 +3102,36 @@
           <w:rFonts w:ascii="Helvetica" w:hAnsi="Helvetica"/>
           <w:b w:val="0"/>
           <w:bCs w:val="0"/>
+          <w:color w:val="008000"/>
+          <w:sz w:val="32"/>
+          <w:szCs w:val="32"/>
+        </w:rPr>
+      </w:pPr>
+      <w:r>
+        <w:rPr>
+          <w:rFonts w:ascii="Helvetica" w:hAnsi="Helvetica"/>
+          <w:b w:val="0"/>
+          <w:bCs w:val="0"/>
+          <w:color w:val="008000"/>
+          <w:sz w:val="32"/>
+          <w:szCs w:val="32"/>
+        </w:rPr>
+        <w:t>TODO</w:t>
+      </w:r>
+    </w:p>
+    <w:p>
+      <w:pPr>
+        <w:pStyle w:val="Heading3"/>
+        <w:pBdr>
+          <w:bottom w:val="single" w:sz="12" w:space="1" w:color="auto"/>
+        </w:pBdr>
+        <w:shd w:val="clear" w:color="auto" w:fill="FFFFFF"/>
+        <w:spacing w:line="312" w:lineRule="atLeast"/>
+        <w:jc w:val="both"/>
+        <w:rPr>
+          <w:rFonts w:ascii="Helvetica" w:hAnsi="Helvetica"/>
+          <w:b w:val="0"/>
+          <w:bCs w:val="0"/>
           <w:color w:val="610B4B"/>
           <w:sz w:val="32"/>
           <w:szCs w:val="32"/>
@@ -3268,6 +3160,36 @@
           <w:b w:val="0"/>
           <w:bCs w:val="0"/>
           <w:color w:val="610B4B"/>
+          <w:sz w:val="24"/>
+          <w:szCs w:val="24"/>
+        </w:rPr>
+      </w:pPr>
+      <w:r>
+        <w:rPr>
+          <w:rFonts w:ascii="Helvetica" w:hAnsi="Helvetica"/>
+          <w:b w:val="0"/>
+          <w:bCs w:val="0"/>
+          <w:color w:val="610B4B"/>
+          <w:sz w:val="24"/>
+          <w:szCs w:val="24"/>
+        </w:rPr>
+        <w:t>Because the JVM moves objects within the VM memory to optimize code. Because of this Java uses references instead which point directly to the object.</w:t>
+      </w:r>
+    </w:p>
+    <w:p>
+      <w:pPr>
+        <w:pStyle w:val="Heading3"/>
+        <w:pBdr>
+          <w:bottom w:val="single" w:sz="12" w:space="1" w:color="auto"/>
+        </w:pBdr>
+        <w:shd w:val="clear" w:color="auto" w:fill="FFFFFF"/>
+        <w:spacing w:line="312" w:lineRule="atLeast"/>
+        <w:jc w:val="both"/>
+        <w:rPr>
+          <w:rFonts w:ascii="Helvetica" w:hAnsi="Helvetica"/>
+          <w:b w:val="0"/>
+          <w:bCs w:val="0"/>
+          <w:color w:val="610B4B"/>
           <w:sz w:val="32"/>
           <w:szCs w:val="32"/>
         </w:rPr>
@@ -3295,44 +3217,93 @@
           <w:b w:val="0"/>
           <w:bCs w:val="0"/>
           <w:color w:val="610B4B"/>
-          <w:sz w:val="32"/>
-          <w:szCs w:val="32"/>
-        </w:rPr>
-      </w:pPr>
-      <w:r>
-        <w:rPr>
-          <w:rFonts w:ascii="Helvetica" w:hAnsi="Helvetica"/>
-          <w:b w:val="0"/>
-          <w:bCs w:val="0"/>
-          <w:color w:val="610B4B"/>
-          <w:sz w:val="32"/>
-          <w:szCs w:val="32"/>
-        </w:rPr>
-        <w:t xml:space="preserve">35) Can you use </w:t>
-      </w:r>
-      <w:proofErr w:type="gramStart"/>
-      <w:r>
-        <w:rPr>
-          <w:rFonts w:ascii="Helvetica" w:hAnsi="Helvetica"/>
-          <w:b w:val="0"/>
-          <w:bCs w:val="0"/>
-          <w:color w:val="610B4B"/>
-          <w:sz w:val="32"/>
-          <w:szCs w:val="32"/>
-        </w:rPr>
-        <w:t>this(</w:t>
-      </w:r>
-      <w:proofErr w:type="gramEnd"/>
-      <w:r>
-        <w:rPr>
-          <w:rFonts w:ascii="Helvetica" w:hAnsi="Helvetica"/>
-          <w:b w:val="0"/>
-          <w:bCs w:val="0"/>
-          <w:color w:val="610B4B"/>
-          <w:sz w:val="32"/>
-          <w:szCs w:val="32"/>
-        </w:rPr>
-        <w:t>) and super() both in a constructor?</w:t>
+          <w:sz w:val="24"/>
+          <w:szCs w:val="24"/>
+        </w:rPr>
+      </w:pPr>
+      <w:r>
+        <w:rPr>
+          <w:rFonts w:ascii="Helvetica" w:hAnsi="Helvetica"/>
+          <w:b w:val="0"/>
+          <w:bCs w:val="0"/>
+          <w:color w:val="610B4B"/>
+          <w:sz w:val="24"/>
+          <w:szCs w:val="24"/>
+        </w:rPr>
+        <w:t xml:space="preserve">Super refers to the superclass. </w:t>
+      </w:r>
+    </w:p>
+    <w:p>
+      <w:pPr>
+        <w:pStyle w:val="Heading3"/>
+        <w:pBdr>
+          <w:bottom w:val="single" w:sz="12" w:space="1" w:color="auto"/>
+        </w:pBdr>
+        <w:shd w:val="clear" w:color="auto" w:fill="FFFFFF"/>
+        <w:spacing w:line="312" w:lineRule="atLeast"/>
+        <w:jc w:val="both"/>
+        <w:rPr>
+          <w:rFonts w:ascii="Helvetica" w:hAnsi="Helvetica"/>
+          <w:b w:val="0"/>
+          <w:bCs w:val="0"/>
+          <w:color w:val="610B4B"/>
+          <w:sz w:val="32"/>
+          <w:szCs w:val="32"/>
+        </w:rPr>
+      </w:pPr>
+      <w:r>
+        <w:rPr>
+          <w:rFonts w:ascii="Helvetica" w:hAnsi="Helvetica"/>
+          <w:b w:val="0"/>
+          <w:bCs w:val="0"/>
+          <w:color w:val="610B4B"/>
+          <w:sz w:val="32"/>
+          <w:szCs w:val="32"/>
+        </w:rPr>
+        <w:t>35) Can you use this() and super() both in a constructor?</w:t>
+      </w:r>
+    </w:p>
+    <w:p>
+      <w:pPr>
+        <w:pStyle w:val="Heading3"/>
+        <w:shd w:val="clear" w:color="auto" w:fill="FFFFFF"/>
+        <w:spacing w:line="312" w:lineRule="atLeast"/>
+        <w:jc w:val="both"/>
+        <w:rPr>
+          <w:rFonts w:ascii="Helvetica" w:hAnsi="Helvetica"/>
+          <w:b w:val="0"/>
+          <w:bCs w:val="0"/>
+          <w:color w:val="610B4B"/>
+          <w:sz w:val="32"/>
+          <w:szCs w:val="32"/>
+        </w:rPr>
+      </w:pPr>
+    </w:p>
+    <w:p>
+      <w:pPr>
+        <w:pStyle w:val="Heading3"/>
+        <w:shd w:val="clear" w:color="auto" w:fill="FFFFFF"/>
+        <w:spacing w:line="312" w:lineRule="atLeast"/>
+        <w:jc w:val="both"/>
+        <w:rPr>
+          <w:rFonts w:ascii="Helvetica" w:hAnsi="Helvetica"/>
+          <w:b w:val="0"/>
+          <w:bCs w:val="0"/>
+          <w:color w:val="610B4B"/>
+          <w:sz w:val="32"/>
+          <w:szCs w:val="32"/>
+        </w:rPr>
+      </w:pPr>
+      <w:r>
+        <w:rPr>
+          <w:rFonts w:ascii="Helvetica" w:hAnsi="Helvetica"/>
+          <w:b w:val="0"/>
+          <w:bCs w:val="0"/>
+          <w:color w:val="610B4B"/>
+          <w:sz w:val="32"/>
+          <w:szCs w:val="32"/>
+        </w:rPr>
+        <w:t>36)What is object cloning?</w:t>
       </w:r>
     </w:p>
     <w:p>
@@ -3360,33 +3331,6 @@
           <w:szCs w:val="32"/>
         </w:rPr>
         <w:lastRenderedPageBreak/>
-        <w:t>36)What is object cloning?</w:t>
-      </w:r>
-    </w:p>
-    <w:p>
-      <w:pPr>
-        <w:pStyle w:val="Heading3"/>
-        <w:shd w:val="clear" w:color="auto" w:fill="FFFFFF"/>
-        <w:spacing w:line="312" w:lineRule="atLeast"/>
-        <w:jc w:val="both"/>
-        <w:rPr>
-          <w:rFonts w:ascii="Helvetica" w:hAnsi="Helvetica"/>
-          <w:b w:val="0"/>
-          <w:bCs w:val="0"/>
-          <w:color w:val="610B4B"/>
-          <w:sz w:val="32"/>
-          <w:szCs w:val="32"/>
-        </w:rPr>
-      </w:pPr>
-      <w:r>
-        <w:rPr>
-          <w:rFonts w:ascii="Helvetica" w:hAnsi="Helvetica"/>
-          <w:b w:val="0"/>
-          <w:bCs w:val="0"/>
-          <w:color w:val="610B4B"/>
-          <w:sz w:val="32"/>
-          <w:szCs w:val="32"/>
-        </w:rPr>
         <w:t>37) What is method overloading?</w:t>
       </w:r>
     </w:p>
@@ -3441,31 +3385,7 @@
           <w:sz w:val="32"/>
           <w:szCs w:val="32"/>
         </w:rPr>
-        <w:t xml:space="preserve">39) Can we overload </w:t>
-      </w:r>
-      <w:proofErr w:type="gramStart"/>
-      <w:r>
-        <w:rPr>
-          <w:rFonts w:ascii="Helvetica" w:hAnsi="Helvetica"/>
-          <w:b w:val="0"/>
-          <w:bCs w:val="0"/>
-          <w:color w:val="610B4B"/>
-          <w:sz w:val="32"/>
-          <w:szCs w:val="32"/>
-        </w:rPr>
-        <w:t>main(</w:t>
-      </w:r>
-      <w:proofErr w:type="gramEnd"/>
-      <w:r>
-        <w:rPr>
-          <w:rFonts w:ascii="Helvetica" w:hAnsi="Helvetica"/>
-          <w:b w:val="0"/>
-          <w:bCs w:val="0"/>
-          <w:color w:val="610B4B"/>
-          <w:sz w:val="32"/>
-          <w:szCs w:val="32"/>
-        </w:rPr>
-        <w:t>) method?</w:t>
+        <w:t>39) Can we overload main() method?</w:t>
       </w:r>
     </w:p>
     <w:p>
@@ -3789,31 +3709,7 @@
           <w:sz w:val="32"/>
           <w:szCs w:val="32"/>
         </w:rPr>
-        <w:t xml:space="preserve">51) Can we </w:t>
-      </w:r>
-      <w:proofErr w:type="spellStart"/>
-      <w:r>
-        <w:rPr>
-          <w:rFonts w:ascii="Helvetica" w:hAnsi="Helvetica"/>
-          <w:b w:val="0"/>
-          <w:bCs w:val="0"/>
-          <w:color w:val="610B4B"/>
-          <w:sz w:val="32"/>
-          <w:szCs w:val="32"/>
-        </w:rPr>
-        <w:t>intialize</w:t>
-      </w:r>
-      <w:proofErr w:type="spellEnd"/>
-      <w:r>
-        <w:rPr>
-          <w:rFonts w:ascii="Helvetica" w:hAnsi="Helvetica"/>
-          <w:b w:val="0"/>
-          <w:bCs w:val="0"/>
-          <w:color w:val="610B4B"/>
-          <w:sz w:val="32"/>
-          <w:szCs w:val="32"/>
-        </w:rPr>
-        <w:t xml:space="preserve"> blank final variable?</w:t>
+        <w:t>51) Can we intialize blank final variable?</w:t>
       </w:r>
     </w:p>
     <w:p>

--- a/New folder/src/What is difference between JDK.docx
+++ b/New folder/src/What is difference between JDK.docx
@@ -23,7 +23,27 @@
           <w:sz w:val="18"/>
           <w:szCs w:val="18"/>
         </w:rPr>
-        <w:t>What is difference between JDK,JRE and JVM?</w:t>
+        <w:t xml:space="preserve">What is difference between </w:t>
+      </w:r>
+      <w:proofErr w:type="gramStart"/>
+      <w:r>
+        <w:rPr>
+          <w:rFonts w:ascii="inherit" w:eastAsia="Times New Roman" w:hAnsi="inherit" w:cs="Times New Roman"/>
+          <w:color w:val="4B4F56"/>
+          <w:sz w:val="18"/>
+          <w:szCs w:val="18"/>
+        </w:rPr>
+        <w:t>JDK,JRE</w:t>
+      </w:r>
+      <w:proofErr w:type="gramEnd"/>
+      <w:r>
+        <w:rPr>
+          <w:rFonts w:ascii="inherit" w:eastAsia="Times New Roman" w:hAnsi="inherit" w:cs="Times New Roman"/>
+          <w:color w:val="4B4F56"/>
+          <w:sz w:val="18"/>
+          <w:szCs w:val="18"/>
+        </w:rPr>
+        <w:t xml:space="preserve"> and JVM?</w:t>
       </w:r>
     </w:p>
     <w:p>
@@ -143,7 +163,27 @@
           <w:sz w:val="18"/>
           <w:szCs w:val="18"/>
         </w:rPr>
-        <w:t xml:space="preserve">into machine language so that it can be understood by the cpu. </w:t>
+        <w:t xml:space="preserve">into machine language so that it can be understood by the </w:t>
+      </w:r>
+      <w:proofErr w:type="spellStart"/>
+      <w:r>
+        <w:rPr>
+          <w:rFonts w:ascii="inherit" w:eastAsia="Times New Roman" w:hAnsi="inherit" w:cs="Times New Roman"/>
+          <w:color w:val="4B4F56"/>
+          <w:sz w:val="18"/>
+          <w:szCs w:val="18"/>
+        </w:rPr>
+        <w:t>cpu</w:t>
+      </w:r>
+      <w:proofErr w:type="spellEnd"/>
+      <w:r>
+        <w:rPr>
+          <w:rFonts w:ascii="inherit" w:eastAsia="Times New Roman" w:hAnsi="inherit" w:cs="Times New Roman"/>
+          <w:color w:val="4B4F56"/>
+          <w:sz w:val="18"/>
+          <w:szCs w:val="18"/>
+        </w:rPr>
+        <w:t xml:space="preserve">. </w:t>
       </w:r>
     </w:p>
     <w:p>
@@ -257,7 +297,27 @@
           <w:sz w:val="18"/>
           <w:szCs w:val="18"/>
         </w:rPr>
-        <w:t xml:space="preserve"> Part of the JVM. Before JIT bytecode was converted with a method called interpretation. A line of bytecode is converted and immediately executed, then the next line was converted. System was inefficient because lines that were repeated (ie. Loops) had to be converted multiple times. JIT instead allocates these converted lines to memory. Improves runtime.</w:t>
+        <w:t xml:space="preserve"> Part of the JVM. Before JIT bytecode was converted with a method called interpretation. A line of bytecode is converted and immediately executed, then the next line was converted. System was inefficient because lines that were repeated (</w:t>
+      </w:r>
+      <w:proofErr w:type="spellStart"/>
+      <w:r>
+        <w:rPr>
+          <w:rFonts w:ascii="inherit" w:eastAsia="Times New Roman" w:hAnsi="inherit" w:cs="Times New Roman"/>
+          <w:color w:val="4B4F56"/>
+          <w:sz w:val="18"/>
+          <w:szCs w:val="18"/>
+        </w:rPr>
+        <w:t>ie</w:t>
+      </w:r>
+      <w:proofErr w:type="spellEnd"/>
+      <w:r>
+        <w:rPr>
+          <w:rFonts w:ascii="inherit" w:eastAsia="Times New Roman" w:hAnsi="inherit" w:cs="Times New Roman"/>
+          <w:color w:val="4B4F56"/>
+          <w:sz w:val="18"/>
+          <w:szCs w:val="18"/>
+        </w:rPr>
+        <w:t>. Loops) had to be converted multiple times. JIT instead allocates these converted lines to memory. Improves runtime.</w:t>
       </w:r>
     </w:p>
     <w:p>
@@ -698,7 +758,67 @@
           <w:sz w:val="18"/>
           <w:szCs w:val="18"/>
         </w:rPr>
-        <w:t xml:space="preserve"> in "public static void main(String args[])" what is args[] and how do you use it?</w:t>
+        <w:t xml:space="preserve"> in "public static void </w:t>
+      </w:r>
+      <w:proofErr w:type="gramStart"/>
+      <w:r>
+        <w:rPr>
+          <w:rFonts w:ascii="inherit" w:eastAsia="Times New Roman" w:hAnsi="inherit" w:cs="Times New Roman"/>
+          <w:color w:val="4B4F56"/>
+          <w:sz w:val="18"/>
+          <w:szCs w:val="18"/>
+        </w:rPr>
+        <w:t>main(</w:t>
+      </w:r>
+      <w:proofErr w:type="gramEnd"/>
+      <w:r>
+        <w:rPr>
+          <w:rFonts w:ascii="inherit" w:eastAsia="Times New Roman" w:hAnsi="inherit" w:cs="Times New Roman"/>
+          <w:color w:val="4B4F56"/>
+          <w:sz w:val="18"/>
+          <w:szCs w:val="18"/>
+        </w:rPr>
+        <w:t xml:space="preserve">String </w:t>
+      </w:r>
+      <w:proofErr w:type="spellStart"/>
+      <w:r>
+        <w:rPr>
+          <w:rFonts w:ascii="inherit" w:eastAsia="Times New Roman" w:hAnsi="inherit" w:cs="Times New Roman"/>
+          <w:color w:val="4B4F56"/>
+          <w:sz w:val="18"/>
+          <w:szCs w:val="18"/>
+        </w:rPr>
+        <w:t>args</w:t>
+      </w:r>
+      <w:proofErr w:type="spellEnd"/>
+      <w:r>
+        <w:rPr>
+          <w:rFonts w:ascii="inherit" w:eastAsia="Times New Roman" w:hAnsi="inherit" w:cs="Times New Roman"/>
+          <w:color w:val="4B4F56"/>
+          <w:sz w:val="18"/>
+          <w:szCs w:val="18"/>
+        </w:rPr>
+        <w:t xml:space="preserve">[])" what is </w:t>
+      </w:r>
+      <w:proofErr w:type="spellStart"/>
+      <w:r>
+        <w:rPr>
+          <w:rFonts w:ascii="inherit" w:eastAsia="Times New Roman" w:hAnsi="inherit" w:cs="Times New Roman"/>
+          <w:color w:val="4B4F56"/>
+          <w:sz w:val="18"/>
+          <w:szCs w:val="18"/>
+        </w:rPr>
+        <w:t>args</w:t>
+      </w:r>
+      <w:proofErr w:type="spellEnd"/>
+      <w:r>
+        <w:rPr>
+          <w:rFonts w:ascii="inherit" w:eastAsia="Times New Roman" w:hAnsi="inherit" w:cs="Times New Roman"/>
+          <w:color w:val="4B4F56"/>
+          <w:sz w:val="18"/>
+          <w:szCs w:val="18"/>
+        </w:rPr>
+        <w:t>[] and how do you use it?</w:t>
       </w:r>
     </w:p>
     <w:p>
@@ -939,6 +1059,7 @@
         </w:rPr>
         <w:t>(</w:t>
       </w:r>
+      <w:proofErr w:type="gramStart"/>
       <w:r>
         <w:rPr>
           <w:rFonts w:ascii="Consolas" w:hAnsi="Consolas" w:cs="Consolas"/>
@@ -957,7 +1078,37 @@
           <w:sz w:val="20"/>
           <w:szCs w:val="20"/>
         </w:rPr>
-        <w:t>[] args) {</w:t>
+        <w:t>[</w:t>
+      </w:r>
+      <w:proofErr w:type="gramEnd"/>
+      <w:r>
+        <w:rPr>
+          <w:rFonts w:ascii="Consolas" w:hAnsi="Consolas" w:cs="Consolas"/>
+          <w:color w:val="000000" w:themeColor="text1"/>
+          <w:sz w:val="20"/>
+          <w:szCs w:val="20"/>
+        </w:rPr>
+        <w:t xml:space="preserve">] </w:t>
+      </w:r>
+      <w:proofErr w:type="spellStart"/>
+      <w:r>
+        <w:rPr>
+          <w:rFonts w:ascii="Consolas" w:hAnsi="Consolas" w:cs="Consolas"/>
+          <w:color w:val="000000" w:themeColor="text1"/>
+          <w:sz w:val="20"/>
+          <w:szCs w:val="20"/>
+        </w:rPr>
+        <w:t>args</w:t>
+      </w:r>
+      <w:proofErr w:type="spellEnd"/>
+      <w:r>
+        <w:rPr>
+          <w:rFonts w:ascii="Consolas" w:hAnsi="Consolas" w:cs="Consolas"/>
+          <w:color w:val="000000" w:themeColor="text1"/>
+          <w:sz w:val="20"/>
+          <w:szCs w:val="20"/>
+        </w:rPr>
+        <w:t>) {</w:t>
       </w:r>
     </w:p>
     <w:p>
@@ -1044,6 +1195,7 @@
         </w:rPr>
         <w:tab/>
       </w:r>
+      <w:proofErr w:type="gramStart"/>
       <w:r>
         <w:rPr>
           <w:rFonts w:ascii="Consolas" w:hAnsi="Consolas" w:cs="Consolas"/>
@@ -1064,6 +1216,7 @@
         </w:rPr>
         <w:t>(</w:t>
       </w:r>
+      <w:proofErr w:type="gramEnd"/>
       <w:r>
         <w:rPr>
           <w:rFonts w:ascii="Consolas" w:hAnsi="Consolas" w:cs="Consolas"/>
@@ -1145,6 +1298,7 @@
         </w:rPr>
         <w:tab/>
       </w:r>
+      <w:proofErr w:type="spellStart"/>
       <w:r>
         <w:rPr>
           <w:rFonts w:ascii="Consolas" w:hAnsi="Consolas" w:cs="Consolas"/>
@@ -1185,7 +1339,17 @@
           <w:sz w:val="20"/>
           <w:szCs w:val="20"/>
         </w:rPr>
-        <w:t>.println(s);</w:t>
+        <w:t>.println</w:t>
+      </w:r>
+      <w:proofErr w:type="spellEnd"/>
+      <w:r>
+        <w:rPr>
+          <w:rFonts w:ascii="Consolas" w:hAnsi="Consolas" w:cs="Consolas"/>
+          <w:color w:val="000000" w:themeColor="text1"/>
+          <w:sz w:val="20"/>
+          <w:szCs w:val="20"/>
+        </w:rPr>
+        <w:t>(s);</w:t>
       </w:r>
     </w:p>
     <w:p>
@@ -1346,6 +1510,7 @@
           <w:szCs w:val="24"/>
         </w:rPr>
       </w:pPr>
+      <w:proofErr w:type="spellStart"/>
       <w:r>
         <w:rPr>
           <w:rFonts w:ascii="Helvetica" w:eastAsia="Times New Roman" w:hAnsi="Helvetica" w:cs="Times New Roman"/>
@@ -1353,7 +1518,17 @@
           <w:sz w:val="24"/>
           <w:szCs w:val="24"/>
         </w:rPr>
-        <w:t>Jvm (platform specific) converts bytecode into appropriate machine language. No code porting required.</w:t>
+        <w:t>Jvm</w:t>
+      </w:r>
+      <w:proofErr w:type="spellEnd"/>
+      <w:r>
+        <w:rPr>
+          <w:rFonts w:ascii="Helvetica" w:eastAsia="Times New Roman" w:hAnsi="Helvetica" w:cs="Times New Roman"/>
+          <w:color w:val="610B4B"/>
+          <w:sz w:val="24"/>
+          <w:szCs w:val="24"/>
+        </w:rPr>
+        <w:t xml:space="preserve"> (platform specific) converts bytecode into appropriate machine language. No code porting required.</w:t>
       </w:r>
     </w:p>
     <w:p>
@@ -1383,142 +1558,312 @@
           <w:sz w:val="32"/>
           <w:szCs w:val="32"/>
         </w:rPr>
-        <w:t>7) What is classloader?</w:t>
-      </w:r>
-    </w:p>
-    <w:p>
-      <w:pPr>
-        <w:pStyle w:val="Heading3"/>
-        <w:shd w:val="clear" w:color="auto" w:fill="FFFFFF"/>
-        <w:spacing w:line="312" w:lineRule="atLeast"/>
-        <w:jc w:val="both"/>
-        <w:rPr>
-          <w:rFonts w:ascii="Helvetica" w:hAnsi="Helvetica"/>
-          <w:b w:val="0"/>
-          <w:bCs w:val="0"/>
-          <w:color w:val="610B4B"/>
-          <w:sz w:val="24"/>
-          <w:szCs w:val="24"/>
-        </w:rPr>
-      </w:pPr>
-      <w:r>
-        <w:rPr>
-          <w:rFonts w:ascii="Helvetica" w:hAnsi="Helvetica"/>
-          <w:b w:val="0"/>
-          <w:bCs w:val="0"/>
-          <w:color w:val="610B4B"/>
-          <w:sz w:val="24"/>
-          <w:szCs w:val="24"/>
-        </w:rPr>
-        <w:t>Loads classes into JVM. Always loads main method first. Throws ClassNotFoundException if class not found/couldn’t be loaded.</w:t>
-      </w:r>
-    </w:p>
-    <w:p>
-      <w:pPr>
-        <w:pStyle w:val="Heading3"/>
-        <w:shd w:val="clear" w:color="auto" w:fill="FFFFFF"/>
-        <w:spacing w:line="312" w:lineRule="atLeast"/>
-        <w:jc w:val="both"/>
-        <w:rPr>
-          <w:rFonts w:ascii="Helvetica" w:hAnsi="Helvetica"/>
-          <w:b w:val="0"/>
-          <w:bCs w:val="0"/>
-          <w:color w:val="610B4B"/>
-          <w:sz w:val="24"/>
-          <w:szCs w:val="24"/>
-        </w:rPr>
-      </w:pPr>
-      <w:r>
-        <w:rPr>
-          <w:rFonts w:ascii="Helvetica" w:hAnsi="Helvetica"/>
-          <w:b w:val="0"/>
-          <w:bCs w:val="0"/>
-          <w:color w:val="610B4B"/>
-          <w:sz w:val="24"/>
-          <w:szCs w:val="24"/>
-        </w:rPr>
-        <w:t>Bootstrap classloader/primordial classloader – loads .jar files which contain java core classes</w:t>
-      </w:r>
-    </w:p>
-    <w:p>
-      <w:pPr>
-        <w:pStyle w:val="Heading3"/>
-        <w:shd w:val="clear" w:color="auto" w:fill="FFFFFF"/>
-        <w:spacing w:line="312" w:lineRule="atLeast"/>
-        <w:jc w:val="both"/>
-        <w:rPr>
-          <w:rFonts w:ascii="Helvetica" w:hAnsi="Helvetica"/>
-          <w:b w:val="0"/>
-          <w:bCs w:val="0"/>
-          <w:color w:val="610B4B"/>
-          <w:sz w:val="24"/>
-          <w:szCs w:val="24"/>
-        </w:rPr>
-      </w:pPr>
-      <w:r>
-        <w:rPr>
-          <w:rFonts w:ascii="Helvetica" w:hAnsi="Helvetica"/>
-          <w:b w:val="0"/>
-          <w:bCs w:val="0"/>
-          <w:color w:val="610B4B"/>
-          <w:sz w:val="24"/>
-          <w:szCs w:val="24"/>
-        </w:rPr>
-        <w:t>Extensions classloader – loads classes from path directory. These classes are extensions of java core classes</w:t>
-      </w:r>
-    </w:p>
-    <w:p>
-      <w:pPr>
-        <w:pStyle w:val="Heading3"/>
-        <w:shd w:val="clear" w:color="auto" w:fill="FFFFFF"/>
-        <w:spacing w:line="312" w:lineRule="atLeast"/>
-        <w:jc w:val="both"/>
-        <w:rPr>
-          <w:rFonts w:ascii="Helvetica" w:hAnsi="Helvetica"/>
-          <w:b w:val="0"/>
-          <w:bCs w:val="0"/>
-          <w:color w:val="610B4B"/>
-          <w:sz w:val="24"/>
-          <w:szCs w:val="24"/>
-        </w:rPr>
-      </w:pPr>
-      <w:r>
-        <w:rPr>
-          <w:rFonts w:ascii="Helvetica" w:hAnsi="Helvetica"/>
-          <w:b w:val="0"/>
-          <w:bCs w:val="0"/>
-          <w:color w:val="610B4B"/>
-          <w:sz w:val="24"/>
-          <w:szCs w:val="24"/>
-        </w:rPr>
-        <w:t>System classloader- loads classes from system classpath</w:t>
-      </w:r>
-    </w:p>
-    <w:p>
-      <w:pPr>
-        <w:pStyle w:val="Heading3"/>
-        <w:shd w:val="clear" w:color="auto" w:fill="FFFFFF"/>
-        <w:spacing w:line="312" w:lineRule="atLeast"/>
-        <w:jc w:val="both"/>
-        <w:rPr>
-          <w:rFonts w:ascii="Helvetica" w:hAnsi="Helvetica"/>
-          <w:b w:val="0"/>
-          <w:bCs w:val="0"/>
-          <w:color w:val="610B4B"/>
-          <w:sz w:val="24"/>
-          <w:szCs w:val="24"/>
-        </w:rPr>
-      </w:pPr>
-      <w:r>
-        <w:rPr>
-          <w:rFonts w:ascii="Helvetica" w:hAnsi="Helvetica"/>
-          <w:b w:val="0"/>
-          <w:bCs w:val="0"/>
-          <w:color w:val="610B4B"/>
-          <w:sz w:val="24"/>
-          <w:szCs w:val="24"/>
-        </w:rPr>
-        <w:t>Hiearchical nature. Bootstrap-&gt;extensions-&gt;system</w:t>
+        <w:t xml:space="preserve">7) What is </w:t>
+      </w:r>
+      <w:proofErr w:type="spellStart"/>
+      <w:r>
+        <w:rPr>
+          <w:rFonts w:ascii="Helvetica" w:hAnsi="Helvetica"/>
+          <w:b w:val="0"/>
+          <w:bCs w:val="0"/>
+          <w:color w:val="610B4B"/>
+          <w:sz w:val="32"/>
+          <w:szCs w:val="32"/>
+        </w:rPr>
+        <w:t>classloader</w:t>
+      </w:r>
+      <w:proofErr w:type="spellEnd"/>
+      <w:r>
+        <w:rPr>
+          <w:rFonts w:ascii="Helvetica" w:hAnsi="Helvetica"/>
+          <w:b w:val="0"/>
+          <w:bCs w:val="0"/>
+          <w:color w:val="610B4B"/>
+          <w:sz w:val="32"/>
+          <w:szCs w:val="32"/>
+        </w:rPr>
+        <w:t>?</w:t>
+      </w:r>
+    </w:p>
+    <w:p>
+      <w:pPr>
+        <w:pStyle w:val="Heading3"/>
+        <w:shd w:val="clear" w:color="auto" w:fill="FFFFFF"/>
+        <w:spacing w:line="312" w:lineRule="atLeast"/>
+        <w:jc w:val="both"/>
+        <w:rPr>
+          <w:rFonts w:ascii="Helvetica" w:hAnsi="Helvetica"/>
+          <w:b w:val="0"/>
+          <w:bCs w:val="0"/>
+          <w:color w:val="610B4B"/>
+          <w:sz w:val="24"/>
+          <w:szCs w:val="24"/>
+        </w:rPr>
+      </w:pPr>
+      <w:r>
+        <w:rPr>
+          <w:rFonts w:ascii="Helvetica" w:hAnsi="Helvetica"/>
+          <w:b w:val="0"/>
+          <w:bCs w:val="0"/>
+          <w:color w:val="610B4B"/>
+          <w:sz w:val="24"/>
+          <w:szCs w:val="24"/>
+        </w:rPr>
+        <w:t xml:space="preserve">Loads classes into JVM. Always loads main method first. Throws </w:t>
+      </w:r>
+      <w:proofErr w:type="spellStart"/>
+      <w:r>
+        <w:rPr>
+          <w:rFonts w:ascii="Helvetica" w:hAnsi="Helvetica"/>
+          <w:b w:val="0"/>
+          <w:bCs w:val="0"/>
+          <w:color w:val="610B4B"/>
+          <w:sz w:val="24"/>
+          <w:szCs w:val="24"/>
+        </w:rPr>
+        <w:t>ClassNotFoundException</w:t>
+      </w:r>
+      <w:proofErr w:type="spellEnd"/>
+      <w:r>
+        <w:rPr>
+          <w:rFonts w:ascii="Helvetica" w:hAnsi="Helvetica"/>
+          <w:b w:val="0"/>
+          <w:bCs w:val="0"/>
+          <w:color w:val="610B4B"/>
+          <w:sz w:val="24"/>
+          <w:szCs w:val="24"/>
+        </w:rPr>
+        <w:t xml:space="preserve"> if class not found/couldn’t be loaded.</w:t>
+      </w:r>
+    </w:p>
+    <w:p>
+      <w:pPr>
+        <w:pStyle w:val="Heading3"/>
+        <w:shd w:val="clear" w:color="auto" w:fill="FFFFFF"/>
+        <w:spacing w:line="312" w:lineRule="atLeast"/>
+        <w:jc w:val="both"/>
+        <w:rPr>
+          <w:rFonts w:ascii="Helvetica" w:hAnsi="Helvetica"/>
+          <w:b w:val="0"/>
+          <w:bCs w:val="0"/>
+          <w:color w:val="610B4B"/>
+          <w:sz w:val="24"/>
+          <w:szCs w:val="24"/>
+        </w:rPr>
+      </w:pPr>
+      <w:r>
+        <w:rPr>
+          <w:rFonts w:ascii="Helvetica" w:hAnsi="Helvetica"/>
+          <w:b w:val="0"/>
+          <w:bCs w:val="0"/>
+          <w:color w:val="610B4B"/>
+          <w:sz w:val="24"/>
+          <w:szCs w:val="24"/>
+        </w:rPr>
+        <w:t xml:space="preserve">Bootstrap </w:t>
+      </w:r>
+      <w:proofErr w:type="spellStart"/>
+      <w:r>
+        <w:rPr>
+          <w:rFonts w:ascii="Helvetica" w:hAnsi="Helvetica"/>
+          <w:b w:val="0"/>
+          <w:bCs w:val="0"/>
+          <w:color w:val="610B4B"/>
+          <w:sz w:val="24"/>
+          <w:szCs w:val="24"/>
+        </w:rPr>
+        <w:t>classloader</w:t>
+      </w:r>
+      <w:proofErr w:type="spellEnd"/>
+      <w:r>
+        <w:rPr>
+          <w:rFonts w:ascii="Helvetica" w:hAnsi="Helvetica"/>
+          <w:b w:val="0"/>
+          <w:bCs w:val="0"/>
+          <w:color w:val="610B4B"/>
+          <w:sz w:val="24"/>
+          <w:szCs w:val="24"/>
+        </w:rPr>
+        <w:t xml:space="preserve">/primordial </w:t>
+      </w:r>
+      <w:proofErr w:type="spellStart"/>
+      <w:r>
+        <w:rPr>
+          <w:rFonts w:ascii="Helvetica" w:hAnsi="Helvetica"/>
+          <w:b w:val="0"/>
+          <w:bCs w:val="0"/>
+          <w:color w:val="610B4B"/>
+          <w:sz w:val="24"/>
+          <w:szCs w:val="24"/>
+        </w:rPr>
+        <w:t>classloader</w:t>
+      </w:r>
+      <w:proofErr w:type="spellEnd"/>
+      <w:r>
+        <w:rPr>
+          <w:rFonts w:ascii="Helvetica" w:hAnsi="Helvetica"/>
+          <w:b w:val="0"/>
+          <w:bCs w:val="0"/>
+          <w:color w:val="610B4B"/>
+          <w:sz w:val="24"/>
+          <w:szCs w:val="24"/>
+        </w:rPr>
+        <w:t xml:space="preserve"> – loads .jar files which contain java core classes</w:t>
+      </w:r>
+    </w:p>
+    <w:p>
+      <w:pPr>
+        <w:pStyle w:val="Heading3"/>
+        <w:shd w:val="clear" w:color="auto" w:fill="FFFFFF"/>
+        <w:spacing w:line="312" w:lineRule="atLeast"/>
+        <w:jc w:val="both"/>
+        <w:rPr>
+          <w:rFonts w:ascii="Helvetica" w:hAnsi="Helvetica"/>
+          <w:b w:val="0"/>
+          <w:bCs w:val="0"/>
+          <w:color w:val="610B4B"/>
+          <w:sz w:val="24"/>
+          <w:szCs w:val="24"/>
+        </w:rPr>
+      </w:pPr>
+      <w:r>
+        <w:rPr>
+          <w:rFonts w:ascii="Helvetica" w:hAnsi="Helvetica"/>
+          <w:b w:val="0"/>
+          <w:bCs w:val="0"/>
+          <w:color w:val="610B4B"/>
+          <w:sz w:val="24"/>
+          <w:szCs w:val="24"/>
+        </w:rPr>
+        <w:t xml:space="preserve">Extensions </w:t>
+      </w:r>
+      <w:proofErr w:type="spellStart"/>
+      <w:r>
+        <w:rPr>
+          <w:rFonts w:ascii="Helvetica" w:hAnsi="Helvetica"/>
+          <w:b w:val="0"/>
+          <w:bCs w:val="0"/>
+          <w:color w:val="610B4B"/>
+          <w:sz w:val="24"/>
+          <w:szCs w:val="24"/>
+        </w:rPr>
+        <w:t>classloader</w:t>
+      </w:r>
+      <w:proofErr w:type="spellEnd"/>
+      <w:r>
+        <w:rPr>
+          <w:rFonts w:ascii="Helvetica" w:hAnsi="Helvetica"/>
+          <w:b w:val="0"/>
+          <w:bCs w:val="0"/>
+          <w:color w:val="610B4B"/>
+          <w:sz w:val="24"/>
+          <w:szCs w:val="24"/>
+        </w:rPr>
+        <w:t xml:space="preserve"> – loads classes from path directory. These classes are extensions of java core classes</w:t>
+      </w:r>
+    </w:p>
+    <w:p>
+      <w:pPr>
+        <w:pStyle w:val="Heading3"/>
+        <w:shd w:val="clear" w:color="auto" w:fill="FFFFFF"/>
+        <w:spacing w:line="312" w:lineRule="atLeast"/>
+        <w:jc w:val="both"/>
+        <w:rPr>
+          <w:rFonts w:ascii="Helvetica" w:hAnsi="Helvetica"/>
+          <w:b w:val="0"/>
+          <w:bCs w:val="0"/>
+          <w:color w:val="610B4B"/>
+          <w:sz w:val="24"/>
+          <w:szCs w:val="24"/>
+        </w:rPr>
+      </w:pPr>
+      <w:r>
+        <w:rPr>
+          <w:rFonts w:ascii="Helvetica" w:hAnsi="Helvetica"/>
+          <w:b w:val="0"/>
+          <w:bCs w:val="0"/>
+          <w:color w:val="610B4B"/>
+          <w:sz w:val="24"/>
+          <w:szCs w:val="24"/>
+        </w:rPr>
+        <w:t xml:space="preserve">System </w:t>
+      </w:r>
+      <w:proofErr w:type="spellStart"/>
+      <w:r>
+        <w:rPr>
+          <w:rFonts w:ascii="Helvetica" w:hAnsi="Helvetica"/>
+          <w:b w:val="0"/>
+          <w:bCs w:val="0"/>
+          <w:color w:val="610B4B"/>
+          <w:sz w:val="24"/>
+          <w:szCs w:val="24"/>
+        </w:rPr>
+        <w:t>classloader</w:t>
+      </w:r>
+      <w:proofErr w:type="spellEnd"/>
+      <w:r>
+        <w:rPr>
+          <w:rFonts w:ascii="Helvetica" w:hAnsi="Helvetica"/>
+          <w:b w:val="0"/>
+          <w:bCs w:val="0"/>
+          <w:color w:val="610B4B"/>
+          <w:sz w:val="24"/>
+          <w:szCs w:val="24"/>
+        </w:rPr>
+        <w:t xml:space="preserve">- loads classes from system </w:t>
+      </w:r>
+      <w:proofErr w:type="spellStart"/>
+      <w:r>
+        <w:rPr>
+          <w:rFonts w:ascii="Helvetica" w:hAnsi="Helvetica"/>
+          <w:b w:val="0"/>
+          <w:bCs w:val="0"/>
+          <w:color w:val="610B4B"/>
+          <w:sz w:val="24"/>
+          <w:szCs w:val="24"/>
+        </w:rPr>
+        <w:t>classpath</w:t>
+      </w:r>
+      <w:proofErr w:type="spellEnd"/>
+    </w:p>
+    <w:p>
+      <w:pPr>
+        <w:pStyle w:val="Heading3"/>
+        <w:shd w:val="clear" w:color="auto" w:fill="FFFFFF"/>
+        <w:spacing w:line="312" w:lineRule="atLeast"/>
+        <w:jc w:val="both"/>
+        <w:rPr>
+          <w:rFonts w:ascii="Helvetica" w:hAnsi="Helvetica"/>
+          <w:b w:val="0"/>
+          <w:bCs w:val="0"/>
+          <w:color w:val="610B4B"/>
+          <w:sz w:val="24"/>
+          <w:szCs w:val="24"/>
+        </w:rPr>
+      </w:pPr>
+      <w:proofErr w:type="spellStart"/>
+      <w:r>
+        <w:rPr>
+          <w:rFonts w:ascii="Helvetica" w:hAnsi="Helvetica"/>
+          <w:b w:val="0"/>
+          <w:bCs w:val="0"/>
+          <w:color w:val="610B4B"/>
+          <w:sz w:val="24"/>
+          <w:szCs w:val="24"/>
+        </w:rPr>
+        <w:t>Hiearchical</w:t>
+      </w:r>
+      <w:proofErr w:type="spellEnd"/>
+      <w:r>
+        <w:rPr>
+          <w:rFonts w:ascii="Helvetica" w:hAnsi="Helvetica"/>
+          <w:b w:val="0"/>
+          <w:bCs w:val="0"/>
+          <w:color w:val="610B4B"/>
+          <w:sz w:val="24"/>
+          <w:szCs w:val="24"/>
+        </w:rPr>
+        <w:t xml:space="preserve"> nature. Bootstrap-&gt;extensions-&gt;system</w:t>
       </w:r>
     </w:p>
     <w:p>
@@ -1575,7 +1920,79 @@
           <w:sz w:val="24"/>
           <w:szCs w:val="24"/>
         </w:rPr>
-        <w:t>Yes. Was able to open empty .java file with intellij IDE. Note: eclipse displays emptyClassTest package as empty if .java file has no name.</w:t>
+        <w:t xml:space="preserve">Yes. </w:t>
+      </w:r>
+      <w:proofErr w:type="gramStart"/>
+      <w:r>
+        <w:rPr>
+          <w:rFonts w:ascii="Helvetica" w:hAnsi="Helvetica"/>
+          <w:b w:val="0"/>
+          <w:bCs w:val="0"/>
+          <w:color w:val="610B4B"/>
+          <w:sz w:val="24"/>
+          <w:szCs w:val="24"/>
+        </w:rPr>
+        <w:t>Was able to</w:t>
+      </w:r>
+      <w:proofErr w:type="gramEnd"/>
+      <w:r>
+        <w:rPr>
+          <w:rFonts w:ascii="Helvetica" w:hAnsi="Helvetica"/>
+          <w:b w:val="0"/>
+          <w:bCs w:val="0"/>
+          <w:color w:val="610B4B"/>
+          <w:sz w:val="24"/>
+          <w:szCs w:val="24"/>
+        </w:rPr>
+        <w:t xml:space="preserve"> open empty .java file with </w:t>
+      </w:r>
+      <w:proofErr w:type="spellStart"/>
+      <w:r>
+        <w:rPr>
+          <w:rFonts w:ascii="Helvetica" w:hAnsi="Helvetica"/>
+          <w:b w:val="0"/>
+          <w:bCs w:val="0"/>
+          <w:color w:val="610B4B"/>
+          <w:sz w:val="24"/>
+          <w:szCs w:val="24"/>
+        </w:rPr>
+        <w:t>intellij</w:t>
+      </w:r>
+      <w:proofErr w:type="spellEnd"/>
+      <w:r>
+        <w:rPr>
+          <w:rFonts w:ascii="Helvetica" w:hAnsi="Helvetica"/>
+          <w:b w:val="0"/>
+          <w:bCs w:val="0"/>
+          <w:color w:val="610B4B"/>
+          <w:sz w:val="24"/>
+          <w:szCs w:val="24"/>
+        </w:rPr>
+        <w:t xml:space="preserve"> IDE. Note: eclipse displays </w:t>
+      </w:r>
+      <w:proofErr w:type="spellStart"/>
+      <w:r>
+        <w:rPr>
+          <w:rFonts w:ascii="Helvetica" w:hAnsi="Helvetica"/>
+          <w:b w:val="0"/>
+          <w:bCs w:val="0"/>
+          <w:color w:val="610B4B"/>
+          <w:sz w:val="24"/>
+          <w:szCs w:val="24"/>
+        </w:rPr>
+        <w:t>emptyClassTest</w:t>
+      </w:r>
+      <w:proofErr w:type="spellEnd"/>
+      <w:r>
+        <w:rPr>
+          <w:rFonts w:ascii="Helvetica" w:hAnsi="Helvetica"/>
+          <w:b w:val="0"/>
+          <w:bCs w:val="0"/>
+          <w:color w:val="610B4B"/>
+          <w:sz w:val="24"/>
+          <w:szCs w:val="24"/>
+        </w:rPr>
+        <w:t xml:space="preserve"> package as empty if .java file has no name.</w:t>
       </w:r>
     </w:p>
     <w:p>
@@ -1605,7 +2022,44 @@
           <w:sz w:val="32"/>
           <w:szCs w:val="32"/>
         </w:rPr>
-        <w:t>9) Is delete,next,main,exit or null keyword in java?</w:t>
+        <w:t xml:space="preserve">9) Is </w:t>
+      </w:r>
+      <w:proofErr w:type="spellStart"/>
+      <w:proofErr w:type="gramStart"/>
+      <w:r>
+        <w:rPr>
+          <w:rFonts w:ascii="Helvetica" w:hAnsi="Helvetica"/>
+          <w:b w:val="0"/>
+          <w:bCs w:val="0"/>
+          <w:color w:val="610B4B"/>
+          <w:sz w:val="32"/>
+          <w:szCs w:val="32"/>
+        </w:rPr>
+        <w:t>delete,next</w:t>
+      </w:r>
+      <w:proofErr w:type="gramEnd"/>
+      <w:r>
+        <w:rPr>
+          <w:rFonts w:ascii="Helvetica" w:hAnsi="Helvetica"/>
+          <w:b w:val="0"/>
+          <w:bCs w:val="0"/>
+          <w:color w:val="610B4B"/>
+          <w:sz w:val="32"/>
+          <w:szCs w:val="32"/>
+        </w:rPr>
+        <w:t>,main,exit</w:t>
+      </w:r>
+      <w:proofErr w:type="spellEnd"/>
+      <w:r>
+        <w:rPr>
+          <w:rFonts w:ascii="Helvetica" w:hAnsi="Helvetica"/>
+          <w:b w:val="0"/>
+          <w:bCs w:val="0"/>
+          <w:color w:val="610B4B"/>
+          <w:sz w:val="32"/>
+          <w:szCs w:val="32"/>
+        </w:rPr>
+        <w:t xml:space="preserve"> or null keyword in java?</w:t>
       </w:r>
     </w:p>
     <w:p>
@@ -1942,7 +2396,31 @@
           <w:sz w:val="24"/>
           <w:szCs w:val="24"/>
         </w:rPr>
-        <w:t xml:space="preserve">Object-oriented contains three feature that object-based programming does not: encapsulation, inheritance, and polymorphism. </w:t>
+        <w:t xml:space="preserve">Object-oriented contains three </w:t>
+      </w:r>
+      <w:proofErr w:type="gramStart"/>
+      <w:r>
+        <w:rPr>
+          <w:rFonts w:ascii="Helvetica" w:hAnsi="Helvetica"/>
+          <w:b w:val="0"/>
+          <w:bCs w:val="0"/>
+          <w:color w:val="610B4B"/>
+          <w:sz w:val="24"/>
+          <w:szCs w:val="24"/>
+        </w:rPr>
+        <w:t>feature</w:t>
+      </w:r>
+      <w:proofErr w:type="gramEnd"/>
+      <w:r>
+        <w:rPr>
+          <w:rFonts w:ascii="Helvetica" w:hAnsi="Helvetica"/>
+          <w:b w:val="0"/>
+          <w:bCs w:val="0"/>
+          <w:color w:val="610B4B"/>
+          <w:sz w:val="24"/>
+          <w:szCs w:val="24"/>
+        </w:rPr>
+        <w:t xml:space="preserve"> that object-based programming does not: encapsulation, inheritance, and polymorphism. </w:t>
       </w:r>
     </w:p>
     <w:p>
@@ -2135,7 +2613,31 @@
           <w:sz w:val="24"/>
           <w:szCs w:val="24"/>
         </w:rPr>
-        <w:t>No-argument constructor automatically generated if constructor is not manually defined. Calls super().</w:t>
+        <w:t xml:space="preserve">No-argument constructor automatically generated if constructor is not manually defined. Calls </w:t>
+      </w:r>
+      <w:proofErr w:type="gramStart"/>
+      <w:r>
+        <w:rPr>
+          <w:rFonts w:ascii="Helvetica" w:hAnsi="Helvetica"/>
+          <w:b w:val="0"/>
+          <w:bCs w:val="0"/>
+          <w:color w:val="610B4B"/>
+          <w:sz w:val="24"/>
+          <w:szCs w:val="24"/>
+        </w:rPr>
+        <w:t>super(</w:t>
+      </w:r>
+      <w:proofErr w:type="gramEnd"/>
+      <w:r>
+        <w:rPr>
+          <w:rFonts w:ascii="Helvetica" w:hAnsi="Helvetica"/>
+          <w:b w:val="0"/>
+          <w:bCs w:val="0"/>
+          <w:color w:val="610B4B"/>
+          <w:sz w:val="24"/>
+          <w:szCs w:val="24"/>
+        </w:rPr>
+        <w:t>).</w:t>
       </w:r>
     </w:p>
     <w:p>
@@ -2548,16 +3050,29 @@
         </w:rPr>
         <w:t xml:space="preserve">A block of code encased in {} that is preceded by the static keyword. </w:t>
       </w:r>
-      <w:r>
-        <w:rPr>
-          <w:rFonts w:ascii="Helvetica" w:hAnsi="Helvetica"/>
-          <w:b w:val="0"/>
-          <w:bCs w:val="0"/>
-          <w:color w:val="610B4B"/>
-          <w:sz w:val="24"/>
-          <w:szCs w:val="24"/>
-        </w:rPr>
-        <w:t xml:space="preserve">I’ts executed as soon as the class is loaded. </w:t>
+      <w:proofErr w:type="spellStart"/>
+      <w:r>
+        <w:rPr>
+          <w:rFonts w:ascii="Helvetica" w:hAnsi="Helvetica"/>
+          <w:b w:val="0"/>
+          <w:bCs w:val="0"/>
+          <w:color w:val="610B4B"/>
+          <w:sz w:val="24"/>
+          <w:szCs w:val="24"/>
+        </w:rPr>
+        <w:t>I’ts</w:t>
+      </w:r>
+      <w:proofErr w:type="spellEnd"/>
+      <w:r>
+        <w:rPr>
+          <w:rFonts w:ascii="Helvetica" w:hAnsi="Helvetica"/>
+          <w:b w:val="0"/>
+          <w:bCs w:val="0"/>
+          <w:color w:val="610B4B"/>
+          <w:sz w:val="24"/>
+          <w:szCs w:val="24"/>
+        </w:rPr>
+        <w:t xml:space="preserve"> executed as soon as the class is loaded. </w:t>
       </w:r>
     </w:p>
     <w:p>
@@ -2587,7 +3102,31 @@
           <w:sz w:val="32"/>
           <w:szCs w:val="32"/>
         </w:rPr>
-        <w:t>24) Can we execute a program without main() method?</w:t>
+        <w:t xml:space="preserve">24) Can we execute a program without </w:t>
+      </w:r>
+      <w:proofErr w:type="gramStart"/>
+      <w:r>
+        <w:rPr>
+          <w:rFonts w:ascii="Helvetica" w:hAnsi="Helvetica"/>
+          <w:b w:val="0"/>
+          <w:bCs w:val="0"/>
+          <w:color w:val="610B4B"/>
+          <w:sz w:val="32"/>
+          <w:szCs w:val="32"/>
+        </w:rPr>
+        <w:t>main(</w:t>
+      </w:r>
+      <w:proofErr w:type="gramEnd"/>
+      <w:r>
+        <w:rPr>
+          <w:rFonts w:ascii="Helvetica" w:hAnsi="Helvetica"/>
+          <w:b w:val="0"/>
+          <w:bCs w:val="0"/>
+          <w:color w:val="610B4B"/>
+          <w:sz w:val="32"/>
+          <w:szCs w:val="32"/>
+        </w:rPr>
+        <w:t>) method?</w:t>
       </w:r>
     </w:p>
     <w:p>
@@ -2820,16 +3359,29 @@
           <w:szCs w:val="24"/>
         </w:rPr>
       </w:pPr>
-      <w:r>
-        <w:rPr>
-          <w:rFonts w:ascii="Helvetica" w:hAnsi="Helvetica"/>
-          <w:b w:val="0"/>
-          <w:bCs w:val="0"/>
-          <w:color w:val="610B4B"/>
-          <w:sz w:val="24"/>
-          <w:szCs w:val="24"/>
-        </w:rPr>
-        <w:t>This.x assigns the value of a parameter to a field of the same name. this can also be used to refer to an object.</w:t>
+      <w:proofErr w:type="spellStart"/>
+      <w:r>
+        <w:rPr>
+          <w:rFonts w:ascii="Helvetica" w:hAnsi="Helvetica"/>
+          <w:b w:val="0"/>
+          <w:bCs w:val="0"/>
+          <w:color w:val="610B4B"/>
+          <w:sz w:val="24"/>
+          <w:szCs w:val="24"/>
+        </w:rPr>
+        <w:t>This.x</w:t>
+      </w:r>
+      <w:proofErr w:type="spellEnd"/>
+      <w:r>
+        <w:rPr>
+          <w:rFonts w:ascii="Helvetica" w:hAnsi="Helvetica"/>
+          <w:b w:val="0"/>
+          <w:bCs w:val="0"/>
+          <w:color w:val="610B4B"/>
+          <w:sz w:val="24"/>
+          <w:szCs w:val="24"/>
+        </w:rPr>
+        <w:t xml:space="preserve"> assigns the value of a parameter to a field of the same name. this can also be used to refer to an object.</w:t>
       </w:r>
     </w:p>
     <w:p>
@@ -2886,7 +3438,31 @@
           <w:sz w:val="24"/>
           <w:szCs w:val="24"/>
         </w:rPr>
-        <w:t xml:space="preserve">Subclasses inherit properties from superclasses. </w:t>
+        <w:t xml:space="preserve">Subclasses inherit properties from </w:t>
+      </w:r>
+      <w:proofErr w:type="spellStart"/>
+      <w:r>
+        <w:rPr>
+          <w:rFonts w:ascii="Helvetica" w:hAnsi="Helvetica"/>
+          <w:b w:val="0"/>
+          <w:bCs w:val="0"/>
+          <w:color w:val="610B4B"/>
+          <w:sz w:val="24"/>
+          <w:szCs w:val="24"/>
+        </w:rPr>
+        <w:t>superclasses</w:t>
+      </w:r>
+      <w:proofErr w:type="spellEnd"/>
+      <w:r>
+        <w:rPr>
+          <w:rFonts w:ascii="Helvetica" w:hAnsi="Helvetica"/>
+          <w:b w:val="0"/>
+          <w:bCs w:val="0"/>
+          <w:color w:val="610B4B"/>
+          <w:sz w:val="24"/>
+          <w:szCs w:val="24"/>
+        </w:rPr>
+        <w:t xml:space="preserve">. </w:t>
       </w:r>
     </w:p>
     <w:p>
@@ -3059,8 +3635,6 @@
         </w:rPr>
         <w:t>TODO</w:t>
       </w:r>
-      <w:bookmarkStart w:id="0" w:name="_GoBack"/>
-      <w:bookmarkEnd w:id="0"/>
     </w:p>
     <w:p>
       <w:pPr>
@@ -3260,28 +3834,66 @@
           <w:sz w:val="32"/>
           <w:szCs w:val="32"/>
         </w:rPr>
-        <w:t>35) Can you use this() and super() both in a constructor?</w:t>
-      </w:r>
-    </w:p>
-    <w:p>
-      <w:pPr>
-        <w:pStyle w:val="Heading3"/>
-        <w:shd w:val="clear" w:color="auto" w:fill="FFFFFF"/>
-        <w:spacing w:line="312" w:lineRule="atLeast"/>
-        <w:jc w:val="both"/>
-        <w:rPr>
-          <w:rFonts w:ascii="Helvetica" w:hAnsi="Helvetica"/>
-          <w:b w:val="0"/>
-          <w:bCs w:val="0"/>
-          <w:color w:val="610B4B"/>
-          <w:sz w:val="32"/>
-          <w:szCs w:val="32"/>
-        </w:rPr>
-      </w:pPr>
-    </w:p>
-    <w:p>
-      <w:pPr>
-        <w:pStyle w:val="Heading3"/>
+        <w:t xml:space="preserve">35) Can you use </w:t>
+      </w:r>
+      <w:proofErr w:type="gramStart"/>
+      <w:r>
+        <w:rPr>
+          <w:rFonts w:ascii="Helvetica" w:hAnsi="Helvetica"/>
+          <w:b w:val="0"/>
+          <w:bCs w:val="0"/>
+          <w:color w:val="610B4B"/>
+          <w:sz w:val="32"/>
+          <w:szCs w:val="32"/>
+        </w:rPr>
+        <w:t>this(</w:t>
+      </w:r>
+      <w:proofErr w:type="gramEnd"/>
+      <w:r>
+        <w:rPr>
+          <w:rFonts w:ascii="Helvetica" w:hAnsi="Helvetica"/>
+          <w:b w:val="0"/>
+          <w:bCs w:val="0"/>
+          <w:color w:val="610B4B"/>
+          <w:sz w:val="32"/>
+          <w:szCs w:val="32"/>
+        </w:rPr>
+        <w:t>) and super() both in a constructor?</w:t>
+      </w:r>
+    </w:p>
+    <w:p>
+      <w:pPr>
+        <w:pStyle w:val="Heading3"/>
+        <w:shd w:val="clear" w:color="auto" w:fill="FFFFFF"/>
+        <w:spacing w:line="312" w:lineRule="atLeast"/>
+        <w:jc w:val="both"/>
+        <w:rPr>
+          <w:rFonts w:ascii="Helvetica" w:hAnsi="Helvetica"/>
+          <w:b w:val="0"/>
+          <w:bCs w:val="0"/>
+          <w:color w:val="610B4B"/>
+          <w:sz w:val="24"/>
+          <w:szCs w:val="24"/>
+        </w:rPr>
+      </w:pPr>
+      <w:r>
+        <w:rPr>
+          <w:rFonts w:ascii="Helvetica" w:hAnsi="Helvetica"/>
+          <w:b w:val="0"/>
+          <w:bCs w:val="0"/>
+          <w:color w:val="610B4B"/>
+          <w:sz w:val="24"/>
+          <w:szCs w:val="24"/>
+        </w:rPr>
+        <w:t xml:space="preserve">No. Both are constructor calls. Constructor calls must always be the first statement. </w:t>
+      </w:r>
+    </w:p>
+    <w:p>
+      <w:pPr>
+        <w:pStyle w:val="Heading3"/>
+        <w:pBdr>
+          <w:bottom w:val="single" w:sz="12" w:space="1" w:color="auto"/>
+        </w:pBdr>
         <w:shd w:val="clear" w:color="auto" w:fill="FFFFFF"/>
         <w:spacing w:line="312" w:lineRule="atLeast"/>
         <w:jc w:val="both"/>
@@ -3317,20 +3929,74 @@
           <w:b w:val="0"/>
           <w:bCs w:val="0"/>
           <w:color w:val="610B4B"/>
-          <w:sz w:val="32"/>
-          <w:szCs w:val="32"/>
-        </w:rPr>
-      </w:pPr>
-      <w:r>
-        <w:rPr>
-          <w:rFonts w:ascii="Helvetica" w:hAnsi="Helvetica"/>
-          <w:b w:val="0"/>
-          <w:bCs w:val="0"/>
-          <w:color w:val="610B4B"/>
-          <w:sz w:val="32"/>
-          <w:szCs w:val="32"/>
+          <w:sz w:val="24"/>
+          <w:szCs w:val="24"/>
+        </w:rPr>
+      </w:pPr>
+      <w:r>
+        <w:rPr>
+          <w:rFonts w:ascii="Helvetica" w:hAnsi="Helvetica"/>
+          <w:b w:val="0"/>
+          <w:bCs w:val="0"/>
+          <w:color w:val="610B4B"/>
+          <w:sz w:val="24"/>
+          <w:szCs w:val="24"/>
         </w:rPr>
         <w:lastRenderedPageBreak/>
+        <w:t xml:space="preserve">Using </w:t>
+      </w:r>
+      <w:proofErr w:type="gramStart"/>
+      <w:r>
+        <w:rPr>
+          <w:rFonts w:ascii="Helvetica" w:hAnsi="Helvetica"/>
+          <w:b w:val="0"/>
+          <w:bCs w:val="0"/>
+          <w:color w:val="610B4B"/>
+          <w:sz w:val="24"/>
+          <w:szCs w:val="24"/>
+        </w:rPr>
+        <w:t>clone(</w:t>
+      </w:r>
+      <w:proofErr w:type="gramEnd"/>
+      <w:r>
+        <w:rPr>
+          <w:rFonts w:ascii="Helvetica" w:hAnsi="Helvetica"/>
+          <w:b w:val="0"/>
+          <w:bCs w:val="0"/>
+          <w:color w:val="610B4B"/>
+          <w:sz w:val="24"/>
+          <w:szCs w:val="24"/>
+        </w:rPr>
+        <w:t>) method of Object class to create exact copy of an object. More efficient than using keywords.</w:t>
+      </w:r>
+    </w:p>
+    <w:p>
+      <w:pPr>
+        <w:pStyle w:val="Heading3"/>
+        <w:pBdr>
+          <w:bottom w:val="single" w:sz="12" w:space="1" w:color="auto"/>
+        </w:pBdr>
+        <w:shd w:val="clear" w:color="auto" w:fill="FFFFFF"/>
+        <w:spacing w:line="312" w:lineRule="atLeast"/>
+        <w:jc w:val="both"/>
+        <w:rPr>
+          <w:rFonts w:ascii="Helvetica" w:hAnsi="Helvetica"/>
+          <w:b w:val="0"/>
+          <w:bCs w:val="0"/>
+          <w:color w:val="610B4B"/>
+          <w:sz w:val="32"/>
+          <w:szCs w:val="32"/>
+        </w:rPr>
+      </w:pPr>
+      <w:r>
+        <w:rPr>
+          <w:rFonts w:ascii="Helvetica" w:hAnsi="Helvetica"/>
+          <w:b w:val="0"/>
+          <w:bCs w:val="0"/>
+          <w:color w:val="610B4B"/>
+          <w:sz w:val="32"/>
+          <w:szCs w:val="32"/>
+        </w:rPr>
         <w:t>37) What is method overloading?</w:t>
       </w:r>
     </w:p>
@@ -3345,6 +4011,36 @@
           <w:b w:val="0"/>
           <w:bCs w:val="0"/>
           <w:color w:val="610B4B"/>
+          <w:sz w:val="24"/>
+          <w:szCs w:val="24"/>
+        </w:rPr>
+      </w:pPr>
+      <w:r>
+        <w:rPr>
+          <w:rFonts w:ascii="Helvetica" w:hAnsi="Helvetica"/>
+          <w:b w:val="0"/>
+          <w:bCs w:val="0"/>
+          <w:color w:val="610B4B"/>
+          <w:sz w:val="24"/>
+          <w:szCs w:val="24"/>
+        </w:rPr>
+        <w:t>Feature that allows classes to have multiple methods of the same name if they have different argument lists.</w:t>
+      </w:r>
+    </w:p>
+    <w:p>
+      <w:pPr>
+        <w:pStyle w:val="Heading3"/>
+        <w:pBdr>
+          <w:bottom w:val="single" w:sz="12" w:space="1" w:color="auto"/>
+        </w:pBdr>
+        <w:shd w:val="clear" w:color="auto" w:fill="FFFFFF"/>
+        <w:spacing w:line="312" w:lineRule="atLeast"/>
+        <w:jc w:val="both"/>
+        <w:rPr>
+          <w:rFonts w:ascii="Helvetica" w:hAnsi="Helvetica"/>
+          <w:b w:val="0"/>
+          <w:bCs w:val="0"/>
+          <w:color w:val="610B4B"/>
           <w:sz w:val="32"/>
           <w:szCs w:val="32"/>
         </w:rPr>
@@ -3372,25 +4068,157 @@
           <w:b w:val="0"/>
           <w:bCs w:val="0"/>
           <w:color w:val="610B4B"/>
-          <w:sz w:val="32"/>
-          <w:szCs w:val="32"/>
-        </w:rPr>
-      </w:pPr>
-      <w:r>
-        <w:rPr>
-          <w:rFonts w:ascii="Helvetica" w:hAnsi="Helvetica"/>
-          <w:b w:val="0"/>
-          <w:bCs w:val="0"/>
-          <w:color w:val="610B4B"/>
-          <w:sz w:val="32"/>
-          <w:szCs w:val="32"/>
-        </w:rPr>
-        <w:t>39) Can we overload main() method?</w:t>
-      </w:r>
-    </w:p>
-    <w:p>
-      <w:pPr>
-        <w:pStyle w:val="Heading3"/>
+          <w:sz w:val="24"/>
+          <w:szCs w:val="24"/>
+        </w:rPr>
+      </w:pPr>
+      <w:r>
+        <w:rPr>
+          <w:rFonts w:ascii="Helvetica" w:hAnsi="Helvetica"/>
+          <w:b w:val="0"/>
+          <w:bCs w:val="0"/>
+          <w:color w:val="610B4B"/>
+          <w:sz w:val="24"/>
+          <w:szCs w:val="24"/>
+        </w:rPr>
+        <w:t>Return type is not sufficient for compiler to determine which method is which.</w:t>
+      </w:r>
+    </w:p>
+    <w:p>
+      <w:pPr>
+        <w:pStyle w:val="Heading3"/>
+        <w:pBdr>
+          <w:bottom w:val="single" w:sz="12" w:space="1" w:color="auto"/>
+        </w:pBdr>
+        <w:shd w:val="clear" w:color="auto" w:fill="FFFFFF"/>
+        <w:spacing w:line="312" w:lineRule="atLeast"/>
+        <w:jc w:val="both"/>
+        <w:rPr>
+          <w:rFonts w:ascii="Helvetica" w:hAnsi="Helvetica"/>
+          <w:b w:val="0"/>
+          <w:bCs w:val="0"/>
+          <w:color w:val="610B4B"/>
+          <w:sz w:val="32"/>
+          <w:szCs w:val="32"/>
+        </w:rPr>
+      </w:pPr>
+      <w:r>
+        <w:rPr>
+          <w:rFonts w:ascii="Helvetica" w:hAnsi="Helvetica"/>
+          <w:b w:val="0"/>
+          <w:bCs w:val="0"/>
+          <w:color w:val="610B4B"/>
+          <w:sz w:val="32"/>
+          <w:szCs w:val="32"/>
+        </w:rPr>
+        <w:t xml:space="preserve">39) Can we overload </w:t>
+      </w:r>
+      <w:proofErr w:type="gramStart"/>
+      <w:r>
+        <w:rPr>
+          <w:rFonts w:ascii="Helvetica" w:hAnsi="Helvetica"/>
+          <w:b w:val="0"/>
+          <w:bCs w:val="0"/>
+          <w:color w:val="610B4B"/>
+          <w:sz w:val="32"/>
+          <w:szCs w:val="32"/>
+        </w:rPr>
+        <w:t>main(</w:t>
+      </w:r>
+      <w:proofErr w:type="gramEnd"/>
+      <w:r>
+        <w:rPr>
+          <w:rFonts w:ascii="Helvetica" w:hAnsi="Helvetica"/>
+          <w:b w:val="0"/>
+          <w:bCs w:val="0"/>
+          <w:color w:val="610B4B"/>
+          <w:sz w:val="32"/>
+          <w:szCs w:val="32"/>
+        </w:rPr>
+        <w:t>) method?</w:t>
+      </w:r>
+    </w:p>
+    <w:p>
+      <w:pPr>
+        <w:pStyle w:val="Heading3"/>
+        <w:shd w:val="clear" w:color="auto" w:fill="FFFFFF"/>
+        <w:spacing w:line="312" w:lineRule="atLeast"/>
+        <w:jc w:val="both"/>
+        <w:rPr>
+          <w:rFonts w:ascii="Helvetica" w:hAnsi="Helvetica"/>
+          <w:b w:val="0"/>
+          <w:bCs w:val="0"/>
+          <w:color w:val="610B4B"/>
+          <w:sz w:val="24"/>
+          <w:szCs w:val="24"/>
+        </w:rPr>
+      </w:pPr>
+      <w:r>
+        <w:rPr>
+          <w:rFonts w:ascii="Helvetica" w:hAnsi="Helvetica"/>
+          <w:b w:val="0"/>
+          <w:bCs w:val="0"/>
+          <w:color w:val="610B4B"/>
+          <w:sz w:val="24"/>
+          <w:szCs w:val="24"/>
+        </w:rPr>
+        <w:t>Yes. But only public static void main(</w:t>
+      </w:r>
+      <w:proofErr w:type="gramStart"/>
+      <w:r>
+        <w:rPr>
+          <w:rFonts w:ascii="Helvetica" w:hAnsi="Helvetica"/>
+          <w:b w:val="0"/>
+          <w:bCs w:val="0"/>
+          <w:color w:val="610B4B"/>
+          <w:sz w:val="24"/>
+          <w:szCs w:val="24"/>
+        </w:rPr>
+        <w:t>String[</w:t>
+      </w:r>
+      <w:proofErr w:type="gramEnd"/>
+      <w:r>
+        <w:rPr>
+          <w:rFonts w:ascii="Helvetica" w:hAnsi="Helvetica"/>
+          <w:b w:val="0"/>
+          <w:bCs w:val="0"/>
+          <w:color w:val="610B4B"/>
+          <w:sz w:val="24"/>
+          <w:szCs w:val="24"/>
+        </w:rPr>
+        <w:t xml:space="preserve">] </w:t>
+      </w:r>
+      <w:proofErr w:type="spellStart"/>
+      <w:r>
+        <w:rPr>
+          <w:rFonts w:ascii="Helvetica" w:hAnsi="Helvetica"/>
+          <w:b w:val="0"/>
+          <w:bCs w:val="0"/>
+          <w:color w:val="610B4B"/>
+          <w:sz w:val="24"/>
+          <w:szCs w:val="24"/>
+        </w:rPr>
+        <w:t>args</w:t>
+      </w:r>
+      <w:proofErr w:type="spellEnd"/>
+      <w:r>
+        <w:rPr>
+          <w:rFonts w:ascii="Helvetica" w:hAnsi="Helvetica"/>
+          <w:b w:val="0"/>
+          <w:bCs w:val="0"/>
+          <w:color w:val="610B4B"/>
+          <w:sz w:val="24"/>
+          <w:szCs w:val="24"/>
+        </w:rPr>
+        <w:t>) will be used as the starting method.</w:t>
+      </w:r>
+    </w:p>
+    <w:p>
+      <w:pPr>
+        <w:pStyle w:val="Heading3"/>
+        <w:pBdr>
+          <w:bottom w:val="single" w:sz="12" w:space="1" w:color="auto"/>
+        </w:pBdr>
         <w:shd w:val="clear" w:color="auto" w:fill="FFFFFF"/>
         <w:spacing w:line="312" w:lineRule="atLeast"/>
         <w:jc w:val="both"/>
@@ -3426,6 +4254,35 @@
           <w:b w:val="0"/>
           <w:bCs w:val="0"/>
           <w:color w:val="610B4B"/>
+          <w:sz w:val="24"/>
+          <w:szCs w:val="24"/>
+        </w:rPr>
+      </w:pPr>
+      <w:bookmarkStart w:id="0" w:name="_GoBack"/>
+      <w:r>
+        <w:rPr>
+          <w:rFonts w:ascii="Helvetica" w:hAnsi="Helvetica"/>
+          <w:b w:val="0"/>
+          <w:bCs w:val="0"/>
+          <w:color w:val="610B4B"/>
+          <w:sz w:val="24"/>
+          <w:szCs w:val="24"/>
+        </w:rPr>
+        <w:t>Feature that allows subclass to override a method of a superclass.</w:t>
+      </w:r>
+      <w:bookmarkEnd w:id="0"/>
+    </w:p>
+    <w:p>
+      <w:pPr>
+        <w:pStyle w:val="Heading3"/>
+        <w:shd w:val="clear" w:color="auto" w:fill="FFFFFF"/>
+        <w:spacing w:line="312" w:lineRule="atLeast"/>
+        <w:jc w:val="both"/>
+        <w:rPr>
+          <w:rFonts w:ascii="Helvetica" w:hAnsi="Helvetica"/>
+          <w:b w:val="0"/>
+          <w:bCs w:val="0"/>
+          <w:color w:val="610B4B"/>
           <w:sz w:val="32"/>
           <w:szCs w:val="32"/>
         </w:rPr>
@@ -3709,7 +4566,32 @@
           <w:sz w:val="32"/>
           <w:szCs w:val="32"/>
         </w:rPr>
-        <w:t>51) Can we intialize blank final variable?</w:t>
+        <w:lastRenderedPageBreak/>
+        <w:t xml:space="preserve">51) Can we </w:t>
+      </w:r>
+      <w:proofErr w:type="spellStart"/>
+      <w:r>
+        <w:rPr>
+          <w:rFonts w:ascii="Helvetica" w:hAnsi="Helvetica"/>
+          <w:b w:val="0"/>
+          <w:bCs w:val="0"/>
+          <w:color w:val="610B4B"/>
+          <w:sz w:val="32"/>
+          <w:szCs w:val="32"/>
+        </w:rPr>
+        <w:t>intialize</w:t>
+      </w:r>
+      <w:proofErr w:type="spellEnd"/>
+      <w:r>
+        <w:rPr>
+          <w:rFonts w:ascii="Helvetica" w:hAnsi="Helvetica"/>
+          <w:b w:val="0"/>
+          <w:bCs w:val="0"/>
+          <w:color w:val="610B4B"/>
+          <w:sz w:val="32"/>
+          <w:szCs w:val="32"/>
+        </w:rPr>
+        <w:t xml:space="preserve"> blank final variable?</w:t>
       </w:r>
     </w:p>
     <w:p>
